--- a/Docs/Assignment 1.docx
+++ b/Docs/Assignment 1.docx
@@ -213,24 +213,6640 @@
           <w:szCs w:val="32"/>
         </w:rPr>
       </w:pPr>
-    </w:p>
-    <w:p>
-      <w:pPr>
+      <w:r>
         <w:rPr>
           <w:rFonts w:ascii="Times New Roman" w:hAnsi="Times New Roman" w:cs="Times New Roman"/>
           <w:sz w:val="32"/>
           <w:szCs w:val="32"/>
-        </w:rPr>
-      </w:pPr>
-    </w:p>
-    <w:p>
-      <w:pPr>
+          <w:u w:val="single"/>
+        </w:rPr>
+        <w:t>Theory</w:t>
+      </w:r>
+      <w:r>
         <w:rPr>
           <w:rFonts w:ascii="Times New Roman" w:hAnsi="Times New Roman" w:cs="Times New Roman"/>
           <w:sz w:val="32"/>
           <w:szCs w:val="32"/>
         </w:rPr>
-      </w:pPr>
+        <w:t>:</w:t>
+      </w:r>
+    </w:p>
+    <w:p>
+      <w:pPr>
+        <w:ind w:firstLine="720"/>
+        <w:rPr>
+          <w:rFonts w:ascii="Times New Roman" w:hAnsi="Times New Roman" w:cs="Times New Roman"/>
+          <w:sz w:val="28"/>
+          <w:szCs w:val="28"/>
+        </w:rPr>
+      </w:pPr>
+      <w:r>
+        <w:rPr>
+          <w:rFonts w:ascii="Times New Roman" w:hAnsi="Times New Roman" w:cs="Times New Roman"/>
+          <w:sz w:val="28"/>
+          <w:szCs w:val="28"/>
+        </w:rPr>
+        <w:t>Caesar Cipher is named after ‘Julius Caesar’ who used to use this cipher algorithm in his private correspondence. It is a form of Substitution Cipher wherein we replace each letter in the plaintext by a letter some fixed number of positions ahead</w:t>
+      </w:r>
+      <w:r>
+        <w:rPr>
+          <w:rFonts w:ascii="Times New Roman" w:hAnsi="Times New Roman" w:cs="Times New Roman"/>
+          <w:sz w:val="28"/>
+          <w:szCs w:val="28"/>
+        </w:rPr>
+        <w:t>/behind</w:t>
+      </w:r>
+      <w:r>
+        <w:rPr>
+          <w:rFonts w:ascii="Times New Roman" w:hAnsi="Times New Roman" w:cs="Times New Roman"/>
+          <w:sz w:val="28"/>
+          <w:szCs w:val="28"/>
+        </w:rPr>
+        <w:t>.</w:t>
+      </w:r>
+      <w:r>
+        <w:rPr>
+          <w:rFonts w:ascii="Times New Roman" w:hAnsi="Times New Roman" w:cs="Times New Roman"/>
+          <w:sz w:val="28"/>
+          <w:szCs w:val="28"/>
+        </w:rPr>
+        <w:t xml:space="preserve"> Let us called these number of positions as ‘shift key’.</w:t>
+      </w:r>
+    </w:p>
+    <w:p>
+      <w:pPr>
+        <w:rPr>
+          <w:rFonts w:ascii="Times New Roman" w:hAnsi="Times New Roman" w:cs="Times New Roman"/>
+          <w:sz w:val="28"/>
+          <w:szCs w:val="28"/>
+        </w:rPr>
+      </w:pPr>
+      <w:r>
+        <w:rPr>
+          <w:rFonts w:ascii="Times New Roman" w:hAnsi="Times New Roman" w:cs="Times New Roman"/>
+          <w:sz w:val="28"/>
+          <w:szCs w:val="28"/>
+        </w:rPr>
+        <w:t>Illustration:</w:t>
+      </w:r>
+    </w:p>
+    <w:p>
+      <w:pPr>
+        <w:rPr>
+          <w:rFonts w:ascii="Times New Roman" w:hAnsi="Times New Roman" w:cs="Times New Roman"/>
+          <w:sz w:val="28"/>
+          <w:szCs w:val="28"/>
+        </w:rPr>
+      </w:pPr>
+      <w:r>
+        <w:rPr>
+          <w:rFonts w:ascii="Times New Roman" w:hAnsi="Times New Roman" w:cs="Times New Roman"/>
+          <w:sz w:val="28"/>
+          <w:szCs w:val="28"/>
+        </w:rPr>
+        <w:tab/>
+        <w:t>Say we wish to encrypt ‘ABC’ with a shift key of 4. Then, the cipher would work as:</w:t>
+      </w:r>
+    </w:p>
+    <w:p>
+      <w:pPr>
+        <w:jc w:val="center"/>
+        <w:rPr>
+          <w:rFonts w:ascii="Times New Roman" w:hAnsi="Times New Roman" w:cs="Times New Roman"/>
+          <w:sz w:val="32"/>
+          <w:szCs w:val="32"/>
+        </w:rPr>
+      </w:pPr>
+      <w:r>
+        <w:rPr>
+          <w:noProof/>
+        </w:rPr>
+        <w:drawing>
+          <wp:inline distT="0" distB="0" distL="0" distR="0" wp14:anchorId="20ABC350" wp14:editId="7ECD0E06">
+            <wp:extent cx="3317350" cy="1739900"/>
+            <wp:effectExtent l="0" t="0" r="0" b="0"/>
+            <wp:docPr id="1" name="Picture 1" descr="Historical Cryptography Ciphers - Secplicity - Security Simplified"/>
+            <wp:cNvGraphicFramePr>
+              <a:graphicFrameLocks xmlns:a="http://schemas.openxmlformats.org/drawingml/2006/main" noChangeAspect="1"/>
+            </wp:cNvGraphicFramePr>
+            <a:graphic xmlns:a="http://schemas.openxmlformats.org/drawingml/2006/main">
+              <a:graphicData uri="http://schemas.openxmlformats.org/drawingml/2006/picture">
+                <pic:pic xmlns:pic="http://schemas.openxmlformats.org/drawingml/2006/picture">
+                  <pic:nvPicPr>
+                    <pic:cNvPr id="0" name="Picture 1" descr="Historical Cryptography Ciphers - Secplicity - Security Simplified"/>
+                    <pic:cNvPicPr>
+                      <a:picLocks noChangeAspect="1" noChangeArrowheads="1"/>
+                    </pic:cNvPicPr>
+                  </pic:nvPicPr>
+                  <pic:blipFill>
+                    <a:blip r:embed="rId4">
+                      <a:extLst>
+                        <a:ext uri="{28A0092B-C50C-407E-A947-70E740481C1C}">
+                          <a14:useLocalDpi xmlns:a14="http://schemas.microsoft.com/office/drawing/2010/main" val="0"/>
+                        </a:ext>
+                      </a:extLst>
+                    </a:blip>
+                    <a:srcRect/>
+                    <a:stretch>
+                      <a:fillRect/>
+                    </a:stretch>
+                  </pic:blipFill>
+                  <pic:spPr bwMode="auto">
+                    <a:xfrm>
+                      <a:off x="0" y="0"/>
+                      <a:ext cx="3330992" cy="1747055"/>
+                    </a:xfrm>
+                    <a:prstGeom prst="rect">
+                      <a:avLst/>
+                    </a:prstGeom>
+                    <a:noFill/>
+                    <a:ln>
+                      <a:noFill/>
+                    </a:ln>
+                  </pic:spPr>
+                </pic:pic>
+              </a:graphicData>
+            </a:graphic>
+          </wp:inline>
+        </w:drawing>
+      </w:r>
+    </w:p>
+    <w:p>
+      <w:pPr>
+        <w:jc w:val="center"/>
+        <w:rPr>
+          <w:rFonts w:ascii="Times New Roman" w:hAnsi="Times New Roman" w:cs="Times New Roman"/>
+          <w:sz w:val="32"/>
+          <w:szCs w:val="32"/>
+        </w:rPr>
+      </w:pPr>
+    </w:p>
+    <w:p>
+      <w:pPr>
+        <w:rPr>
+          <w:rFonts w:ascii="Times New Roman" w:hAnsi="Times New Roman" w:cs="Times New Roman"/>
+          <w:sz w:val="28"/>
+          <w:szCs w:val="28"/>
+        </w:rPr>
+      </w:pPr>
+      <w:r>
+        <w:rPr>
+          <w:rFonts w:ascii="Times New Roman" w:hAnsi="Times New Roman" w:cs="Times New Roman"/>
+          <w:sz w:val="28"/>
+          <w:szCs w:val="28"/>
+        </w:rPr>
+        <w:lastRenderedPageBreak/>
+        <w:t>Taking some examples:</w:t>
+      </w:r>
+      <w:r>
+        <w:rPr>
+          <w:rFonts w:ascii="Times New Roman" w:hAnsi="Times New Roman" w:cs="Times New Roman"/>
+          <w:sz w:val="28"/>
+          <w:szCs w:val="28"/>
+        </w:rPr>
+        <w:br/>
+      </w:r>
+      <w:r>
+        <w:rPr>
+          <w:rFonts w:ascii="Times New Roman" w:hAnsi="Times New Roman" w:cs="Times New Roman"/>
+          <w:sz w:val="28"/>
+          <w:szCs w:val="28"/>
+        </w:rPr>
+        <w:t xml:space="preserve">Say ‘DEVANG’ with a shift-key </w:t>
+      </w:r>
+      <w:r>
+        <w:rPr>
+          <w:rFonts w:ascii="Times New Roman" w:hAnsi="Times New Roman" w:cs="Times New Roman"/>
+          <w:sz w:val="28"/>
+          <w:szCs w:val="28"/>
+        </w:rPr>
+        <w:t>3</w:t>
+      </w:r>
+      <w:r>
+        <w:rPr>
+          <w:rFonts w:ascii="Times New Roman" w:hAnsi="Times New Roman" w:cs="Times New Roman"/>
+          <w:sz w:val="28"/>
+          <w:szCs w:val="28"/>
+        </w:rPr>
+        <w:br/>
+      </w:r>
+      <w:r>
+        <w:rPr>
+          <w:rFonts w:ascii="Times New Roman" w:hAnsi="Times New Roman" w:cs="Times New Roman"/>
+          <w:sz w:val="28"/>
+          <w:szCs w:val="28"/>
+        </w:rPr>
+        <w:t>Our logic would be like:</w:t>
+      </w:r>
+    </w:p>
+    <w:p>
+      <w:pPr>
+        <w:rPr>
+          <w:rFonts w:ascii="Times New Roman" w:hAnsi="Times New Roman" w:cs="Times New Roman"/>
+          <w:sz w:val="28"/>
+          <w:szCs w:val="28"/>
+        </w:rPr>
+      </w:pPr>
+      <w:r>
+        <w:rPr>
+          <w:rFonts w:ascii="Times New Roman" w:hAnsi="Times New Roman" w:cs="Times New Roman"/>
+          <w:sz w:val="28"/>
+          <w:szCs w:val="28"/>
+        </w:rPr>
+        <w:t>For every character:</w:t>
+      </w:r>
+      <w:r>
+        <w:rPr>
+          <w:rFonts w:ascii="Times New Roman" w:hAnsi="Times New Roman" w:cs="Times New Roman"/>
+          <w:sz w:val="28"/>
+          <w:szCs w:val="28"/>
+        </w:rPr>
+        <w:br/>
+      </w:r>
+      <w:r>
+        <w:rPr>
+          <w:rFonts w:ascii="Times New Roman" w:hAnsi="Times New Roman" w:cs="Times New Roman"/>
+          <w:sz w:val="28"/>
+          <w:szCs w:val="28"/>
+        </w:rPr>
+        <w:t>ASCII of D</w:t>
+      </w:r>
+      <w:r>
+        <w:rPr>
+          <w:rFonts w:ascii="Times New Roman" w:hAnsi="Times New Roman" w:cs="Times New Roman"/>
+          <w:sz w:val="28"/>
+          <w:szCs w:val="28"/>
+        </w:rPr>
+        <w:t xml:space="preserve"> = 68</w:t>
+      </w:r>
+    </w:p>
+    <w:p>
+      <w:pPr>
+        <w:rPr>
+          <w:rFonts w:ascii="Times New Roman" w:hAnsi="Times New Roman" w:cs="Times New Roman"/>
+          <w:sz w:val="28"/>
+          <w:szCs w:val="28"/>
+        </w:rPr>
+      </w:pPr>
+      <w:r>
+        <w:rPr>
+          <w:rFonts w:ascii="Times New Roman" w:hAnsi="Times New Roman" w:cs="Times New Roman"/>
+          <w:sz w:val="28"/>
+          <w:szCs w:val="28"/>
+        </w:rPr>
+        <w:t>To make a general case, we subtract from 65 – ASCII of A.</w:t>
+      </w:r>
+      <w:r>
+        <w:rPr>
+          <w:rFonts w:ascii="Times New Roman" w:hAnsi="Times New Roman" w:cs="Times New Roman"/>
+          <w:sz w:val="28"/>
+          <w:szCs w:val="28"/>
+        </w:rPr>
+        <w:br/>
+      </w:r>
+      <w:r>
+        <w:rPr>
+          <w:rFonts w:ascii="Times New Roman" w:hAnsi="Times New Roman" w:cs="Times New Roman"/>
+          <w:sz w:val="28"/>
+          <w:szCs w:val="28"/>
+        </w:rPr>
+        <w:t>We get, 68-65 = 3 (0-based index)</w:t>
+      </w:r>
+    </w:p>
+    <w:p>
+      <w:pPr>
+        <w:rPr>
+          <w:rFonts w:ascii="Times New Roman" w:hAnsi="Times New Roman" w:cs="Times New Roman"/>
+          <w:sz w:val="28"/>
+          <w:szCs w:val="28"/>
+        </w:rPr>
+      </w:pPr>
+    </w:p>
+    <w:p>
+      <w:pPr>
+        <w:rPr>
+          <w:rFonts w:ascii="Times New Roman" w:hAnsi="Times New Roman" w:cs="Times New Roman"/>
+          <w:sz w:val="28"/>
+          <w:szCs w:val="28"/>
+        </w:rPr>
+      </w:pPr>
+      <w:r>
+        <w:rPr>
+          <w:rFonts w:ascii="Times New Roman" w:hAnsi="Times New Roman" w:cs="Times New Roman"/>
+          <w:sz w:val="28"/>
+          <w:szCs w:val="28"/>
+        </w:rPr>
+        <w:t>We add 3 (shift-key) to it, 3+3 = 3</w:t>
+      </w:r>
+    </w:p>
+    <w:p>
+      <w:pPr>
+        <w:rPr>
+          <w:rFonts w:ascii="Times New Roman" w:hAnsi="Times New Roman" w:cs="Times New Roman"/>
+          <w:sz w:val="28"/>
+          <w:szCs w:val="28"/>
+        </w:rPr>
+      </w:pPr>
+      <w:r>
+        <w:rPr>
+          <w:rFonts w:ascii="Times New Roman" w:hAnsi="Times New Roman" w:cs="Times New Roman"/>
+          <w:sz w:val="28"/>
+          <w:szCs w:val="28"/>
+        </w:rPr>
+        <w:t>Then, we take a mod with 26 (all the alphabets, it’s a circular repetition)</w:t>
+      </w:r>
+    </w:p>
+    <w:p>
+      <w:pPr>
+        <w:rPr>
+          <w:rFonts w:ascii="Times New Roman" w:hAnsi="Times New Roman" w:cs="Times New Roman"/>
+          <w:sz w:val="28"/>
+          <w:szCs w:val="28"/>
+        </w:rPr>
+      </w:pPr>
+      <w:r>
+        <w:rPr>
+          <w:rFonts w:ascii="Times New Roman" w:hAnsi="Times New Roman" w:cs="Times New Roman"/>
+          <w:sz w:val="28"/>
+          <w:szCs w:val="28"/>
+        </w:rPr>
+        <w:t>6 % 26 = 6</w:t>
+      </w:r>
+      <w:r>
+        <w:rPr>
+          <w:rFonts w:ascii="Times New Roman" w:hAnsi="Times New Roman" w:cs="Times New Roman"/>
+          <w:sz w:val="28"/>
+          <w:szCs w:val="28"/>
+        </w:rPr>
+        <w:br/>
+      </w:r>
+    </w:p>
+    <w:p>
+      <w:pPr>
+        <w:rPr>
+          <w:rFonts w:ascii="Times New Roman" w:hAnsi="Times New Roman" w:cs="Times New Roman"/>
+          <w:sz w:val="28"/>
+          <w:szCs w:val="28"/>
+        </w:rPr>
+      </w:pPr>
+      <w:r>
+        <w:rPr>
+          <w:rFonts w:ascii="Times New Roman" w:hAnsi="Times New Roman" w:cs="Times New Roman"/>
+          <w:sz w:val="28"/>
+          <w:szCs w:val="28"/>
+        </w:rPr>
+        <w:t>Then add, 65 again and take ASCII</w:t>
+      </w:r>
+      <w:r>
+        <w:rPr>
+          <w:rFonts w:ascii="Times New Roman" w:hAnsi="Times New Roman" w:cs="Times New Roman"/>
+          <w:sz w:val="28"/>
+          <w:szCs w:val="28"/>
+        </w:rPr>
+        <w:br/>
+        <w:t>We get 71</w:t>
+      </w:r>
+      <w:r>
+        <w:rPr>
+          <w:rFonts w:ascii="Times New Roman" w:hAnsi="Times New Roman" w:cs="Times New Roman"/>
+          <w:sz w:val="28"/>
+          <w:szCs w:val="28"/>
+        </w:rPr>
+        <w:t>, which converting to Character is – G.</w:t>
+      </w:r>
+    </w:p>
+    <w:p>
+      <w:pPr>
+        <w:rPr>
+          <w:rFonts w:ascii="Times New Roman" w:hAnsi="Times New Roman" w:cs="Times New Roman"/>
+          <w:sz w:val="28"/>
+          <w:szCs w:val="28"/>
+        </w:rPr>
+      </w:pPr>
+    </w:p>
+    <w:p>
+      <w:pPr>
+        <w:rPr>
+          <w:rFonts w:ascii="Times New Roman" w:hAnsi="Times New Roman" w:cs="Times New Roman"/>
+          <w:sz w:val="28"/>
+          <w:szCs w:val="28"/>
+        </w:rPr>
+      </w:pPr>
+      <w:r>
+        <w:rPr>
+          <w:rFonts w:ascii="Times New Roman" w:hAnsi="Times New Roman" w:cs="Times New Roman"/>
+          <w:sz w:val="28"/>
+          <w:szCs w:val="28"/>
+        </w:rPr>
+        <w:t>Similar to this, we go on doing for each character. Thus, the Ciphertext for ‘DEVANG’ would be ‘</w:t>
+      </w:r>
+      <w:r>
+        <w:rPr>
+          <w:rFonts w:ascii="Times New Roman" w:hAnsi="Times New Roman" w:cs="Times New Roman"/>
+          <w:sz w:val="28"/>
+          <w:szCs w:val="28"/>
+        </w:rPr>
+        <w:t>GHYDQJ</w:t>
+      </w:r>
+      <w:r>
+        <w:rPr>
+          <w:rFonts w:ascii="Times New Roman" w:hAnsi="Times New Roman" w:cs="Times New Roman"/>
+          <w:sz w:val="28"/>
+          <w:szCs w:val="28"/>
+        </w:rPr>
+        <w:t>’.</w:t>
+      </w:r>
+    </w:p>
+    <w:p>
+      <w:pPr>
+        <w:rPr>
+          <w:rFonts w:ascii="Times New Roman" w:hAnsi="Times New Roman" w:cs="Times New Roman"/>
+          <w:sz w:val="28"/>
+          <w:szCs w:val="28"/>
+        </w:rPr>
+      </w:pPr>
+    </w:p>
+    <w:p>
+      <w:pPr>
+        <w:rPr>
+          <w:rFonts w:ascii="Times New Roman" w:hAnsi="Times New Roman" w:cs="Times New Roman"/>
+          <w:sz w:val="28"/>
+          <w:szCs w:val="28"/>
+        </w:rPr>
+      </w:pPr>
+      <w:r>
+        <w:rPr>
+          <w:rFonts w:ascii="Times New Roman" w:hAnsi="Times New Roman" w:cs="Times New Roman"/>
+          <w:sz w:val="28"/>
+          <w:szCs w:val="28"/>
+        </w:rPr>
+        <w:t>To decrypt this, we run the algorithm in reverse</w:t>
+      </w:r>
+      <w:r>
+        <w:rPr>
+          <w:rFonts w:ascii="Times New Roman" w:hAnsi="Times New Roman" w:cs="Times New Roman"/>
+          <w:sz w:val="28"/>
+          <w:szCs w:val="28"/>
+        </w:rPr>
+        <w:t xml:space="preserve"> order:</w:t>
+      </w:r>
+    </w:p>
+    <w:p>
+      <w:pPr>
+        <w:rPr>
+          <w:rFonts w:ascii="Times New Roman" w:hAnsi="Times New Roman" w:cs="Times New Roman"/>
+          <w:sz w:val="28"/>
+          <w:szCs w:val="28"/>
+        </w:rPr>
+      </w:pPr>
+      <w:r>
+        <w:rPr>
+          <w:rFonts w:ascii="Times New Roman" w:hAnsi="Times New Roman" w:cs="Times New Roman"/>
+          <w:sz w:val="28"/>
+          <w:szCs w:val="28"/>
+        </w:rPr>
+        <w:t>So, for every character, we know the shift-key is 3</w:t>
+      </w:r>
+      <w:r>
+        <w:rPr>
+          <w:rFonts w:ascii="Times New Roman" w:hAnsi="Times New Roman" w:cs="Times New Roman"/>
+          <w:sz w:val="28"/>
+          <w:szCs w:val="28"/>
+        </w:rPr>
+        <w:br/>
+        <w:t>Say ‘G’, ASCII – 71</w:t>
+      </w:r>
+    </w:p>
+    <w:p>
+      <w:pPr>
+        <w:rPr>
+          <w:rFonts w:ascii="Times New Roman" w:hAnsi="Times New Roman" w:cs="Times New Roman"/>
+          <w:sz w:val="28"/>
+          <w:szCs w:val="28"/>
+        </w:rPr>
+      </w:pPr>
+      <w:r>
+        <w:rPr>
+          <w:rFonts w:ascii="Times New Roman" w:hAnsi="Times New Roman" w:cs="Times New Roman"/>
+          <w:sz w:val="28"/>
+          <w:szCs w:val="28"/>
+        </w:rPr>
+        <w:t>We subtract 65 and also the shift-key value:</w:t>
+      </w:r>
+      <w:r>
+        <w:rPr>
+          <w:rFonts w:ascii="Times New Roman" w:hAnsi="Times New Roman" w:cs="Times New Roman"/>
+          <w:sz w:val="28"/>
+          <w:szCs w:val="28"/>
+        </w:rPr>
+        <w:br/>
+        <w:t>71 – 65 – 3 = 3</w:t>
+      </w:r>
+    </w:p>
+    <w:p>
+      <w:pPr>
+        <w:rPr>
+          <w:rFonts w:ascii="Times New Roman" w:hAnsi="Times New Roman" w:cs="Times New Roman"/>
+          <w:sz w:val="28"/>
+          <w:szCs w:val="28"/>
+        </w:rPr>
+      </w:pPr>
+      <w:r>
+        <w:rPr>
+          <w:rFonts w:ascii="Times New Roman" w:hAnsi="Times New Roman" w:cs="Times New Roman"/>
+          <w:sz w:val="28"/>
+          <w:szCs w:val="28"/>
+        </w:rPr>
+        <w:t>Then taking a mod with 26 for general case:</w:t>
+      </w:r>
+      <w:r>
+        <w:rPr>
+          <w:rFonts w:ascii="Times New Roman" w:hAnsi="Times New Roman" w:cs="Times New Roman"/>
+          <w:sz w:val="28"/>
+          <w:szCs w:val="28"/>
+        </w:rPr>
+        <w:br/>
+        <w:t>3 % 26 = 3</w:t>
+      </w:r>
+    </w:p>
+    <w:p>
+      <w:pPr>
+        <w:rPr>
+          <w:rFonts w:ascii="Times New Roman" w:hAnsi="Times New Roman" w:cs="Times New Roman"/>
+          <w:sz w:val="28"/>
+          <w:szCs w:val="28"/>
+        </w:rPr>
+      </w:pPr>
+      <w:r>
+        <w:rPr>
+          <w:rFonts w:ascii="Times New Roman" w:hAnsi="Times New Roman" w:cs="Times New Roman"/>
+          <w:sz w:val="28"/>
+          <w:szCs w:val="28"/>
+        </w:rPr>
+        <w:t>We then add 65 and convert it to character.</w:t>
+      </w:r>
+      <w:r>
+        <w:rPr>
+          <w:rFonts w:ascii="Times New Roman" w:hAnsi="Times New Roman" w:cs="Times New Roman"/>
+          <w:sz w:val="28"/>
+          <w:szCs w:val="28"/>
+        </w:rPr>
+        <w:br/>
+        <w:t>3 + 65 = 68</w:t>
+      </w:r>
+      <w:r>
+        <w:rPr>
+          <w:rFonts w:ascii="Times New Roman" w:hAnsi="Times New Roman" w:cs="Times New Roman"/>
+          <w:sz w:val="28"/>
+          <w:szCs w:val="28"/>
+        </w:rPr>
+        <w:br/>
+        <w:t xml:space="preserve">which is </w:t>
+      </w:r>
+      <w:r>
+        <w:rPr>
+          <w:rFonts w:ascii="Times New Roman" w:hAnsi="Times New Roman" w:cs="Times New Roman"/>
+          <w:sz w:val="28"/>
+          <w:szCs w:val="28"/>
+        </w:rPr>
+        <w:t>‘D’</w:t>
+      </w:r>
+    </w:p>
+    <w:p>
+      <w:pPr>
+        <w:rPr>
+          <w:rFonts w:ascii="Times New Roman" w:hAnsi="Times New Roman" w:cs="Times New Roman"/>
+          <w:sz w:val="28"/>
+          <w:szCs w:val="28"/>
+        </w:rPr>
+      </w:pPr>
+      <w:r>
+        <w:rPr>
+          <w:rFonts w:ascii="Times New Roman" w:hAnsi="Times New Roman" w:cs="Times New Roman"/>
+          <w:sz w:val="28"/>
+          <w:szCs w:val="28"/>
+        </w:rPr>
+        <w:t>Similarly,</w:t>
+      </w:r>
+      <w:r>
+        <w:rPr>
+          <w:rFonts w:ascii="Times New Roman" w:hAnsi="Times New Roman" w:cs="Times New Roman"/>
+          <w:sz w:val="28"/>
+          <w:szCs w:val="28"/>
+        </w:rPr>
+        <w:t xml:space="preserve"> repeating for every character, we finally get – ‘DEVANG’.</w:t>
+      </w:r>
+    </w:p>
+    <w:p>
+      <w:pPr>
+        <w:rPr>
+          <w:rFonts w:ascii="Times New Roman" w:hAnsi="Times New Roman" w:cs="Times New Roman"/>
+          <w:sz w:val="28"/>
+          <w:szCs w:val="28"/>
+        </w:rPr>
+      </w:pPr>
+    </w:p>
+    <w:p>
+      <w:pPr>
+        <w:rPr>
+          <w:rFonts w:ascii="Times New Roman" w:hAnsi="Times New Roman" w:cs="Times New Roman"/>
+          <w:sz w:val="28"/>
+          <w:szCs w:val="28"/>
+        </w:rPr>
+      </w:pPr>
+      <w:r>
+        <w:rPr>
+          <w:rFonts w:ascii="Times New Roman" w:hAnsi="Times New Roman" w:cs="Times New Roman"/>
+          <w:sz w:val="28"/>
+          <w:szCs w:val="28"/>
+        </w:rPr>
+        <w:lastRenderedPageBreak/>
+        <w:t>Thus, we can encrypt and decrypt in Caesar Cipher.</w:t>
+      </w:r>
+      <w:r>
+        <w:rPr>
+          <w:rFonts w:ascii="Times New Roman" w:hAnsi="Times New Roman" w:cs="Times New Roman"/>
+          <w:sz w:val="28"/>
+          <w:szCs w:val="28"/>
+        </w:rPr>
+        <w:t xml:space="preserve"> </w:t>
+      </w:r>
+      <w:r>
+        <w:rPr>
+          <w:rFonts w:ascii="Times New Roman" w:hAnsi="Times New Roman" w:cs="Times New Roman"/>
+          <w:sz w:val="28"/>
+          <w:szCs w:val="28"/>
+        </w:rPr>
+        <w:br/>
+        <w:t>We shall look at more examples in the implementation.</w:t>
+      </w:r>
+    </w:p>
+    <w:p>
+      <w:pPr>
+        <w:rPr>
+          <w:rFonts w:ascii="Times New Roman" w:hAnsi="Times New Roman" w:cs="Times New Roman"/>
+          <w:sz w:val="32"/>
+          <w:szCs w:val="32"/>
+        </w:rPr>
+      </w:pPr>
+    </w:p>
+    <w:p>
+      <w:pPr>
+        <w:rPr>
+          <w:rFonts w:ascii="Times New Roman" w:hAnsi="Times New Roman" w:cs="Times New Roman"/>
+          <w:sz w:val="32"/>
+          <w:szCs w:val="32"/>
+        </w:rPr>
+      </w:pPr>
+      <w:r>
+        <w:rPr>
+          <w:rFonts w:ascii="Times New Roman" w:hAnsi="Times New Roman" w:cs="Times New Roman"/>
+          <w:sz w:val="32"/>
+          <w:szCs w:val="32"/>
+          <w:u w:val="single"/>
+        </w:rPr>
+        <w:t>Code</w:t>
+      </w:r>
+      <w:r>
+        <w:rPr>
+          <w:rFonts w:ascii="Times New Roman" w:hAnsi="Times New Roman" w:cs="Times New Roman"/>
+          <w:sz w:val="32"/>
+          <w:szCs w:val="32"/>
+        </w:rPr>
+        <w:t>:</w:t>
+      </w:r>
+    </w:p>
+    <w:p>
+      <w:pPr>
+        <w:rPr>
+          <w:rFonts w:ascii="Times New Roman" w:hAnsi="Times New Roman" w:cs="Times New Roman"/>
+          <w:sz w:val="28"/>
+          <w:szCs w:val="28"/>
+        </w:rPr>
+      </w:pPr>
+      <w:r>
+        <w:rPr>
+          <w:rFonts w:ascii="Times New Roman" w:hAnsi="Times New Roman" w:cs="Times New Roman"/>
+          <w:sz w:val="28"/>
+          <w:szCs w:val="28"/>
+        </w:rPr>
+        <w:t>The main crux of the code is the function that handles this shift-key for each character and returns its shifted value.</w:t>
+      </w:r>
+    </w:p>
+    <w:p>
+      <w:pPr>
+        <w:rPr>
+          <w:rFonts w:ascii="Times New Roman" w:hAnsi="Times New Roman" w:cs="Times New Roman"/>
+          <w:sz w:val="28"/>
+          <w:szCs w:val="28"/>
+        </w:rPr>
+      </w:pPr>
+    </w:p>
+    <w:p>
+      <w:pPr>
+        <w:jc w:val="center"/>
+        <w:rPr>
+          <w:rFonts w:ascii="Times New Roman" w:hAnsi="Times New Roman" w:cs="Times New Roman"/>
+          <w:sz w:val="28"/>
+          <w:szCs w:val="28"/>
+        </w:rPr>
+      </w:pPr>
+      <w:r>
+        <w:rPr>
+          <w:noProof/>
+        </w:rPr>
+        <w:drawing>
+          <wp:inline distT="0" distB="0" distL="0" distR="0" wp14:anchorId="25CC81B2" wp14:editId="2A30B63E">
+            <wp:extent cx="4679950" cy="2307828"/>
+            <wp:effectExtent l="0" t="0" r="6350" b="0"/>
+            <wp:docPr id="2" name="Picture 2"/>
+            <wp:cNvGraphicFramePr>
+              <a:graphicFrameLocks xmlns:a="http://schemas.openxmlformats.org/drawingml/2006/main" noChangeAspect="1"/>
+            </wp:cNvGraphicFramePr>
+            <a:graphic xmlns:a="http://schemas.openxmlformats.org/drawingml/2006/main">
+              <a:graphicData uri="http://schemas.openxmlformats.org/drawingml/2006/picture">
+                <pic:pic xmlns:pic="http://schemas.openxmlformats.org/drawingml/2006/picture">
+                  <pic:nvPicPr>
+                    <pic:cNvPr id="1" name=""/>
+                    <pic:cNvPicPr/>
+                  </pic:nvPicPr>
+                  <pic:blipFill>
+                    <a:blip r:embed="rId5"/>
+                    <a:stretch>
+                      <a:fillRect/>
+                    </a:stretch>
+                  </pic:blipFill>
+                  <pic:spPr>
+                    <a:xfrm>
+                      <a:off x="0" y="0"/>
+                      <a:ext cx="4688768" cy="2312176"/>
+                    </a:xfrm>
+                    <a:prstGeom prst="rect">
+                      <a:avLst/>
+                    </a:prstGeom>
+                  </pic:spPr>
+                </pic:pic>
+              </a:graphicData>
+            </a:graphic>
+          </wp:inline>
+        </w:drawing>
+      </w:r>
+    </w:p>
+    <w:p>
+      <w:pPr>
+        <w:rPr>
+          <w:rFonts w:ascii="Times New Roman" w:hAnsi="Times New Roman" w:cs="Times New Roman"/>
+          <w:sz w:val="28"/>
+          <w:szCs w:val="28"/>
+        </w:rPr>
+      </w:pPr>
+    </w:p>
+    <w:p>
+      <w:pPr>
+        <w:rPr>
+          <w:rFonts w:ascii="Times New Roman" w:hAnsi="Times New Roman" w:cs="Times New Roman"/>
+          <w:sz w:val="28"/>
+          <w:szCs w:val="28"/>
+        </w:rPr>
+      </w:pPr>
+      <w:r>
+        <w:rPr>
+          <w:rFonts w:ascii="Times New Roman" w:hAnsi="Times New Roman" w:cs="Times New Roman"/>
+          <w:sz w:val="28"/>
+          <w:szCs w:val="28"/>
+        </w:rPr>
+        <w:t>This function can we used for both, encryption and decryption, just by reversing the sign of key in decryption.</w:t>
+      </w:r>
+      <w:r>
+        <w:rPr>
+          <w:rFonts w:ascii="Times New Roman" w:hAnsi="Times New Roman" w:cs="Times New Roman"/>
+          <w:sz w:val="28"/>
+          <w:szCs w:val="28"/>
+        </w:rPr>
+        <w:br/>
+        <w:t>Beyond this, we write the code to take input and traverse character-by-character and encrypt and decrypt.</w:t>
+      </w:r>
+    </w:p>
+    <w:p>
+      <w:pPr>
+        <w:rPr>
+          <w:rFonts w:ascii="Times New Roman" w:hAnsi="Times New Roman" w:cs="Times New Roman"/>
+          <w:sz w:val="28"/>
+          <w:szCs w:val="28"/>
+        </w:rPr>
+      </w:pPr>
+    </w:p>
+    <w:p>
+      <w:pPr>
+        <w:rPr>
+          <w:rFonts w:ascii="Times New Roman" w:hAnsi="Times New Roman" w:cs="Times New Roman"/>
+          <w:sz w:val="28"/>
+          <w:szCs w:val="28"/>
+        </w:rPr>
+      </w:pPr>
+      <w:r>
+        <w:rPr>
+          <w:rFonts w:ascii="Times New Roman" w:hAnsi="Times New Roman" w:cs="Times New Roman"/>
+          <w:sz w:val="28"/>
+          <w:szCs w:val="28"/>
+        </w:rPr>
+        <w:t>Code for Encryption:</w:t>
+      </w:r>
+    </w:p>
+    <w:p>
+      <w:pPr>
+        <w:shd w:val="clear" w:color="auto" w:fill="222436"/>
+        <w:spacing w:after="0" w:line="285" w:lineRule="atLeast"/>
+        <w:rPr>
+          <w:rFonts w:ascii="Consolas" w:eastAsia="Times New Roman" w:hAnsi="Consolas" w:cs="Times New Roman"/>
+          <w:color w:val="C8D3F5"/>
+          <w:sz w:val="21"/>
+          <w:szCs w:val="21"/>
+          <w:lang w:eastAsia="en-IN"/>
+        </w:rPr>
+      </w:pPr>
+      <w:r>
+        <w:rPr>
+          <w:rFonts w:ascii="Consolas" w:eastAsia="Times New Roman" w:hAnsi="Consolas" w:cs="Times New Roman"/>
+          <w:i/>
+          <w:iCs/>
+          <w:color w:val="C099FF"/>
+          <w:sz w:val="21"/>
+          <w:szCs w:val="21"/>
+          <w:lang w:eastAsia="en-IN"/>
+        </w:rPr>
+        <w:t>def</w:t>
+      </w:r>
+      <w:r>
+        <w:rPr>
+          <w:rFonts w:ascii="Consolas" w:eastAsia="Times New Roman" w:hAnsi="Consolas" w:cs="Times New Roman"/>
+          <w:color w:val="C8D3F5"/>
+          <w:sz w:val="21"/>
+          <w:szCs w:val="21"/>
+          <w:lang w:eastAsia="en-IN"/>
+        </w:rPr>
+        <w:t xml:space="preserve"> </w:t>
+      </w:r>
+      <w:r>
+        <w:rPr>
+          <w:rFonts w:ascii="Consolas" w:eastAsia="Times New Roman" w:hAnsi="Consolas" w:cs="Times New Roman"/>
+          <w:color w:val="82AAFF"/>
+          <w:sz w:val="21"/>
+          <w:szCs w:val="21"/>
+          <w:lang w:eastAsia="en-IN"/>
+        </w:rPr>
+        <w:t>shiftCharWithKey</w:t>
+      </w:r>
+      <w:r>
+        <w:rPr>
+          <w:rFonts w:ascii="Consolas" w:eastAsia="Times New Roman" w:hAnsi="Consolas" w:cs="Times New Roman"/>
+          <w:color w:val="B4C2F0"/>
+          <w:sz w:val="21"/>
+          <w:szCs w:val="21"/>
+          <w:lang w:eastAsia="en-IN"/>
+        </w:rPr>
+        <w:t>(</w:t>
+      </w:r>
+      <w:r>
+        <w:rPr>
+          <w:rFonts w:ascii="Consolas" w:eastAsia="Times New Roman" w:hAnsi="Consolas" w:cs="Times New Roman"/>
+          <w:color w:val="FCA7EA"/>
+          <w:sz w:val="21"/>
+          <w:szCs w:val="21"/>
+          <w:lang w:eastAsia="en-IN"/>
+        </w:rPr>
+        <w:t>c</w:t>
+      </w:r>
+      <w:r>
+        <w:rPr>
+          <w:rFonts w:ascii="Consolas" w:eastAsia="Times New Roman" w:hAnsi="Consolas" w:cs="Times New Roman"/>
+          <w:color w:val="86E1FC"/>
+          <w:sz w:val="21"/>
+          <w:szCs w:val="21"/>
+          <w:lang w:eastAsia="en-IN"/>
+        </w:rPr>
+        <w:t>,</w:t>
+      </w:r>
+      <w:r>
+        <w:rPr>
+          <w:rFonts w:ascii="Consolas" w:eastAsia="Times New Roman" w:hAnsi="Consolas" w:cs="Times New Roman"/>
+          <w:color w:val="C8D3F5"/>
+          <w:sz w:val="21"/>
+          <w:szCs w:val="21"/>
+          <w:lang w:eastAsia="en-IN"/>
+        </w:rPr>
+        <w:t xml:space="preserve"> </w:t>
+      </w:r>
+      <w:r>
+        <w:rPr>
+          <w:rFonts w:ascii="Consolas" w:eastAsia="Times New Roman" w:hAnsi="Consolas" w:cs="Times New Roman"/>
+          <w:color w:val="FCA7EA"/>
+          <w:sz w:val="21"/>
+          <w:szCs w:val="21"/>
+          <w:lang w:eastAsia="en-IN"/>
+        </w:rPr>
+        <w:t>step</w:t>
+      </w:r>
+      <w:r>
+        <w:rPr>
+          <w:rFonts w:ascii="Consolas" w:eastAsia="Times New Roman" w:hAnsi="Consolas" w:cs="Times New Roman"/>
+          <w:color w:val="B4C2F0"/>
+          <w:sz w:val="21"/>
+          <w:szCs w:val="21"/>
+          <w:lang w:eastAsia="en-IN"/>
+        </w:rPr>
+        <w:t>):</w:t>
+      </w:r>
+    </w:p>
+    <w:p>
+      <w:pPr>
+        <w:shd w:val="clear" w:color="auto" w:fill="222436"/>
+        <w:spacing w:after="0" w:line="285" w:lineRule="atLeast"/>
+        <w:rPr>
+          <w:rFonts w:ascii="Consolas" w:eastAsia="Times New Roman" w:hAnsi="Consolas" w:cs="Times New Roman"/>
+          <w:color w:val="C8D3F5"/>
+          <w:sz w:val="21"/>
+          <w:szCs w:val="21"/>
+          <w:lang w:eastAsia="en-IN"/>
+        </w:rPr>
+      </w:pPr>
+      <w:r>
+        <w:rPr>
+          <w:rFonts w:ascii="Consolas" w:eastAsia="Times New Roman" w:hAnsi="Consolas" w:cs="Times New Roman"/>
+          <w:color w:val="C8D3F5"/>
+          <w:sz w:val="21"/>
+          <w:szCs w:val="21"/>
+          <w:lang w:eastAsia="en-IN"/>
+        </w:rPr>
+        <w:t xml:space="preserve">    amt </w:t>
+      </w:r>
+      <w:r>
+        <w:rPr>
+          <w:rFonts w:ascii="Consolas" w:eastAsia="Times New Roman" w:hAnsi="Consolas" w:cs="Times New Roman"/>
+          <w:color w:val="86E1FC"/>
+          <w:sz w:val="21"/>
+          <w:szCs w:val="21"/>
+          <w:lang w:eastAsia="en-IN"/>
+        </w:rPr>
+        <w:t>=</w:t>
+      </w:r>
+      <w:r>
+        <w:rPr>
+          <w:rFonts w:ascii="Consolas" w:eastAsia="Times New Roman" w:hAnsi="Consolas" w:cs="Times New Roman"/>
+          <w:color w:val="C8D3F5"/>
+          <w:sz w:val="21"/>
+          <w:szCs w:val="21"/>
+          <w:lang w:eastAsia="en-IN"/>
+        </w:rPr>
+        <w:t xml:space="preserve"> </w:t>
+      </w:r>
+      <w:r>
+        <w:rPr>
+          <w:rFonts w:ascii="Consolas" w:eastAsia="Times New Roman" w:hAnsi="Consolas" w:cs="Times New Roman"/>
+          <w:color w:val="65BCFF"/>
+          <w:sz w:val="21"/>
+          <w:szCs w:val="21"/>
+          <w:lang w:eastAsia="en-IN"/>
+        </w:rPr>
+        <w:t>ord</w:t>
+      </w:r>
+      <w:r>
+        <w:rPr>
+          <w:rFonts w:ascii="Consolas" w:eastAsia="Times New Roman" w:hAnsi="Consolas" w:cs="Times New Roman"/>
+          <w:color w:val="86E1FC"/>
+          <w:sz w:val="21"/>
+          <w:szCs w:val="21"/>
+          <w:lang w:eastAsia="en-IN"/>
+        </w:rPr>
+        <w:t>(</w:t>
+      </w:r>
+      <w:r>
+        <w:rPr>
+          <w:rFonts w:ascii="Consolas" w:eastAsia="Times New Roman" w:hAnsi="Consolas" w:cs="Times New Roman"/>
+          <w:color w:val="C8D3F5"/>
+          <w:sz w:val="21"/>
+          <w:szCs w:val="21"/>
+          <w:lang w:eastAsia="en-IN"/>
+        </w:rPr>
+        <w:t>c</w:t>
+      </w:r>
+      <w:r>
+        <w:rPr>
+          <w:rFonts w:ascii="Consolas" w:eastAsia="Times New Roman" w:hAnsi="Consolas" w:cs="Times New Roman"/>
+          <w:color w:val="86E1FC"/>
+          <w:sz w:val="21"/>
+          <w:szCs w:val="21"/>
+          <w:lang w:eastAsia="en-IN"/>
+        </w:rPr>
+        <w:t>)</w:t>
+      </w:r>
+    </w:p>
+    <w:p>
+      <w:pPr>
+        <w:shd w:val="clear" w:color="auto" w:fill="222436"/>
+        <w:spacing w:after="0" w:line="285" w:lineRule="atLeast"/>
+        <w:rPr>
+          <w:rFonts w:ascii="Consolas" w:eastAsia="Times New Roman" w:hAnsi="Consolas" w:cs="Times New Roman"/>
+          <w:color w:val="C8D3F5"/>
+          <w:sz w:val="21"/>
+          <w:szCs w:val="21"/>
+          <w:lang w:eastAsia="en-IN"/>
+        </w:rPr>
+      </w:pPr>
+      <w:r>
+        <w:rPr>
+          <w:rFonts w:ascii="Consolas" w:eastAsia="Times New Roman" w:hAnsi="Consolas" w:cs="Times New Roman"/>
+          <w:color w:val="C8D3F5"/>
+          <w:sz w:val="21"/>
+          <w:szCs w:val="21"/>
+          <w:lang w:eastAsia="en-IN"/>
+        </w:rPr>
+        <w:t xml:space="preserve">    amt </w:t>
+      </w:r>
+      <w:r>
+        <w:rPr>
+          <w:rFonts w:ascii="Consolas" w:eastAsia="Times New Roman" w:hAnsi="Consolas" w:cs="Times New Roman"/>
+          <w:color w:val="86E1FC"/>
+          <w:sz w:val="21"/>
+          <w:szCs w:val="21"/>
+          <w:lang w:eastAsia="en-IN"/>
+        </w:rPr>
+        <w:t>-=</w:t>
+      </w:r>
+      <w:r>
+        <w:rPr>
+          <w:rFonts w:ascii="Consolas" w:eastAsia="Times New Roman" w:hAnsi="Consolas" w:cs="Times New Roman"/>
+          <w:color w:val="C8D3F5"/>
+          <w:sz w:val="21"/>
+          <w:szCs w:val="21"/>
+          <w:lang w:eastAsia="en-IN"/>
+        </w:rPr>
+        <w:t xml:space="preserve"> </w:t>
+      </w:r>
+      <w:r>
+        <w:rPr>
+          <w:rFonts w:ascii="Consolas" w:eastAsia="Times New Roman" w:hAnsi="Consolas" w:cs="Times New Roman"/>
+          <w:color w:val="FF966C"/>
+          <w:sz w:val="21"/>
+          <w:szCs w:val="21"/>
+          <w:lang w:eastAsia="en-IN"/>
+        </w:rPr>
+        <w:t>65</w:t>
+      </w:r>
+    </w:p>
+    <w:p>
+      <w:pPr>
+        <w:shd w:val="clear" w:color="auto" w:fill="222436"/>
+        <w:spacing w:after="0" w:line="285" w:lineRule="atLeast"/>
+        <w:rPr>
+          <w:rFonts w:ascii="Consolas" w:eastAsia="Times New Roman" w:hAnsi="Consolas" w:cs="Times New Roman"/>
+          <w:color w:val="C8D3F5"/>
+          <w:sz w:val="21"/>
+          <w:szCs w:val="21"/>
+          <w:lang w:eastAsia="en-IN"/>
+        </w:rPr>
+      </w:pPr>
+      <w:r>
+        <w:rPr>
+          <w:rFonts w:ascii="Consolas" w:eastAsia="Times New Roman" w:hAnsi="Consolas" w:cs="Times New Roman"/>
+          <w:color w:val="C8D3F5"/>
+          <w:sz w:val="21"/>
+          <w:szCs w:val="21"/>
+          <w:lang w:eastAsia="en-IN"/>
+        </w:rPr>
+        <w:t xml:space="preserve">    amt </w:t>
+      </w:r>
+      <w:r>
+        <w:rPr>
+          <w:rFonts w:ascii="Consolas" w:eastAsia="Times New Roman" w:hAnsi="Consolas" w:cs="Times New Roman"/>
+          <w:color w:val="86E1FC"/>
+          <w:sz w:val="21"/>
+          <w:szCs w:val="21"/>
+          <w:lang w:eastAsia="en-IN"/>
+        </w:rPr>
+        <w:t>+=</w:t>
+      </w:r>
+      <w:r>
+        <w:rPr>
+          <w:rFonts w:ascii="Consolas" w:eastAsia="Times New Roman" w:hAnsi="Consolas" w:cs="Times New Roman"/>
+          <w:color w:val="C8D3F5"/>
+          <w:sz w:val="21"/>
+          <w:szCs w:val="21"/>
+          <w:lang w:eastAsia="en-IN"/>
+        </w:rPr>
+        <w:t xml:space="preserve"> step</w:t>
+      </w:r>
+    </w:p>
+    <w:p>
+      <w:pPr>
+        <w:shd w:val="clear" w:color="auto" w:fill="222436"/>
+        <w:spacing w:after="0" w:line="285" w:lineRule="atLeast"/>
+        <w:rPr>
+          <w:rFonts w:ascii="Consolas" w:eastAsia="Times New Roman" w:hAnsi="Consolas" w:cs="Times New Roman"/>
+          <w:color w:val="C8D3F5"/>
+          <w:sz w:val="21"/>
+          <w:szCs w:val="21"/>
+          <w:lang w:eastAsia="en-IN"/>
+        </w:rPr>
+      </w:pPr>
+      <w:r>
+        <w:rPr>
+          <w:rFonts w:ascii="Consolas" w:eastAsia="Times New Roman" w:hAnsi="Consolas" w:cs="Times New Roman"/>
+          <w:color w:val="C8D3F5"/>
+          <w:sz w:val="21"/>
+          <w:szCs w:val="21"/>
+          <w:lang w:eastAsia="en-IN"/>
+        </w:rPr>
+        <w:t xml:space="preserve">    amt </w:t>
+      </w:r>
+      <w:r>
+        <w:rPr>
+          <w:rFonts w:ascii="Consolas" w:eastAsia="Times New Roman" w:hAnsi="Consolas" w:cs="Times New Roman"/>
+          <w:color w:val="86E1FC"/>
+          <w:sz w:val="21"/>
+          <w:szCs w:val="21"/>
+          <w:lang w:eastAsia="en-IN"/>
+        </w:rPr>
+        <w:t>%=</w:t>
+      </w:r>
+      <w:r>
+        <w:rPr>
+          <w:rFonts w:ascii="Consolas" w:eastAsia="Times New Roman" w:hAnsi="Consolas" w:cs="Times New Roman"/>
+          <w:color w:val="C8D3F5"/>
+          <w:sz w:val="21"/>
+          <w:szCs w:val="21"/>
+          <w:lang w:eastAsia="en-IN"/>
+        </w:rPr>
+        <w:t xml:space="preserve"> </w:t>
+      </w:r>
+      <w:r>
+        <w:rPr>
+          <w:rFonts w:ascii="Consolas" w:eastAsia="Times New Roman" w:hAnsi="Consolas" w:cs="Times New Roman"/>
+          <w:color w:val="FF966C"/>
+          <w:sz w:val="21"/>
+          <w:szCs w:val="21"/>
+          <w:lang w:eastAsia="en-IN"/>
+        </w:rPr>
+        <w:t>26</w:t>
+      </w:r>
+    </w:p>
+    <w:p>
+      <w:pPr>
+        <w:shd w:val="clear" w:color="auto" w:fill="222436"/>
+        <w:spacing w:after="0" w:line="285" w:lineRule="atLeast"/>
+        <w:rPr>
+          <w:rFonts w:ascii="Consolas" w:eastAsia="Times New Roman" w:hAnsi="Consolas" w:cs="Times New Roman"/>
+          <w:color w:val="C8D3F5"/>
+          <w:sz w:val="21"/>
+          <w:szCs w:val="21"/>
+          <w:lang w:eastAsia="en-IN"/>
+        </w:rPr>
+      </w:pPr>
+      <w:r>
+        <w:rPr>
+          <w:rFonts w:ascii="Consolas" w:eastAsia="Times New Roman" w:hAnsi="Consolas" w:cs="Times New Roman"/>
+          <w:color w:val="C8D3F5"/>
+          <w:sz w:val="21"/>
+          <w:szCs w:val="21"/>
+          <w:lang w:eastAsia="en-IN"/>
+        </w:rPr>
+        <w:t xml:space="preserve">    amt </w:t>
+      </w:r>
+      <w:r>
+        <w:rPr>
+          <w:rFonts w:ascii="Consolas" w:eastAsia="Times New Roman" w:hAnsi="Consolas" w:cs="Times New Roman"/>
+          <w:color w:val="86E1FC"/>
+          <w:sz w:val="21"/>
+          <w:szCs w:val="21"/>
+          <w:lang w:eastAsia="en-IN"/>
+        </w:rPr>
+        <w:t>+=</w:t>
+      </w:r>
+      <w:r>
+        <w:rPr>
+          <w:rFonts w:ascii="Consolas" w:eastAsia="Times New Roman" w:hAnsi="Consolas" w:cs="Times New Roman"/>
+          <w:color w:val="C8D3F5"/>
+          <w:sz w:val="21"/>
+          <w:szCs w:val="21"/>
+          <w:lang w:eastAsia="en-IN"/>
+        </w:rPr>
+        <w:t xml:space="preserve"> </w:t>
+      </w:r>
+      <w:r>
+        <w:rPr>
+          <w:rFonts w:ascii="Consolas" w:eastAsia="Times New Roman" w:hAnsi="Consolas" w:cs="Times New Roman"/>
+          <w:color w:val="FF966C"/>
+          <w:sz w:val="21"/>
+          <w:szCs w:val="21"/>
+          <w:lang w:eastAsia="en-IN"/>
+        </w:rPr>
+        <w:t>65</w:t>
+      </w:r>
+    </w:p>
+    <w:p>
+      <w:pPr>
+        <w:shd w:val="clear" w:color="auto" w:fill="222436"/>
+        <w:spacing w:after="0" w:line="285" w:lineRule="atLeast"/>
+        <w:rPr>
+          <w:rFonts w:ascii="Consolas" w:eastAsia="Times New Roman" w:hAnsi="Consolas" w:cs="Times New Roman"/>
+          <w:color w:val="C8D3F5"/>
+          <w:sz w:val="21"/>
+          <w:szCs w:val="21"/>
+          <w:lang w:eastAsia="en-IN"/>
+        </w:rPr>
+      </w:pPr>
+      <w:r>
+        <w:rPr>
+          <w:rFonts w:ascii="Consolas" w:eastAsia="Times New Roman" w:hAnsi="Consolas" w:cs="Times New Roman"/>
+          <w:color w:val="C8D3F5"/>
+          <w:sz w:val="21"/>
+          <w:szCs w:val="21"/>
+          <w:lang w:eastAsia="en-IN"/>
+        </w:rPr>
+        <w:t xml:space="preserve">    </w:t>
+      </w:r>
+      <w:r>
+        <w:rPr>
+          <w:rFonts w:ascii="Consolas" w:eastAsia="Times New Roman" w:hAnsi="Consolas" w:cs="Times New Roman"/>
+          <w:i/>
+          <w:iCs/>
+          <w:color w:val="86E1FC"/>
+          <w:sz w:val="21"/>
+          <w:szCs w:val="21"/>
+          <w:lang w:eastAsia="en-IN"/>
+        </w:rPr>
+        <w:t>return</w:t>
+      </w:r>
+      <w:r>
+        <w:rPr>
+          <w:rFonts w:ascii="Consolas" w:eastAsia="Times New Roman" w:hAnsi="Consolas" w:cs="Times New Roman"/>
+          <w:color w:val="C8D3F5"/>
+          <w:sz w:val="21"/>
+          <w:szCs w:val="21"/>
+          <w:lang w:eastAsia="en-IN"/>
+        </w:rPr>
+        <w:t xml:space="preserve"> </w:t>
+      </w:r>
+      <w:r>
+        <w:rPr>
+          <w:rFonts w:ascii="Consolas" w:eastAsia="Times New Roman" w:hAnsi="Consolas" w:cs="Times New Roman"/>
+          <w:color w:val="65BCFF"/>
+          <w:sz w:val="21"/>
+          <w:szCs w:val="21"/>
+          <w:lang w:eastAsia="en-IN"/>
+        </w:rPr>
+        <w:t>chr</w:t>
+      </w:r>
+      <w:r>
+        <w:rPr>
+          <w:rFonts w:ascii="Consolas" w:eastAsia="Times New Roman" w:hAnsi="Consolas" w:cs="Times New Roman"/>
+          <w:color w:val="86E1FC"/>
+          <w:sz w:val="21"/>
+          <w:szCs w:val="21"/>
+          <w:lang w:eastAsia="en-IN"/>
+        </w:rPr>
+        <w:t>(</w:t>
+      </w:r>
+      <w:r>
+        <w:rPr>
+          <w:rFonts w:ascii="Consolas" w:eastAsia="Times New Roman" w:hAnsi="Consolas" w:cs="Times New Roman"/>
+          <w:color w:val="C8D3F5"/>
+          <w:sz w:val="21"/>
+          <w:szCs w:val="21"/>
+          <w:lang w:eastAsia="en-IN"/>
+        </w:rPr>
+        <w:t>amt</w:t>
+      </w:r>
+      <w:r>
+        <w:rPr>
+          <w:rFonts w:ascii="Consolas" w:eastAsia="Times New Roman" w:hAnsi="Consolas" w:cs="Times New Roman"/>
+          <w:color w:val="86E1FC"/>
+          <w:sz w:val="21"/>
+          <w:szCs w:val="21"/>
+          <w:lang w:eastAsia="en-IN"/>
+        </w:rPr>
+        <w:t>)</w:t>
+      </w:r>
+    </w:p>
+    <w:p>
+      <w:pPr>
+        <w:shd w:val="clear" w:color="auto" w:fill="222436"/>
+        <w:spacing w:after="0" w:line="285" w:lineRule="atLeast"/>
+        <w:rPr>
+          <w:rFonts w:ascii="Consolas" w:eastAsia="Times New Roman" w:hAnsi="Consolas" w:cs="Times New Roman"/>
+          <w:color w:val="C8D3F5"/>
+          <w:sz w:val="21"/>
+          <w:szCs w:val="21"/>
+          <w:lang w:eastAsia="en-IN"/>
+        </w:rPr>
+      </w:pPr>
+    </w:p>
+    <w:p>
+      <w:pPr>
+        <w:shd w:val="clear" w:color="auto" w:fill="222436"/>
+        <w:spacing w:after="0" w:line="285" w:lineRule="atLeast"/>
+        <w:rPr>
+          <w:rFonts w:ascii="Consolas" w:eastAsia="Times New Roman" w:hAnsi="Consolas" w:cs="Times New Roman"/>
+          <w:color w:val="C8D3F5"/>
+          <w:sz w:val="21"/>
+          <w:szCs w:val="21"/>
+          <w:lang w:eastAsia="en-IN"/>
+        </w:rPr>
+      </w:pPr>
+      <w:r>
+        <w:rPr>
+          <w:rFonts w:ascii="Consolas" w:eastAsia="Times New Roman" w:hAnsi="Consolas" w:cs="Times New Roman"/>
+          <w:i/>
+          <w:iCs/>
+          <w:color w:val="C099FF"/>
+          <w:sz w:val="21"/>
+          <w:szCs w:val="21"/>
+          <w:lang w:eastAsia="en-IN"/>
+        </w:rPr>
+        <w:t>def</w:t>
+      </w:r>
+      <w:r>
+        <w:rPr>
+          <w:rFonts w:ascii="Consolas" w:eastAsia="Times New Roman" w:hAnsi="Consolas" w:cs="Times New Roman"/>
+          <w:color w:val="C8D3F5"/>
+          <w:sz w:val="21"/>
+          <w:szCs w:val="21"/>
+          <w:lang w:eastAsia="en-IN"/>
+        </w:rPr>
+        <w:t xml:space="preserve"> </w:t>
+      </w:r>
+      <w:r>
+        <w:rPr>
+          <w:rFonts w:ascii="Consolas" w:eastAsia="Times New Roman" w:hAnsi="Consolas" w:cs="Times New Roman"/>
+          <w:color w:val="82AAFF"/>
+          <w:sz w:val="21"/>
+          <w:szCs w:val="21"/>
+          <w:lang w:eastAsia="en-IN"/>
+        </w:rPr>
+        <w:t>chooseTypeOfInput</w:t>
+      </w:r>
+      <w:r>
+        <w:rPr>
+          <w:rFonts w:ascii="Consolas" w:eastAsia="Times New Roman" w:hAnsi="Consolas" w:cs="Times New Roman"/>
+          <w:color w:val="B4C2F0"/>
+          <w:sz w:val="21"/>
+          <w:szCs w:val="21"/>
+          <w:lang w:eastAsia="en-IN"/>
+        </w:rPr>
+        <w:t>():</w:t>
+      </w:r>
+    </w:p>
+    <w:p>
+      <w:pPr>
+        <w:shd w:val="clear" w:color="auto" w:fill="222436"/>
+        <w:spacing w:after="0" w:line="285" w:lineRule="atLeast"/>
+        <w:rPr>
+          <w:rFonts w:ascii="Consolas" w:eastAsia="Times New Roman" w:hAnsi="Consolas" w:cs="Times New Roman"/>
+          <w:color w:val="C8D3F5"/>
+          <w:sz w:val="21"/>
+          <w:szCs w:val="21"/>
+          <w:lang w:eastAsia="en-IN"/>
+        </w:rPr>
+      </w:pPr>
+      <w:r>
+        <w:rPr>
+          <w:rFonts w:ascii="Consolas" w:eastAsia="Times New Roman" w:hAnsi="Consolas" w:cs="Times New Roman"/>
+          <w:color w:val="C8D3F5"/>
+          <w:sz w:val="21"/>
+          <w:szCs w:val="21"/>
+          <w:lang w:eastAsia="en-IN"/>
+        </w:rPr>
+        <w:t xml:space="preserve">    </w:t>
+      </w:r>
+      <w:r>
+        <w:rPr>
+          <w:rFonts w:ascii="Consolas" w:eastAsia="Times New Roman" w:hAnsi="Consolas" w:cs="Times New Roman"/>
+          <w:color w:val="65BCFF"/>
+          <w:sz w:val="21"/>
+          <w:szCs w:val="21"/>
+          <w:lang w:eastAsia="en-IN"/>
+        </w:rPr>
+        <w:t>print</w:t>
+      </w:r>
+      <w:r>
+        <w:rPr>
+          <w:rFonts w:ascii="Consolas" w:eastAsia="Times New Roman" w:hAnsi="Consolas" w:cs="Times New Roman"/>
+          <w:color w:val="86E1FC"/>
+          <w:sz w:val="21"/>
+          <w:szCs w:val="21"/>
+          <w:lang w:eastAsia="en-IN"/>
+        </w:rPr>
+        <w:t>("</w:t>
+      </w:r>
+      <w:r>
+        <w:rPr>
+          <w:rFonts w:ascii="Consolas" w:eastAsia="Times New Roman" w:hAnsi="Consolas" w:cs="Times New Roman"/>
+          <w:color w:val="C3E88D"/>
+          <w:sz w:val="21"/>
+          <w:szCs w:val="21"/>
+          <w:lang w:eastAsia="en-IN"/>
+        </w:rPr>
+        <w:t>Choose your method:</w:t>
+      </w:r>
+      <w:r>
+        <w:rPr>
+          <w:rFonts w:ascii="Consolas" w:eastAsia="Times New Roman" w:hAnsi="Consolas" w:cs="Times New Roman"/>
+          <w:color w:val="86E1FC"/>
+          <w:sz w:val="21"/>
+          <w:szCs w:val="21"/>
+          <w:lang w:eastAsia="en-IN"/>
+        </w:rPr>
+        <w:t>")</w:t>
+      </w:r>
+    </w:p>
+    <w:p>
+      <w:pPr>
+        <w:shd w:val="clear" w:color="auto" w:fill="222436"/>
+        <w:spacing w:after="0" w:line="285" w:lineRule="atLeast"/>
+        <w:rPr>
+          <w:rFonts w:ascii="Consolas" w:eastAsia="Times New Roman" w:hAnsi="Consolas" w:cs="Times New Roman"/>
+          <w:color w:val="C8D3F5"/>
+          <w:sz w:val="21"/>
+          <w:szCs w:val="21"/>
+          <w:lang w:eastAsia="en-IN"/>
+        </w:rPr>
+      </w:pPr>
+      <w:r>
+        <w:rPr>
+          <w:rFonts w:ascii="Consolas" w:eastAsia="Times New Roman" w:hAnsi="Consolas" w:cs="Times New Roman"/>
+          <w:color w:val="C8D3F5"/>
+          <w:sz w:val="21"/>
+          <w:szCs w:val="21"/>
+          <w:lang w:eastAsia="en-IN"/>
+        </w:rPr>
+        <w:t xml:space="preserve">    </w:t>
+      </w:r>
+      <w:r>
+        <w:rPr>
+          <w:rFonts w:ascii="Consolas" w:eastAsia="Times New Roman" w:hAnsi="Consolas" w:cs="Times New Roman"/>
+          <w:color w:val="65BCFF"/>
+          <w:sz w:val="21"/>
+          <w:szCs w:val="21"/>
+          <w:lang w:eastAsia="en-IN"/>
+        </w:rPr>
+        <w:t>print</w:t>
+      </w:r>
+      <w:r>
+        <w:rPr>
+          <w:rFonts w:ascii="Consolas" w:eastAsia="Times New Roman" w:hAnsi="Consolas" w:cs="Times New Roman"/>
+          <w:color w:val="86E1FC"/>
+          <w:sz w:val="21"/>
+          <w:szCs w:val="21"/>
+          <w:lang w:eastAsia="en-IN"/>
+        </w:rPr>
+        <w:t>("</w:t>
+      </w:r>
+      <w:r>
+        <w:rPr>
+          <w:rFonts w:ascii="Consolas" w:eastAsia="Times New Roman" w:hAnsi="Consolas" w:cs="Times New Roman"/>
+          <w:color w:val="C3E88D"/>
+          <w:sz w:val="21"/>
+          <w:szCs w:val="21"/>
+          <w:lang w:eastAsia="en-IN"/>
+        </w:rPr>
+        <w:t>1. Encrypt a File.</w:t>
+      </w:r>
+      <w:r>
+        <w:rPr>
+          <w:rFonts w:ascii="Consolas" w:eastAsia="Times New Roman" w:hAnsi="Consolas" w:cs="Times New Roman"/>
+          <w:color w:val="86E1FC"/>
+          <w:sz w:val="21"/>
+          <w:szCs w:val="21"/>
+          <w:lang w:eastAsia="en-IN"/>
+        </w:rPr>
+        <w:t>")</w:t>
+      </w:r>
+    </w:p>
+    <w:p>
+      <w:pPr>
+        <w:shd w:val="clear" w:color="auto" w:fill="222436"/>
+        <w:spacing w:after="0" w:line="285" w:lineRule="atLeast"/>
+        <w:rPr>
+          <w:rFonts w:ascii="Consolas" w:eastAsia="Times New Roman" w:hAnsi="Consolas" w:cs="Times New Roman"/>
+          <w:color w:val="C8D3F5"/>
+          <w:sz w:val="21"/>
+          <w:szCs w:val="21"/>
+          <w:lang w:eastAsia="en-IN"/>
+        </w:rPr>
+      </w:pPr>
+      <w:r>
+        <w:rPr>
+          <w:rFonts w:ascii="Consolas" w:eastAsia="Times New Roman" w:hAnsi="Consolas" w:cs="Times New Roman"/>
+          <w:color w:val="C8D3F5"/>
+          <w:sz w:val="21"/>
+          <w:szCs w:val="21"/>
+          <w:lang w:eastAsia="en-IN"/>
+        </w:rPr>
+        <w:t xml:space="preserve">    </w:t>
+      </w:r>
+      <w:r>
+        <w:rPr>
+          <w:rFonts w:ascii="Consolas" w:eastAsia="Times New Roman" w:hAnsi="Consolas" w:cs="Times New Roman"/>
+          <w:color w:val="65BCFF"/>
+          <w:sz w:val="21"/>
+          <w:szCs w:val="21"/>
+          <w:lang w:eastAsia="en-IN"/>
+        </w:rPr>
+        <w:t>print</w:t>
+      </w:r>
+      <w:r>
+        <w:rPr>
+          <w:rFonts w:ascii="Consolas" w:eastAsia="Times New Roman" w:hAnsi="Consolas" w:cs="Times New Roman"/>
+          <w:color w:val="86E1FC"/>
+          <w:sz w:val="21"/>
+          <w:szCs w:val="21"/>
+          <w:lang w:eastAsia="en-IN"/>
+        </w:rPr>
+        <w:t>("</w:t>
+      </w:r>
+      <w:r>
+        <w:rPr>
+          <w:rFonts w:ascii="Consolas" w:eastAsia="Times New Roman" w:hAnsi="Consolas" w:cs="Times New Roman"/>
+          <w:color w:val="C3E88D"/>
+          <w:sz w:val="21"/>
+          <w:szCs w:val="21"/>
+          <w:lang w:eastAsia="en-IN"/>
+        </w:rPr>
+        <w:t>2. Encrypt an Input.</w:t>
+      </w:r>
+      <w:r>
+        <w:rPr>
+          <w:rFonts w:ascii="Consolas" w:eastAsia="Times New Roman" w:hAnsi="Consolas" w:cs="Times New Roman"/>
+          <w:color w:val="86E1FC"/>
+          <w:sz w:val="21"/>
+          <w:szCs w:val="21"/>
+          <w:lang w:eastAsia="en-IN"/>
+        </w:rPr>
+        <w:t>")</w:t>
+      </w:r>
+    </w:p>
+    <w:p>
+      <w:pPr>
+        <w:shd w:val="clear" w:color="auto" w:fill="222436"/>
+        <w:spacing w:after="0" w:line="285" w:lineRule="atLeast"/>
+        <w:rPr>
+          <w:rFonts w:ascii="Consolas" w:eastAsia="Times New Roman" w:hAnsi="Consolas" w:cs="Times New Roman"/>
+          <w:color w:val="C8D3F5"/>
+          <w:sz w:val="21"/>
+          <w:szCs w:val="21"/>
+          <w:lang w:eastAsia="en-IN"/>
+        </w:rPr>
+      </w:pPr>
+      <w:r>
+        <w:rPr>
+          <w:rFonts w:ascii="Consolas" w:eastAsia="Times New Roman" w:hAnsi="Consolas" w:cs="Times New Roman"/>
+          <w:color w:val="C8D3F5"/>
+          <w:sz w:val="21"/>
+          <w:szCs w:val="21"/>
+          <w:lang w:eastAsia="en-IN"/>
+        </w:rPr>
+        <w:t xml:space="preserve">    </w:t>
+      </w:r>
+      <w:r>
+        <w:rPr>
+          <w:rFonts w:ascii="Consolas" w:eastAsia="Times New Roman" w:hAnsi="Consolas" w:cs="Times New Roman"/>
+          <w:color w:val="65BCFF"/>
+          <w:sz w:val="21"/>
+          <w:szCs w:val="21"/>
+          <w:lang w:eastAsia="en-IN"/>
+        </w:rPr>
+        <w:t>print</w:t>
+      </w:r>
+      <w:r>
+        <w:rPr>
+          <w:rFonts w:ascii="Consolas" w:eastAsia="Times New Roman" w:hAnsi="Consolas" w:cs="Times New Roman"/>
+          <w:color w:val="86E1FC"/>
+          <w:sz w:val="21"/>
+          <w:szCs w:val="21"/>
+          <w:lang w:eastAsia="en-IN"/>
+        </w:rPr>
+        <w:t>("</w:t>
+      </w:r>
+      <w:r>
+        <w:rPr>
+          <w:rFonts w:ascii="Consolas" w:eastAsia="Times New Roman" w:hAnsi="Consolas" w:cs="Times New Roman"/>
+          <w:color w:val="C3E88D"/>
+          <w:sz w:val="21"/>
+          <w:szCs w:val="21"/>
+          <w:lang w:eastAsia="en-IN"/>
+        </w:rPr>
+        <w:t xml:space="preserve">Please Enter Type of Input: </w:t>
+      </w:r>
+      <w:r>
+        <w:rPr>
+          <w:rFonts w:ascii="Consolas" w:eastAsia="Times New Roman" w:hAnsi="Consolas" w:cs="Times New Roman"/>
+          <w:color w:val="86E1FC"/>
+          <w:sz w:val="21"/>
+          <w:szCs w:val="21"/>
+          <w:lang w:eastAsia="en-IN"/>
+        </w:rPr>
+        <w:t>",</w:t>
+      </w:r>
+      <w:r>
+        <w:rPr>
+          <w:rFonts w:ascii="Consolas" w:eastAsia="Times New Roman" w:hAnsi="Consolas" w:cs="Times New Roman"/>
+          <w:color w:val="C8D3F5"/>
+          <w:sz w:val="21"/>
+          <w:szCs w:val="21"/>
+          <w:lang w:eastAsia="en-IN"/>
+        </w:rPr>
+        <w:t xml:space="preserve"> </w:t>
+      </w:r>
+      <w:r>
+        <w:rPr>
+          <w:rFonts w:ascii="Consolas" w:eastAsia="Times New Roman" w:hAnsi="Consolas" w:cs="Times New Roman"/>
+          <w:color w:val="FCA7EA"/>
+          <w:sz w:val="21"/>
+          <w:szCs w:val="21"/>
+          <w:lang w:eastAsia="en-IN"/>
+        </w:rPr>
+        <w:t>end</w:t>
+      </w:r>
+      <w:r>
+        <w:rPr>
+          <w:rFonts w:ascii="Consolas" w:eastAsia="Times New Roman" w:hAnsi="Consolas" w:cs="Times New Roman"/>
+          <w:color w:val="86E1FC"/>
+          <w:sz w:val="21"/>
+          <w:szCs w:val="21"/>
+          <w:lang w:eastAsia="en-IN"/>
+        </w:rPr>
+        <w:t>='')</w:t>
+      </w:r>
+    </w:p>
+    <w:p>
+      <w:pPr>
+        <w:shd w:val="clear" w:color="auto" w:fill="222436"/>
+        <w:spacing w:after="0" w:line="285" w:lineRule="atLeast"/>
+        <w:rPr>
+          <w:rFonts w:ascii="Consolas" w:eastAsia="Times New Roman" w:hAnsi="Consolas" w:cs="Times New Roman"/>
+          <w:color w:val="C8D3F5"/>
+          <w:sz w:val="21"/>
+          <w:szCs w:val="21"/>
+          <w:lang w:eastAsia="en-IN"/>
+        </w:rPr>
+      </w:pPr>
+      <w:r>
+        <w:rPr>
+          <w:rFonts w:ascii="Consolas" w:eastAsia="Times New Roman" w:hAnsi="Consolas" w:cs="Times New Roman"/>
+          <w:color w:val="C8D3F5"/>
+          <w:sz w:val="21"/>
+          <w:szCs w:val="21"/>
+          <w:lang w:eastAsia="en-IN"/>
+        </w:rPr>
+        <w:lastRenderedPageBreak/>
+        <w:t xml:space="preserve">    n </w:t>
+      </w:r>
+      <w:r>
+        <w:rPr>
+          <w:rFonts w:ascii="Consolas" w:eastAsia="Times New Roman" w:hAnsi="Consolas" w:cs="Times New Roman"/>
+          <w:color w:val="86E1FC"/>
+          <w:sz w:val="21"/>
+          <w:szCs w:val="21"/>
+          <w:lang w:eastAsia="en-IN"/>
+        </w:rPr>
+        <w:t>=</w:t>
+      </w:r>
+      <w:r>
+        <w:rPr>
+          <w:rFonts w:ascii="Consolas" w:eastAsia="Times New Roman" w:hAnsi="Consolas" w:cs="Times New Roman"/>
+          <w:color w:val="C8D3F5"/>
+          <w:sz w:val="21"/>
+          <w:szCs w:val="21"/>
+          <w:lang w:eastAsia="en-IN"/>
+        </w:rPr>
+        <w:t xml:space="preserve"> </w:t>
+      </w:r>
+      <w:r>
+        <w:rPr>
+          <w:rFonts w:ascii="Consolas" w:eastAsia="Times New Roman" w:hAnsi="Consolas" w:cs="Times New Roman"/>
+          <w:color w:val="FF966C"/>
+          <w:sz w:val="21"/>
+          <w:szCs w:val="21"/>
+          <w:lang w:eastAsia="en-IN"/>
+        </w:rPr>
+        <w:t>int</w:t>
+      </w:r>
+      <w:r>
+        <w:rPr>
+          <w:rFonts w:ascii="Consolas" w:eastAsia="Times New Roman" w:hAnsi="Consolas" w:cs="Times New Roman"/>
+          <w:color w:val="86E1FC"/>
+          <w:sz w:val="21"/>
+          <w:szCs w:val="21"/>
+          <w:lang w:eastAsia="en-IN"/>
+        </w:rPr>
+        <w:t>(</w:t>
+      </w:r>
+      <w:r>
+        <w:rPr>
+          <w:rFonts w:ascii="Consolas" w:eastAsia="Times New Roman" w:hAnsi="Consolas" w:cs="Times New Roman"/>
+          <w:color w:val="65BCFF"/>
+          <w:sz w:val="21"/>
+          <w:szCs w:val="21"/>
+          <w:lang w:eastAsia="en-IN"/>
+        </w:rPr>
+        <w:t>input</w:t>
+      </w:r>
+      <w:r>
+        <w:rPr>
+          <w:rFonts w:ascii="Consolas" w:eastAsia="Times New Roman" w:hAnsi="Consolas" w:cs="Times New Roman"/>
+          <w:color w:val="86E1FC"/>
+          <w:sz w:val="21"/>
+          <w:szCs w:val="21"/>
+          <w:lang w:eastAsia="en-IN"/>
+        </w:rPr>
+        <w:t>())</w:t>
+      </w:r>
+    </w:p>
+    <w:p>
+      <w:pPr>
+        <w:shd w:val="clear" w:color="auto" w:fill="222436"/>
+        <w:spacing w:after="0" w:line="285" w:lineRule="atLeast"/>
+        <w:rPr>
+          <w:rFonts w:ascii="Consolas" w:eastAsia="Times New Roman" w:hAnsi="Consolas" w:cs="Times New Roman"/>
+          <w:color w:val="C8D3F5"/>
+          <w:sz w:val="21"/>
+          <w:szCs w:val="21"/>
+          <w:lang w:eastAsia="en-IN"/>
+        </w:rPr>
+      </w:pPr>
+      <w:r>
+        <w:rPr>
+          <w:rFonts w:ascii="Consolas" w:eastAsia="Times New Roman" w:hAnsi="Consolas" w:cs="Times New Roman"/>
+          <w:color w:val="C8D3F5"/>
+          <w:sz w:val="21"/>
+          <w:szCs w:val="21"/>
+          <w:lang w:eastAsia="en-IN"/>
+        </w:rPr>
+        <w:t xml:space="preserve">    </w:t>
+      </w:r>
+      <w:r>
+        <w:rPr>
+          <w:rFonts w:ascii="Consolas" w:eastAsia="Times New Roman" w:hAnsi="Consolas" w:cs="Times New Roman"/>
+          <w:i/>
+          <w:iCs/>
+          <w:color w:val="86E1FC"/>
+          <w:sz w:val="21"/>
+          <w:szCs w:val="21"/>
+          <w:lang w:eastAsia="en-IN"/>
+        </w:rPr>
+        <w:t>if</w:t>
+      </w:r>
+      <w:r>
+        <w:rPr>
+          <w:rFonts w:ascii="Consolas" w:eastAsia="Times New Roman" w:hAnsi="Consolas" w:cs="Times New Roman"/>
+          <w:color w:val="C8D3F5"/>
+          <w:sz w:val="21"/>
+          <w:szCs w:val="21"/>
+          <w:lang w:eastAsia="en-IN"/>
+        </w:rPr>
+        <w:t xml:space="preserve"> n </w:t>
+      </w:r>
+      <w:r>
+        <w:rPr>
+          <w:rFonts w:ascii="Consolas" w:eastAsia="Times New Roman" w:hAnsi="Consolas" w:cs="Times New Roman"/>
+          <w:color w:val="86E1FC"/>
+          <w:sz w:val="21"/>
+          <w:szCs w:val="21"/>
+          <w:lang w:eastAsia="en-IN"/>
+        </w:rPr>
+        <w:t>==</w:t>
+      </w:r>
+      <w:r>
+        <w:rPr>
+          <w:rFonts w:ascii="Consolas" w:eastAsia="Times New Roman" w:hAnsi="Consolas" w:cs="Times New Roman"/>
+          <w:color w:val="C8D3F5"/>
+          <w:sz w:val="21"/>
+          <w:szCs w:val="21"/>
+          <w:lang w:eastAsia="en-IN"/>
+        </w:rPr>
+        <w:t xml:space="preserve"> </w:t>
+      </w:r>
+      <w:r>
+        <w:rPr>
+          <w:rFonts w:ascii="Consolas" w:eastAsia="Times New Roman" w:hAnsi="Consolas" w:cs="Times New Roman"/>
+          <w:color w:val="FF966C"/>
+          <w:sz w:val="21"/>
+          <w:szCs w:val="21"/>
+          <w:lang w:eastAsia="en-IN"/>
+        </w:rPr>
+        <w:t>1</w:t>
+      </w:r>
+      <w:r>
+        <w:rPr>
+          <w:rFonts w:ascii="Consolas" w:eastAsia="Times New Roman" w:hAnsi="Consolas" w:cs="Times New Roman"/>
+          <w:color w:val="C8D3F5"/>
+          <w:sz w:val="21"/>
+          <w:szCs w:val="21"/>
+          <w:lang w:eastAsia="en-IN"/>
+        </w:rPr>
+        <w:t xml:space="preserve"> </w:t>
+      </w:r>
+      <w:r>
+        <w:rPr>
+          <w:rFonts w:ascii="Consolas" w:eastAsia="Times New Roman" w:hAnsi="Consolas" w:cs="Times New Roman"/>
+          <w:color w:val="86E1FC"/>
+          <w:sz w:val="21"/>
+          <w:szCs w:val="21"/>
+          <w:lang w:eastAsia="en-IN"/>
+        </w:rPr>
+        <w:t>or</w:t>
+      </w:r>
+      <w:r>
+        <w:rPr>
+          <w:rFonts w:ascii="Consolas" w:eastAsia="Times New Roman" w:hAnsi="Consolas" w:cs="Times New Roman"/>
+          <w:color w:val="C8D3F5"/>
+          <w:sz w:val="21"/>
+          <w:szCs w:val="21"/>
+          <w:lang w:eastAsia="en-IN"/>
+        </w:rPr>
+        <w:t xml:space="preserve"> n </w:t>
+      </w:r>
+      <w:r>
+        <w:rPr>
+          <w:rFonts w:ascii="Consolas" w:eastAsia="Times New Roman" w:hAnsi="Consolas" w:cs="Times New Roman"/>
+          <w:color w:val="86E1FC"/>
+          <w:sz w:val="21"/>
+          <w:szCs w:val="21"/>
+          <w:lang w:eastAsia="en-IN"/>
+        </w:rPr>
+        <w:t>==</w:t>
+      </w:r>
+      <w:r>
+        <w:rPr>
+          <w:rFonts w:ascii="Consolas" w:eastAsia="Times New Roman" w:hAnsi="Consolas" w:cs="Times New Roman"/>
+          <w:color w:val="C8D3F5"/>
+          <w:sz w:val="21"/>
+          <w:szCs w:val="21"/>
+          <w:lang w:eastAsia="en-IN"/>
+        </w:rPr>
+        <w:t xml:space="preserve"> </w:t>
+      </w:r>
+      <w:r>
+        <w:rPr>
+          <w:rFonts w:ascii="Consolas" w:eastAsia="Times New Roman" w:hAnsi="Consolas" w:cs="Times New Roman"/>
+          <w:color w:val="FF966C"/>
+          <w:sz w:val="21"/>
+          <w:szCs w:val="21"/>
+          <w:lang w:eastAsia="en-IN"/>
+        </w:rPr>
+        <w:t>2</w:t>
+      </w:r>
+      <w:r>
+        <w:rPr>
+          <w:rFonts w:ascii="Consolas" w:eastAsia="Times New Roman" w:hAnsi="Consolas" w:cs="Times New Roman"/>
+          <w:color w:val="86E1FC"/>
+          <w:sz w:val="21"/>
+          <w:szCs w:val="21"/>
+          <w:lang w:eastAsia="en-IN"/>
+        </w:rPr>
+        <w:t>:</w:t>
+      </w:r>
+    </w:p>
+    <w:p>
+      <w:pPr>
+        <w:shd w:val="clear" w:color="auto" w:fill="222436"/>
+        <w:spacing w:after="0" w:line="285" w:lineRule="atLeast"/>
+        <w:rPr>
+          <w:rFonts w:ascii="Consolas" w:eastAsia="Times New Roman" w:hAnsi="Consolas" w:cs="Times New Roman"/>
+          <w:color w:val="C8D3F5"/>
+          <w:sz w:val="21"/>
+          <w:szCs w:val="21"/>
+          <w:lang w:eastAsia="en-IN"/>
+        </w:rPr>
+      </w:pPr>
+      <w:r>
+        <w:rPr>
+          <w:rFonts w:ascii="Consolas" w:eastAsia="Times New Roman" w:hAnsi="Consolas" w:cs="Times New Roman"/>
+          <w:color w:val="C8D3F5"/>
+          <w:sz w:val="21"/>
+          <w:szCs w:val="21"/>
+          <w:lang w:eastAsia="en-IN"/>
+        </w:rPr>
+        <w:t xml:space="preserve">        </w:t>
+      </w:r>
+      <w:r>
+        <w:rPr>
+          <w:rFonts w:ascii="Consolas" w:eastAsia="Times New Roman" w:hAnsi="Consolas" w:cs="Times New Roman"/>
+          <w:i/>
+          <w:iCs/>
+          <w:color w:val="86E1FC"/>
+          <w:sz w:val="21"/>
+          <w:szCs w:val="21"/>
+          <w:lang w:eastAsia="en-IN"/>
+        </w:rPr>
+        <w:t>return</w:t>
+      </w:r>
+      <w:r>
+        <w:rPr>
+          <w:rFonts w:ascii="Consolas" w:eastAsia="Times New Roman" w:hAnsi="Consolas" w:cs="Times New Roman"/>
+          <w:color w:val="C8D3F5"/>
+          <w:sz w:val="21"/>
+          <w:szCs w:val="21"/>
+          <w:lang w:eastAsia="en-IN"/>
+        </w:rPr>
+        <w:t xml:space="preserve"> n</w:t>
+      </w:r>
+    </w:p>
+    <w:p>
+      <w:pPr>
+        <w:shd w:val="clear" w:color="auto" w:fill="222436"/>
+        <w:spacing w:after="0" w:line="285" w:lineRule="atLeast"/>
+        <w:rPr>
+          <w:rFonts w:ascii="Consolas" w:eastAsia="Times New Roman" w:hAnsi="Consolas" w:cs="Times New Roman"/>
+          <w:color w:val="C8D3F5"/>
+          <w:sz w:val="21"/>
+          <w:szCs w:val="21"/>
+          <w:lang w:eastAsia="en-IN"/>
+        </w:rPr>
+      </w:pPr>
+      <w:r>
+        <w:rPr>
+          <w:rFonts w:ascii="Consolas" w:eastAsia="Times New Roman" w:hAnsi="Consolas" w:cs="Times New Roman"/>
+          <w:color w:val="C8D3F5"/>
+          <w:sz w:val="21"/>
+          <w:szCs w:val="21"/>
+          <w:lang w:eastAsia="en-IN"/>
+        </w:rPr>
+        <w:t xml:space="preserve">    </w:t>
+      </w:r>
+      <w:r>
+        <w:rPr>
+          <w:rFonts w:ascii="Consolas" w:eastAsia="Times New Roman" w:hAnsi="Consolas" w:cs="Times New Roman"/>
+          <w:color w:val="65BCFF"/>
+          <w:sz w:val="21"/>
+          <w:szCs w:val="21"/>
+          <w:lang w:eastAsia="en-IN"/>
+        </w:rPr>
+        <w:t>print</w:t>
+      </w:r>
+      <w:r>
+        <w:rPr>
+          <w:rFonts w:ascii="Consolas" w:eastAsia="Times New Roman" w:hAnsi="Consolas" w:cs="Times New Roman"/>
+          <w:color w:val="86E1FC"/>
+          <w:sz w:val="21"/>
+          <w:szCs w:val="21"/>
+          <w:lang w:eastAsia="en-IN"/>
+        </w:rPr>
+        <w:t>("</w:t>
+      </w:r>
+      <w:r>
+        <w:rPr>
+          <w:rFonts w:ascii="Consolas" w:eastAsia="Times New Roman" w:hAnsi="Consolas" w:cs="Times New Roman"/>
+          <w:color w:val="C3E88D"/>
+          <w:sz w:val="21"/>
+          <w:szCs w:val="21"/>
+          <w:lang w:eastAsia="en-IN"/>
+        </w:rPr>
+        <w:t>Incorrect choice. Try Again!</w:t>
+      </w:r>
+      <w:r>
+        <w:rPr>
+          <w:rFonts w:ascii="Consolas" w:eastAsia="Times New Roman" w:hAnsi="Consolas" w:cs="Times New Roman"/>
+          <w:color w:val="86E1FC"/>
+          <w:sz w:val="21"/>
+          <w:szCs w:val="21"/>
+          <w:lang w:eastAsia="en-IN"/>
+        </w:rPr>
+        <w:t>")</w:t>
+      </w:r>
+    </w:p>
+    <w:p>
+      <w:pPr>
+        <w:shd w:val="clear" w:color="auto" w:fill="222436"/>
+        <w:spacing w:after="0" w:line="285" w:lineRule="atLeast"/>
+        <w:rPr>
+          <w:rFonts w:ascii="Consolas" w:eastAsia="Times New Roman" w:hAnsi="Consolas" w:cs="Times New Roman"/>
+          <w:color w:val="C8D3F5"/>
+          <w:sz w:val="21"/>
+          <w:szCs w:val="21"/>
+          <w:lang w:eastAsia="en-IN"/>
+        </w:rPr>
+      </w:pPr>
+      <w:r>
+        <w:rPr>
+          <w:rFonts w:ascii="Consolas" w:eastAsia="Times New Roman" w:hAnsi="Consolas" w:cs="Times New Roman"/>
+          <w:color w:val="C8D3F5"/>
+          <w:sz w:val="21"/>
+          <w:szCs w:val="21"/>
+          <w:lang w:eastAsia="en-IN"/>
+        </w:rPr>
+        <w:t>    chooseTypeOfInput</w:t>
+      </w:r>
+      <w:r>
+        <w:rPr>
+          <w:rFonts w:ascii="Consolas" w:eastAsia="Times New Roman" w:hAnsi="Consolas" w:cs="Times New Roman"/>
+          <w:color w:val="86E1FC"/>
+          <w:sz w:val="21"/>
+          <w:szCs w:val="21"/>
+          <w:lang w:eastAsia="en-IN"/>
+        </w:rPr>
+        <w:t>()</w:t>
+      </w:r>
+    </w:p>
+    <w:p>
+      <w:pPr>
+        <w:shd w:val="clear" w:color="auto" w:fill="222436"/>
+        <w:spacing w:after="0" w:line="285" w:lineRule="atLeast"/>
+        <w:rPr>
+          <w:rFonts w:ascii="Consolas" w:eastAsia="Times New Roman" w:hAnsi="Consolas" w:cs="Times New Roman"/>
+          <w:color w:val="C8D3F5"/>
+          <w:sz w:val="21"/>
+          <w:szCs w:val="21"/>
+          <w:lang w:eastAsia="en-IN"/>
+        </w:rPr>
+      </w:pPr>
+    </w:p>
+    <w:p>
+      <w:pPr>
+        <w:shd w:val="clear" w:color="auto" w:fill="222436"/>
+        <w:spacing w:after="0" w:line="285" w:lineRule="atLeast"/>
+        <w:rPr>
+          <w:rFonts w:ascii="Consolas" w:eastAsia="Times New Roman" w:hAnsi="Consolas" w:cs="Times New Roman"/>
+          <w:color w:val="C8D3F5"/>
+          <w:sz w:val="21"/>
+          <w:szCs w:val="21"/>
+          <w:lang w:eastAsia="en-IN"/>
+        </w:rPr>
+      </w:pPr>
+      <w:r>
+        <w:rPr>
+          <w:rFonts w:ascii="Consolas" w:eastAsia="Times New Roman" w:hAnsi="Consolas" w:cs="Times New Roman"/>
+          <w:color w:val="C8D3F5"/>
+          <w:sz w:val="21"/>
+          <w:szCs w:val="21"/>
+          <w:lang w:eastAsia="en-IN"/>
+        </w:rPr>
+        <w:t xml:space="preserve">choice </w:t>
+      </w:r>
+      <w:r>
+        <w:rPr>
+          <w:rFonts w:ascii="Consolas" w:eastAsia="Times New Roman" w:hAnsi="Consolas" w:cs="Times New Roman"/>
+          <w:color w:val="86E1FC"/>
+          <w:sz w:val="21"/>
+          <w:szCs w:val="21"/>
+          <w:lang w:eastAsia="en-IN"/>
+        </w:rPr>
+        <w:t>=</w:t>
+      </w:r>
+      <w:r>
+        <w:rPr>
+          <w:rFonts w:ascii="Consolas" w:eastAsia="Times New Roman" w:hAnsi="Consolas" w:cs="Times New Roman"/>
+          <w:color w:val="C8D3F5"/>
+          <w:sz w:val="21"/>
+          <w:szCs w:val="21"/>
+          <w:lang w:eastAsia="en-IN"/>
+        </w:rPr>
+        <w:t xml:space="preserve"> chooseTypeOfInput</w:t>
+      </w:r>
+      <w:r>
+        <w:rPr>
+          <w:rFonts w:ascii="Consolas" w:eastAsia="Times New Roman" w:hAnsi="Consolas" w:cs="Times New Roman"/>
+          <w:color w:val="86E1FC"/>
+          <w:sz w:val="21"/>
+          <w:szCs w:val="21"/>
+          <w:lang w:eastAsia="en-IN"/>
+        </w:rPr>
+        <w:t>()</w:t>
+      </w:r>
+    </w:p>
+    <w:p>
+      <w:pPr>
+        <w:shd w:val="clear" w:color="auto" w:fill="222436"/>
+        <w:spacing w:after="0" w:line="285" w:lineRule="atLeast"/>
+        <w:rPr>
+          <w:rFonts w:ascii="Consolas" w:eastAsia="Times New Roman" w:hAnsi="Consolas" w:cs="Times New Roman"/>
+          <w:color w:val="C8D3F5"/>
+          <w:sz w:val="21"/>
+          <w:szCs w:val="21"/>
+          <w:lang w:eastAsia="en-IN"/>
+        </w:rPr>
+      </w:pPr>
+    </w:p>
+    <w:p>
+      <w:pPr>
+        <w:shd w:val="clear" w:color="auto" w:fill="222436"/>
+        <w:spacing w:after="0" w:line="285" w:lineRule="atLeast"/>
+        <w:rPr>
+          <w:rFonts w:ascii="Consolas" w:eastAsia="Times New Roman" w:hAnsi="Consolas" w:cs="Times New Roman"/>
+          <w:color w:val="C8D3F5"/>
+          <w:sz w:val="21"/>
+          <w:szCs w:val="21"/>
+          <w:lang w:eastAsia="en-IN"/>
+        </w:rPr>
+      </w:pPr>
+      <w:r>
+        <w:rPr>
+          <w:rFonts w:ascii="Consolas" w:eastAsia="Times New Roman" w:hAnsi="Consolas" w:cs="Times New Roman"/>
+          <w:color w:val="C8D3F5"/>
+          <w:sz w:val="21"/>
+          <w:szCs w:val="21"/>
+          <w:lang w:eastAsia="en-IN"/>
+        </w:rPr>
+        <w:t>value</w:t>
+      </w:r>
+      <w:r>
+        <w:rPr>
+          <w:rFonts w:ascii="Consolas" w:eastAsia="Times New Roman" w:hAnsi="Consolas" w:cs="Times New Roman"/>
+          <w:color w:val="86E1FC"/>
+          <w:sz w:val="21"/>
+          <w:szCs w:val="21"/>
+          <w:lang w:eastAsia="en-IN"/>
+        </w:rPr>
+        <w:t>=</w:t>
+      </w:r>
+      <w:r>
+        <w:rPr>
+          <w:rFonts w:ascii="Consolas" w:eastAsia="Times New Roman" w:hAnsi="Consolas" w:cs="Times New Roman"/>
+          <w:color w:val="FF966C"/>
+          <w:sz w:val="21"/>
+          <w:szCs w:val="21"/>
+          <w:lang w:eastAsia="en-IN"/>
+        </w:rPr>
+        <w:t>0</w:t>
+      </w:r>
+    </w:p>
+    <w:p>
+      <w:pPr>
+        <w:shd w:val="clear" w:color="auto" w:fill="222436"/>
+        <w:spacing w:after="0" w:line="285" w:lineRule="atLeast"/>
+        <w:rPr>
+          <w:rFonts w:ascii="Consolas" w:eastAsia="Times New Roman" w:hAnsi="Consolas" w:cs="Times New Roman"/>
+          <w:color w:val="C8D3F5"/>
+          <w:sz w:val="21"/>
+          <w:szCs w:val="21"/>
+          <w:lang w:eastAsia="en-IN"/>
+        </w:rPr>
+      </w:pPr>
+      <w:r>
+        <w:rPr>
+          <w:rFonts w:ascii="Consolas" w:eastAsia="Times New Roman" w:hAnsi="Consolas" w:cs="Times New Roman"/>
+          <w:color w:val="C8D3F5"/>
+          <w:sz w:val="21"/>
+          <w:szCs w:val="21"/>
+          <w:lang w:eastAsia="en-IN"/>
+        </w:rPr>
+        <w:t xml:space="preserve">shift </w:t>
+      </w:r>
+      <w:r>
+        <w:rPr>
+          <w:rFonts w:ascii="Consolas" w:eastAsia="Times New Roman" w:hAnsi="Consolas" w:cs="Times New Roman"/>
+          <w:color w:val="86E1FC"/>
+          <w:sz w:val="21"/>
+          <w:szCs w:val="21"/>
+          <w:lang w:eastAsia="en-IN"/>
+        </w:rPr>
+        <w:t>=</w:t>
+      </w:r>
+      <w:r>
+        <w:rPr>
+          <w:rFonts w:ascii="Consolas" w:eastAsia="Times New Roman" w:hAnsi="Consolas" w:cs="Times New Roman"/>
+          <w:color w:val="C8D3F5"/>
+          <w:sz w:val="21"/>
+          <w:szCs w:val="21"/>
+          <w:lang w:eastAsia="en-IN"/>
+        </w:rPr>
+        <w:t xml:space="preserve"> </w:t>
+      </w:r>
+      <w:r>
+        <w:rPr>
+          <w:rFonts w:ascii="Consolas" w:eastAsia="Times New Roman" w:hAnsi="Consolas" w:cs="Times New Roman"/>
+          <w:color w:val="FF966C"/>
+          <w:sz w:val="21"/>
+          <w:szCs w:val="21"/>
+          <w:lang w:eastAsia="en-IN"/>
+        </w:rPr>
+        <w:t>0</w:t>
+      </w:r>
+    </w:p>
+    <w:p>
+      <w:pPr>
+        <w:shd w:val="clear" w:color="auto" w:fill="222436"/>
+        <w:spacing w:after="0" w:line="285" w:lineRule="atLeast"/>
+        <w:rPr>
+          <w:rFonts w:ascii="Consolas" w:eastAsia="Times New Roman" w:hAnsi="Consolas" w:cs="Times New Roman"/>
+          <w:color w:val="C8D3F5"/>
+          <w:sz w:val="21"/>
+          <w:szCs w:val="21"/>
+          <w:lang w:eastAsia="en-IN"/>
+        </w:rPr>
+      </w:pPr>
+    </w:p>
+    <w:p>
+      <w:pPr>
+        <w:shd w:val="clear" w:color="auto" w:fill="222436"/>
+        <w:spacing w:after="0" w:line="285" w:lineRule="atLeast"/>
+        <w:rPr>
+          <w:rFonts w:ascii="Consolas" w:eastAsia="Times New Roman" w:hAnsi="Consolas" w:cs="Times New Roman"/>
+          <w:color w:val="C8D3F5"/>
+          <w:sz w:val="21"/>
+          <w:szCs w:val="21"/>
+          <w:lang w:eastAsia="en-IN"/>
+        </w:rPr>
+      </w:pPr>
+      <w:r>
+        <w:rPr>
+          <w:rFonts w:ascii="Consolas" w:eastAsia="Times New Roman" w:hAnsi="Consolas" w:cs="Times New Roman"/>
+          <w:i/>
+          <w:iCs/>
+          <w:color w:val="86E1FC"/>
+          <w:sz w:val="21"/>
+          <w:szCs w:val="21"/>
+          <w:lang w:eastAsia="en-IN"/>
+        </w:rPr>
+        <w:t>if</w:t>
+      </w:r>
+      <w:r>
+        <w:rPr>
+          <w:rFonts w:ascii="Consolas" w:eastAsia="Times New Roman" w:hAnsi="Consolas" w:cs="Times New Roman"/>
+          <w:color w:val="C8D3F5"/>
+          <w:sz w:val="21"/>
+          <w:szCs w:val="21"/>
+          <w:lang w:eastAsia="en-IN"/>
+        </w:rPr>
+        <w:t xml:space="preserve"> choice </w:t>
+      </w:r>
+      <w:r>
+        <w:rPr>
+          <w:rFonts w:ascii="Consolas" w:eastAsia="Times New Roman" w:hAnsi="Consolas" w:cs="Times New Roman"/>
+          <w:color w:val="86E1FC"/>
+          <w:sz w:val="21"/>
+          <w:szCs w:val="21"/>
+          <w:lang w:eastAsia="en-IN"/>
+        </w:rPr>
+        <w:t>==</w:t>
+      </w:r>
+      <w:r>
+        <w:rPr>
+          <w:rFonts w:ascii="Consolas" w:eastAsia="Times New Roman" w:hAnsi="Consolas" w:cs="Times New Roman"/>
+          <w:color w:val="C8D3F5"/>
+          <w:sz w:val="21"/>
+          <w:szCs w:val="21"/>
+          <w:lang w:eastAsia="en-IN"/>
+        </w:rPr>
+        <w:t xml:space="preserve"> </w:t>
+      </w:r>
+      <w:r>
+        <w:rPr>
+          <w:rFonts w:ascii="Consolas" w:eastAsia="Times New Roman" w:hAnsi="Consolas" w:cs="Times New Roman"/>
+          <w:color w:val="FF966C"/>
+          <w:sz w:val="21"/>
+          <w:szCs w:val="21"/>
+          <w:lang w:eastAsia="en-IN"/>
+        </w:rPr>
+        <w:t>1</w:t>
+      </w:r>
+      <w:r>
+        <w:rPr>
+          <w:rFonts w:ascii="Consolas" w:eastAsia="Times New Roman" w:hAnsi="Consolas" w:cs="Times New Roman"/>
+          <w:color w:val="86E1FC"/>
+          <w:sz w:val="21"/>
+          <w:szCs w:val="21"/>
+          <w:lang w:eastAsia="en-IN"/>
+        </w:rPr>
+        <w:t>:</w:t>
+      </w:r>
+    </w:p>
+    <w:p>
+      <w:pPr>
+        <w:shd w:val="clear" w:color="auto" w:fill="222436"/>
+        <w:spacing w:after="0" w:line="285" w:lineRule="atLeast"/>
+        <w:rPr>
+          <w:rFonts w:ascii="Consolas" w:eastAsia="Times New Roman" w:hAnsi="Consolas" w:cs="Times New Roman"/>
+          <w:color w:val="C8D3F5"/>
+          <w:sz w:val="21"/>
+          <w:szCs w:val="21"/>
+          <w:lang w:eastAsia="en-IN"/>
+        </w:rPr>
+      </w:pPr>
+      <w:r>
+        <w:rPr>
+          <w:rFonts w:ascii="Consolas" w:eastAsia="Times New Roman" w:hAnsi="Consolas" w:cs="Times New Roman"/>
+          <w:color w:val="C8D3F5"/>
+          <w:sz w:val="21"/>
+          <w:szCs w:val="21"/>
+          <w:lang w:eastAsia="en-IN"/>
+        </w:rPr>
+        <w:t xml:space="preserve">    f </w:t>
+      </w:r>
+      <w:r>
+        <w:rPr>
+          <w:rFonts w:ascii="Consolas" w:eastAsia="Times New Roman" w:hAnsi="Consolas" w:cs="Times New Roman"/>
+          <w:color w:val="86E1FC"/>
+          <w:sz w:val="21"/>
+          <w:szCs w:val="21"/>
+          <w:lang w:eastAsia="en-IN"/>
+        </w:rPr>
+        <w:t>=</w:t>
+      </w:r>
+      <w:r>
+        <w:rPr>
+          <w:rFonts w:ascii="Consolas" w:eastAsia="Times New Roman" w:hAnsi="Consolas" w:cs="Times New Roman"/>
+          <w:color w:val="C8D3F5"/>
+          <w:sz w:val="21"/>
+          <w:szCs w:val="21"/>
+          <w:lang w:eastAsia="en-IN"/>
+        </w:rPr>
+        <w:t xml:space="preserve"> </w:t>
+      </w:r>
+      <w:r>
+        <w:rPr>
+          <w:rFonts w:ascii="Consolas" w:eastAsia="Times New Roman" w:hAnsi="Consolas" w:cs="Times New Roman"/>
+          <w:color w:val="65BCFF"/>
+          <w:sz w:val="21"/>
+          <w:szCs w:val="21"/>
+          <w:lang w:eastAsia="en-IN"/>
+        </w:rPr>
+        <w:t>open</w:t>
+      </w:r>
+      <w:r>
+        <w:rPr>
+          <w:rFonts w:ascii="Consolas" w:eastAsia="Times New Roman" w:hAnsi="Consolas" w:cs="Times New Roman"/>
+          <w:color w:val="86E1FC"/>
+          <w:sz w:val="21"/>
+          <w:szCs w:val="21"/>
+          <w:lang w:eastAsia="en-IN"/>
+        </w:rPr>
+        <w:t>("</w:t>
+      </w:r>
+      <w:r>
+        <w:rPr>
+          <w:rFonts w:ascii="Consolas" w:eastAsia="Times New Roman" w:hAnsi="Consolas" w:cs="Times New Roman"/>
+          <w:color w:val="C3E88D"/>
+          <w:sz w:val="21"/>
+          <w:szCs w:val="21"/>
+          <w:lang w:eastAsia="en-IN"/>
+        </w:rPr>
+        <w:t>enc.txt</w:t>
+      </w:r>
+      <w:r>
+        <w:rPr>
+          <w:rFonts w:ascii="Consolas" w:eastAsia="Times New Roman" w:hAnsi="Consolas" w:cs="Times New Roman"/>
+          <w:color w:val="86E1FC"/>
+          <w:sz w:val="21"/>
+          <w:szCs w:val="21"/>
+          <w:lang w:eastAsia="en-IN"/>
+        </w:rPr>
+        <w:t>",</w:t>
+      </w:r>
+      <w:r>
+        <w:rPr>
+          <w:rFonts w:ascii="Consolas" w:eastAsia="Times New Roman" w:hAnsi="Consolas" w:cs="Times New Roman"/>
+          <w:color w:val="C8D3F5"/>
+          <w:sz w:val="21"/>
+          <w:szCs w:val="21"/>
+          <w:lang w:eastAsia="en-IN"/>
+        </w:rPr>
+        <w:t xml:space="preserve"> </w:t>
+      </w:r>
+      <w:r>
+        <w:rPr>
+          <w:rFonts w:ascii="Consolas" w:eastAsia="Times New Roman" w:hAnsi="Consolas" w:cs="Times New Roman"/>
+          <w:color w:val="86E1FC"/>
+          <w:sz w:val="21"/>
+          <w:szCs w:val="21"/>
+          <w:lang w:eastAsia="en-IN"/>
+        </w:rPr>
+        <w:t>"</w:t>
+      </w:r>
+      <w:r>
+        <w:rPr>
+          <w:rFonts w:ascii="Consolas" w:eastAsia="Times New Roman" w:hAnsi="Consolas" w:cs="Times New Roman"/>
+          <w:color w:val="C3E88D"/>
+          <w:sz w:val="21"/>
+          <w:szCs w:val="21"/>
+          <w:lang w:eastAsia="en-IN"/>
+        </w:rPr>
+        <w:t>r</w:t>
+      </w:r>
+      <w:r>
+        <w:rPr>
+          <w:rFonts w:ascii="Consolas" w:eastAsia="Times New Roman" w:hAnsi="Consolas" w:cs="Times New Roman"/>
+          <w:color w:val="86E1FC"/>
+          <w:sz w:val="21"/>
+          <w:szCs w:val="21"/>
+          <w:lang w:eastAsia="en-IN"/>
+        </w:rPr>
+        <w:t>")</w:t>
+      </w:r>
+    </w:p>
+    <w:p>
+      <w:pPr>
+        <w:shd w:val="clear" w:color="auto" w:fill="222436"/>
+        <w:spacing w:after="0" w:line="285" w:lineRule="atLeast"/>
+        <w:rPr>
+          <w:rFonts w:ascii="Consolas" w:eastAsia="Times New Roman" w:hAnsi="Consolas" w:cs="Times New Roman"/>
+          <w:color w:val="C8D3F5"/>
+          <w:sz w:val="21"/>
+          <w:szCs w:val="21"/>
+          <w:lang w:eastAsia="en-IN"/>
+        </w:rPr>
+      </w:pPr>
+      <w:r>
+        <w:rPr>
+          <w:rFonts w:ascii="Consolas" w:eastAsia="Times New Roman" w:hAnsi="Consolas" w:cs="Times New Roman"/>
+          <w:color w:val="C8D3F5"/>
+          <w:sz w:val="21"/>
+          <w:szCs w:val="21"/>
+          <w:lang w:eastAsia="en-IN"/>
+        </w:rPr>
+        <w:t xml:space="preserve">    value </w:t>
+      </w:r>
+      <w:r>
+        <w:rPr>
+          <w:rFonts w:ascii="Consolas" w:eastAsia="Times New Roman" w:hAnsi="Consolas" w:cs="Times New Roman"/>
+          <w:color w:val="86E1FC"/>
+          <w:sz w:val="21"/>
+          <w:szCs w:val="21"/>
+          <w:lang w:eastAsia="en-IN"/>
+        </w:rPr>
+        <w:t>=</w:t>
+      </w:r>
+      <w:r>
+        <w:rPr>
+          <w:rFonts w:ascii="Consolas" w:eastAsia="Times New Roman" w:hAnsi="Consolas" w:cs="Times New Roman"/>
+          <w:color w:val="C8D3F5"/>
+          <w:sz w:val="21"/>
+          <w:szCs w:val="21"/>
+          <w:lang w:eastAsia="en-IN"/>
+        </w:rPr>
+        <w:t xml:space="preserve"> f</w:t>
+      </w:r>
+      <w:r>
+        <w:rPr>
+          <w:rFonts w:ascii="Consolas" w:eastAsia="Times New Roman" w:hAnsi="Consolas" w:cs="Times New Roman"/>
+          <w:color w:val="86E1FC"/>
+          <w:sz w:val="21"/>
+          <w:szCs w:val="21"/>
+          <w:lang w:eastAsia="en-IN"/>
+        </w:rPr>
+        <w:t>.</w:t>
+      </w:r>
+      <w:r>
+        <w:rPr>
+          <w:rFonts w:ascii="Consolas" w:eastAsia="Times New Roman" w:hAnsi="Consolas" w:cs="Times New Roman"/>
+          <w:color w:val="C8D3F5"/>
+          <w:sz w:val="21"/>
+          <w:szCs w:val="21"/>
+          <w:lang w:eastAsia="en-IN"/>
+        </w:rPr>
+        <w:t>readline</w:t>
+      </w:r>
+      <w:r>
+        <w:rPr>
+          <w:rFonts w:ascii="Consolas" w:eastAsia="Times New Roman" w:hAnsi="Consolas" w:cs="Times New Roman"/>
+          <w:color w:val="86E1FC"/>
+          <w:sz w:val="21"/>
+          <w:szCs w:val="21"/>
+          <w:lang w:eastAsia="en-IN"/>
+        </w:rPr>
+        <w:t>()</w:t>
+      </w:r>
+    </w:p>
+    <w:p>
+      <w:pPr>
+        <w:shd w:val="clear" w:color="auto" w:fill="222436"/>
+        <w:spacing w:after="0" w:line="285" w:lineRule="atLeast"/>
+        <w:rPr>
+          <w:rFonts w:ascii="Consolas" w:eastAsia="Times New Roman" w:hAnsi="Consolas" w:cs="Times New Roman"/>
+          <w:color w:val="C8D3F5"/>
+          <w:sz w:val="21"/>
+          <w:szCs w:val="21"/>
+          <w:lang w:eastAsia="en-IN"/>
+        </w:rPr>
+      </w:pPr>
+    </w:p>
+    <w:p>
+      <w:pPr>
+        <w:shd w:val="clear" w:color="auto" w:fill="222436"/>
+        <w:spacing w:after="0" w:line="285" w:lineRule="atLeast"/>
+        <w:rPr>
+          <w:rFonts w:ascii="Consolas" w:eastAsia="Times New Roman" w:hAnsi="Consolas" w:cs="Times New Roman"/>
+          <w:color w:val="C8D3F5"/>
+          <w:sz w:val="21"/>
+          <w:szCs w:val="21"/>
+          <w:lang w:eastAsia="en-IN"/>
+        </w:rPr>
+      </w:pPr>
+      <w:r>
+        <w:rPr>
+          <w:rFonts w:ascii="Consolas" w:eastAsia="Times New Roman" w:hAnsi="Consolas" w:cs="Times New Roman"/>
+          <w:i/>
+          <w:iCs/>
+          <w:color w:val="86E1FC"/>
+          <w:sz w:val="21"/>
+          <w:szCs w:val="21"/>
+          <w:lang w:eastAsia="en-IN"/>
+        </w:rPr>
+        <w:t>else</w:t>
+      </w:r>
+      <w:r>
+        <w:rPr>
+          <w:rFonts w:ascii="Consolas" w:eastAsia="Times New Roman" w:hAnsi="Consolas" w:cs="Times New Roman"/>
+          <w:color w:val="86E1FC"/>
+          <w:sz w:val="21"/>
+          <w:szCs w:val="21"/>
+          <w:lang w:eastAsia="en-IN"/>
+        </w:rPr>
+        <w:t>:</w:t>
+      </w:r>
+    </w:p>
+    <w:p>
+      <w:pPr>
+        <w:shd w:val="clear" w:color="auto" w:fill="222436"/>
+        <w:spacing w:after="0" w:line="285" w:lineRule="atLeast"/>
+        <w:rPr>
+          <w:rFonts w:ascii="Consolas" w:eastAsia="Times New Roman" w:hAnsi="Consolas" w:cs="Times New Roman"/>
+          <w:color w:val="C8D3F5"/>
+          <w:sz w:val="21"/>
+          <w:szCs w:val="21"/>
+          <w:lang w:eastAsia="en-IN"/>
+        </w:rPr>
+      </w:pPr>
+      <w:r>
+        <w:rPr>
+          <w:rFonts w:ascii="Consolas" w:eastAsia="Times New Roman" w:hAnsi="Consolas" w:cs="Times New Roman"/>
+          <w:color w:val="C8D3F5"/>
+          <w:sz w:val="21"/>
+          <w:szCs w:val="21"/>
+          <w:lang w:eastAsia="en-IN"/>
+        </w:rPr>
+        <w:t xml:space="preserve">    </w:t>
+      </w:r>
+      <w:r>
+        <w:rPr>
+          <w:rFonts w:ascii="Consolas" w:eastAsia="Times New Roman" w:hAnsi="Consolas" w:cs="Times New Roman"/>
+          <w:color w:val="65BCFF"/>
+          <w:sz w:val="21"/>
+          <w:szCs w:val="21"/>
+          <w:lang w:eastAsia="en-IN"/>
+        </w:rPr>
+        <w:t>print</w:t>
+      </w:r>
+      <w:r>
+        <w:rPr>
+          <w:rFonts w:ascii="Consolas" w:eastAsia="Times New Roman" w:hAnsi="Consolas" w:cs="Times New Roman"/>
+          <w:color w:val="86E1FC"/>
+          <w:sz w:val="21"/>
+          <w:szCs w:val="21"/>
+          <w:lang w:eastAsia="en-IN"/>
+        </w:rPr>
+        <w:t>("</w:t>
+      </w:r>
+      <w:r>
+        <w:rPr>
+          <w:rFonts w:ascii="Consolas" w:eastAsia="Times New Roman" w:hAnsi="Consolas" w:cs="Times New Roman"/>
+          <w:color w:val="C3E88D"/>
+          <w:sz w:val="21"/>
+          <w:szCs w:val="21"/>
+          <w:lang w:eastAsia="en-IN"/>
+        </w:rPr>
+        <w:t xml:space="preserve">Enter the Plaintext: </w:t>
+      </w:r>
+      <w:r>
+        <w:rPr>
+          <w:rFonts w:ascii="Consolas" w:eastAsia="Times New Roman" w:hAnsi="Consolas" w:cs="Times New Roman"/>
+          <w:color w:val="86E1FC"/>
+          <w:sz w:val="21"/>
+          <w:szCs w:val="21"/>
+          <w:lang w:eastAsia="en-IN"/>
+        </w:rPr>
+        <w:t>",</w:t>
+      </w:r>
+      <w:r>
+        <w:rPr>
+          <w:rFonts w:ascii="Consolas" w:eastAsia="Times New Roman" w:hAnsi="Consolas" w:cs="Times New Roman"/>
+          <w:color w:val="C8D3F5"/>
+          <w:sz w:val="21"/>
+          <w:szCs w:val="21"/>
+          <w:lang w:eastAsia="en-IN"/>
+        </w:rPr>
+        <w:t xml:space="preserve"> </w:t>
+      </w:r>
+      <w:r>
+        <w:rPr>
+          <w:rFonts w:ascii="Consolas" w:eastAsia="Times New Roman" w:hAnsi="Consolas" w:cs="Times New Roman"/>
+          <w:color w:val="FCA7EA"/>
+          <w:sz w:val="21"/>
+          <w:szCs w:val="21"/>
+          <w:lang w:eastAsia="en-IN"/>
+        </w:rPr>
+        <w:t>end</w:t>
+      </w:r>
+      <w:r>
+        <w:rPr>
+          <w:rFonts w:ascii="Consolas" w:eastAsia="Times New Roman" w:hAnsi="Consolas" w:cs="Times New Roman"/>
+          <w:color w:val="86E1FC"/>
+          <w:sz w:val="21"/>
+          <w:szCs w:val="21"/>
+          <w:lang w:eastAsia="en-IN"/>
+        </w:rPr>
+        <w:t>='')</w:t>
+      </w:r>
+    </w:p>
+    <w:p>
+      <w:pPr>
+        <w:shd w:val="clear" w:color="auto" w:fill="222436"/>
+        <w:spacing w:after="0" w:line="285" w:lineRule="atLeast"/>
+        <w:rPr>
+          <w:rFonts w:ascii="Consolas" w:eastAsia="Times New Roman" w:hAnsi="Consolas" w:cs="Times New Roman"/>
+          <w:color w:val="C8D3F5"/>
+          <w:sz w:val="21"/>
+          <w:szCs w:val="21"/>
+          <w:lang w:eastAsia="en-IN"/>
+        </w:rPr>
+      </w:pPr>
+      <w:r>
+        <w:rPr>
+          <w:rFonts w:ascii="Consolas" w:eastAsia="Times New Roman" w:hAnsi="Consolas" w:cs="Times New Roman"/>
+          <w:color w:val="C8D3F5"/>
+          <w:sz w:val="21"/>
+          <w:szCs w:val="21"/>
+          <w:lang w:eastAsia="en-IN"/>
+        </w:rPr>
+        <w:t xml:space="preserve">    value </w:t>
+      </w:r>
+      <w:r>
+        <w:rPr>
+          <w:rFonts w:ascii="Consolas" w:eastAsia="Times New Roman" w:hAnsi="Consolas" w:cs="Times New Roman"/>
+          <w:color w:val="86E1FC"/>
+          <w:sz w:val="21"/>
+          <w:szCs w:val="21"/>
+          <w:lang w:eastAsia="en-IN"/>
+        </w:rPr>
+        <w:t>=</w:t>
+      </w:r>
+      <w:r>
+        <w:rPr>
+          <w:rFonts w:ascii="Consolas" w:eastAsia="Times New Roman" w:hAnsi="Consolas" w:cs="Times New Roman"/>
+          <w:color w:val="C8D3F5"/>
+          <w:sz w:val="21"/>
+          <w:szCs w:val="21"/>
+          <w:lang w:eastAsia="en-IN"/>
+        </w:rPr>
+        <w:t xml:space="preserve"> </w:t>
+      </w:r>
+      <w:r>
+        <w:rPr>
+          <w:rFonts w:ascii="Consolas" w:eastAsia="Times New Roman" w:hAnsi="Consolas" w:cs="Times New Roman"/>
+          <w:color w:val="65BCFF"/>
+          <w:sz w:val="21"/>
+          <w:szCs w:val="21"/>
+          <w:lang w:eastAsia="en-IN"/>
+        </w:rPr>
+        <w:t>input</w:t>
+      </w:r>
+      <w:r>
+        <w:rPr>
+          <w:rFonts w:ascii="Consolas" w:eastAsia="Times New Roman" w:hAnsi="Consolas" w:cs="Times New Roman"/>
+          <w:color w:val="86E1FC"/>
+          <w:sz w:val="21"/>
+          <w:szCs w:val="21"/>
+          <w:lang w:eastAsia="en-IN"/>
+        </w:rPr>
+        <w:t>()</w:t>
+      </w:r>
+    </w:p>
+    <w:p>
+      <w:pPr>
+        <w:shd w:val="clear" w:color="auto" w:fill="222436"/>
+        <w:spacing w:after="0" w:line="285" w:lineRule="atLeast"/>
+        <w:rPr>
+          <w:rFonts w:ascii="Consolas" w:eastAsia="Times New Roman" w:hAnsi="Consolas" w:cs="Times New Roman"/>
+          <w:color w:val="C8D3F5"/>
+          <w:sz w:val="21"/>
+          <w:szCs w:val="21"/>
+          <w:lang w:eastAsia="en-IN"/>
+        </w:rPr>
+      </w:pPr>
+    </w:p>
+    <w:p>
+      <w:pPr>
+        <w:shd w:val="clear" w:color="auto" w:fill="222436"/>
+        <w:spacing w:after="0" w:line="285" w:lineRule="atLeast"/>
+        <w:rPr>
+          <w:rFonts w:ascii="Consolas" w:eastAsia="Times New Roman" w:hAnsi="Consolas" w:cs="Times New Roman"/>
+          <w:color w:val="C8D3F5"/>
+          <w:sz w:val="21"/>
+          <w:szCs w:val="21"/>
+          <w:lang w:eastAsia="en-IN"/>
+        </w:rPr>
+      </w:pPr>
+      <w:r>
+        <w:rPr>
+          <w:rFonts w:ascii="Consolas" w:eastAsia="Times New Roman" w:hAnsi="Consolas" w:cs="Times New Roman"/>
+          <w:color w:val="65BCFF"/>
+          <w:sz w:val="21"/>
+          <w:szCs w:val="21"/>
+          <w:lang w:eastAsia="en-IN"/>
+        </w:rPr>
+        <w:t>print</w:t>
+      </w:r>
+      <w:r>
+        <w:rPr>
+          <w:rFonts w:ascii="Consolas" w:eastAsia="Times New Roman" w:hAnsi="Consolas" w:cs="Times New Roman"/>
+          <w:color w:val="86E1FC"/>
+          <w:sz w:val="21"/>
+          <w:szCs w:val="21"/>
+          <w:lang w:eastAsia="en-IN"/>
+        </w:rPr>
+        <w:t>("</w:t>
+      </w:r>
+      <w:r>
+        <w:rPr>
+          <w:rFonts w:ascii="Consolas" w:eastAsia="Times New Roman" w:hAnsi="Consolas" w:cs="Times New Roman"/>
+          <w:color w:val="C3E88D"/>
+          <w:sz w:val="21"/>
+          <w:szCs w:val="21"/>
+          <w:lang w:eastAsia="en-IN"/>
+        </w:rPr>
+        <w:t xml:space="preserve">Enter the Shift Key Value: </w:t>
+      </w:r>
+      <w:r>
+        <w:rPr>
+          <w:rFonts w:ascii="Consolas" w:eastAsia="Times New Roman" w:hAnsi="Consolas" w:cs="Times New Roman"/>
+          <w:color w:val="86E1FC"/>
+          <w:sz w:val="21"/>
+          <w:szCs w:val="21"/>
+          <w:lang w:eastAsia="en-IN"/>
+        </w:rPr>
+        <w:t>",</w:t>
+      </w:r>
+      <w:r>
+        <w:rPr>
+          <w:rFonts w:ascii="Consolas" w:eastAsia="Times New Roman" w:hAnsi="Consolas" w:cs="Times New Roman"/>
+          <w:color w:val="C8D3F5"/>
+          <w:sz w:val="21"/>
+          <w:szCs w:val="21"/>
+          <w:lang w:eastAsia="en-IN"/>
+        </w:rPr>
+        <w:t xml:space="preserve"> </w:t>
+      </w:r>
+      <w:r>
+        <w:rPr>
+          <w:rFonts w:ascii="Consolas" w:eastAsia="Times New Roman" w:hAnsi="Consolas" w:cs="Times New Roman"/>
+          <w:color w:val="FCA7EA"/>
+          <w:sz w:val="21"/>
+          <w:szCs w:val="21"/>
+          <w:lang w:eastAsia="en-IN"/>
+        </w:rPr>
+        <w:t>end</w:t>
+      </w:r>
+      <w:r>
+        <w:rPr>
+          <w:rFonts w:ascii="Consolas" w:eastAsia="Times New Roman" w:hAnsi="Consolas" w:cs="Times New Roman"/>
+          <w:color w:val="86E1FC"/>
+          <w:sz w:val="21"/>
+          <w:szCs w:val="21"/>
+          <w:lang w:eastAsia="en-IN"/>
+        </w:rPr>
+        <w:t>='')</w:t>
+      </w:r>
+    </w:p>
+    <w:p>
+      <w:pPr>
+        <w:shd w:val="clear" w:color="auto" w:fill="222436"/>
+        <w:spacing w:after="0" w:line="285" w:lineRule="atLeast"/>
+        <w:rPr>
+          <w:rFonts w:ascii="Consolas" w:eastAsia="Times New Roman" w:hAnsi="Consolas" w:cs="Times New Roman"/>
+          <w:color w:val="C8D3F5"/>
+          <w:sz w:val="21"/>
+          <w:szCs w:val="21"/>
+          <w:lang w:eastAsia="en-IN"/>
+        </w:rPr>
+      </w:pPr>
+      <w:r>
+        <w:rPr>
+          <w:rFonts w:ascii="Consolas" w:eastAsia="Times New Roman" w:hAnsi="Consolas" w:cs="Times New Roman"/>
+          <w:color w:val="C8D3F5"/>
+          <w:sz w:val="21"/>
+          <w:szCs w:val="21"/>
+          <w:lang w:eastAsia="en-IN"/>
+        </w:rPr>
+        <w:t xml:space="preserve">shift </w:t>
+      </w:r>
+      <w:r>
+        <w:rPr>
+          <w:rFonts w:ascii="Consolas" w:eastAsia="Times New Roman" w:hAnsi="Consolas" w:cs="Times New Roman"/>
+          <w:color w:val="86E1FC"/>
+          <w:sz w:val="21"/>
+          <w:szCs w:val="21"/>
+          <w:lang w:eastAsia="en-IN"/>
+        </w:rPr>
+        <w:t>=</w:t>
+      </w:r>
+      <w:r>
+        <w:rPr>
+          <w:rFonts w:ascii="Consolas" w:eastAsia="Times New Roman" w:hAnsi="Consolas" w:cs="Times New Roman"/>
+          <w:color w:val="C8D3F5"/>
+          <w:sz w:val="21"/>
+          <w:szCs w:val="21"/>
+          <w:lang w:eastAsia="en-IN"/>
+        </w:rPr>
+        <w:t xml:space="preserve"> </w:t>
+      </w:r>
+      <w:r>
+        <w:rPr>
+          <w:rFonts w:ascii="Consolas" w:eastAsia="Times New Roman" w:hAnsi="Consolas" w:cs="Times New Roman"/>
+          <w:color w:val="FF966C"/>
+          <w:sz w:val="21"/>
+          <w:szCs w:val="21"/>
+          <w:lang w:eastAsia="en-IN"/>
+        </w:rPr>
+        <w:t>int</w:t>
+      </w:r>
+      <w:r>
+        <w:rPr>
+          <w:rFonts w:ascii="Consolas" w:eastAsia="Times New Roman" w:hAnsi="Consolas" w:cs="Times New Roman"/>
+          <w:color w:val="86E1FC"/>
+          <w:sz w:val="21"/>
+          <w:szCs w:val="21"/>
+          <w:lang w:eastAsia="en-IN"/>
+        </w:rPr>
+        <w:t>(</w:t>
+      </w:r>
+      <w:r>
+        <w:rPr>
+          <w:rFonts w:ascii="Consolas" w:eastAsia="Times New Roman" w:hAnsi="Consolas" w:cs="Times New Roman"/>
+          <w:color w:val="65BCFF"/>
+          <w:sz w:val="21"/>
+          <w:szCs w:val="21"/>
+          <w:lang w:eastAsia="en-IN"/>
+        </w:rPr>
+        <w:t>input</w:t>
+      </w:r>
+      <w:r>
+        <w:rPr>
+          <w:rFonts w:ascii="Consolas" w:eastAsia="Times New Roman" w:hAnsi="Consolas" w:cs="Times New Roman"/>
+          <w:color w:val="86E1FC"/>
+          <w:sz w:val="21"/>
+          <w:szCs w:val="21"/>
+          <w:lang w:eastAsia="en-IN"/>
+        </w:rPr>
+        <w:t>())</w:t>
+      </w:r>
+    </w:p>
+    <w:p>
+      <w:pPr>
+        <w:shd w:val="clear" w:color="auto" w:fill="222436"/>
+        <w:spacing w:after="0" w:line="285" w:lineRule="atLeast"/>
+        <w:rPr>
+          <w:rFonts w:ascii="Consolas" w:eastAsia="Times New Roman" w:hAnsi="Consolas" w:cs="Times New Roman"/>
+          <w:color w:val="C8D3F5"/>
+          <w:sz w:val="21"/>
+          <w:szCs w:val="21"/>
+          <w:lang w:eastAsia="en-IN"/>
+        </w:rPr>
+      </w:pPr>
+    </w:p>
+    <w:p>
+      <w:pPr>
+        <w:shd w:val="clear" w:color="auto" w:fill="222436"/>
+        <w:spacing w:after="0" w:line="285" w:lineRule="atLeast"/>
+        <w:rPr>
+          <w:rFonts w:ascii="Consolas" w:eastAsia="Times New Roman" w:hAnsi="Consolas" w:cs="Times New Roman"/>
+          <w:color w:val="C8D3F5"/>
+          <w:sz w:val="21"/>
+          <w:szCs w:val="21"/>
+          <w:lang w:eastAsia="en-IN"/>
+        </w:rPr>
+      </w:pPr>
+      <w:r>
+        <w:rPr>
+          <w:rFonts w:ascii="Consolas" w:eastAsia="Times New Roman" w:hAnsi="Consolas" w:cs="Times New Roman"/>
+          <w:color w:val="C8D3F5"/>
+          <w:sz w:val="21"/>
+          <w:szCs w:val="21"/>
+          <w:lang w:eastAsia="en-IN"/>
+        </w:rPr>
+        <w:t xml:space="preserve">encryptedValue </w:t>
+      </w:r>
+      <w:r>
+        <w:rPr>
+          <w:rFonts w:ascii="Consolas" w:eastAsia="Times New Roman" w:hAnsi="Consolas" w:cs="Times New Roman"/>
+          <w:color w:val="86E1FC"/>
+          <w:sz w:val="21"/>
+          <w:szCs w:val="21"/>
+          <w:lang w:eastAsia="en-IN"/>
+        </w:rPr>
+        <w:t>=</w:t>
+      </w:r>
+      <w:r>
+        <w:rPr>
+          <w:rFonts w:ascii="Consolas" w:eastAsia="Times New Roman" w:hAnsi="Consolas" w:cs="Times New Roman"/>
+          <w:color w:val="C8D3F5"/>
+          <w:sz w:val="21"/>
+          <w:szCs w:val="21"/>
+          <w:lang w:eastAsia="en-IN"/>
+        </w:rPr>
+        <w:t xml:space="preserve"> </w:t>
+      </w:r>
+      <w:r>
+        <w:rPr>
+          <w:rFonts w:ascii="Consolas" w:eastAsia="Times New Roman" w:hAnsi="Consolas" w:cs="Times New Roman"/>
+          <w:color w:val="86E1FC"/>
+          <w:sz w:val="21"/>
+          <w:szCs w:val="21"/>
+          <w:lang w:eastAsia="en-IN"/>
+        </w:rPr>
+        <w:t>""</w:t>
+      </w:r>
+    </w:p>
+    <w:p>
+      <w:pPr>
+        <w:shd w:val="clear" w:color="auto" w:fill="222436"/>
+        <w:spacing w:after="0" w:line="285" w:lineRule="atLeast"/>
+        <w:rPr>
+          <w:rFonts w:ascii="Consolas" w:eastAsia="Times New Roman" w:hAnsi="Consolas" w:cs="Times New Roman"/>
+          <w:color w:val="C8D3F5"/>
+          <w:sz w:val="21"/>
+          <w:szCs w:val="21"/>
+          <w:lang w:eastAsia="en-IN"/>
+        </w:rPr>
+      </w:pPr>
+    </w:p>
+    <w:p>
+      <w:pPr>
+        <w:shd w:val="clear" w:color="auto" w:fill="222436"/>
+        <w:spacing w:after="0" w:line="285" w:lineRule="atLeast"/>
+        <w:rPr>
+          <w:rFonts w:ascii="Consolas" w:eastAsia="Times New Roman" w:hAnsi="Consolas" w:cs="Times New Roman"/>
+          <w:color w:val="C8D3F5"/>
+          <w:sz w:val="21"/>
+          <w:szCs w:val="21"/>
+          <w:lang w:eastAsia="en-IN"/>
+        </w:rPr>
+      </w:pPr>
+      <w:r>
+        <w:rPr>
+          <w:rFonts w:ascii="Consolas" w:eastAsia="Times New Roman" w:hAnsi="Consolas" w:cs="Times New Roman"/>
+          <w:i/>
+          <w:iCs/>
+          <w:color w:val="86E1FC"/>
+          <w:sz w:val="21"/>
+          <w:szCs w:val="21"/>
+          <w:lang w:eastAsia="en-IN"/>
+        </w:rPr>
+        <w:t>for</w:t>
+      </w:r>
+      <w:r>
+        <w:rPr>
+          <w:rFonts w:ascii="Consolas" w:eastAsia="Times New Roman" w:hAnsi="Consolas" w:cs="Times New Roman"/>
+          <w:color w:val="C8D3F5"/>
+          <w:sz w:val="21"/>
+          <w:szCs w:val="21"/>
+          <w:lang w:eastAsia="en-IN"/>
+        </w:rPr>
+        <w:t xml:space="preserve"> c </w:t>
+      </w:r>
+      <w:r>
+        <w:rPr>
+          <w:rFonts w:ascii="Consolas" w:eastAsia="Times New Roman" w:hAnsi="Consolas" w:cs="Times New Roman"/>
+          <w:i/>
+          <w:iCs/>
+          <w:color w:val="86E1FC"/>
+          <w:sz w:val="21"/>
+          <w:szCs w:val="21"/>
+          <w:lang w:eastAsia="en-IN"/>
+        </w:rPr>
+        <w:t>in</w:t>
+      </w:r>
+      <w:r>
+        <w:rPr>
+          <w:rFonts w:ascii="Consolas" w:eastAsia="Times New Roman" w:hAnsi="Consolas" w:cs="Times New Roman"/>
+          <w:color w:val="C8D3F5"/>
+          <w:sz w:val="21"/>
+          <w:szCs w:val="21"/>
+          <w:lang w:eastAsia="en-IN"/>
+        </w:rPr>
+        <w:t xml:space="preserve"> value</w:t>
+      </w:r>
+      <w:r>
+        <w:rPr>
+          <w:rFonts w:ascii="Consolas" w:eastAsia="Times New Roman" w:hAnsi="Consolas" w:cs="Times New Roman"/>
+          <w:color w:val="86E1FC"/>
+          <w:sz w:val="21"/>
+          <w:szCs w:val="21"/>
+          <w:lang w:eastAsia="en-IN"/>
+        </w:rPr>
+        <w:t>:</w:t>
+      </w:r>
+    </w:p>
+    <w:p>
+      <w:pPr>
+        <w:shd w:val="clear" w:color="auto" w:fill="222436"/>
+        <w:spacing w:after="0" w:line="285" w:lineRule="atLeast"/>
+        <w:rPr>
+          <w:rFonts w:ascii="Consolas" w:eastAsia="Times New Roman" w:hAnsi="Consolas" w:cs="Times New Roman"/>
+          <w:color w:val="C8D3F5"/>
+          <w:sz w:val="21"/>
+          <w:szCs w:val="21"/>
+          <w:lang w:eastAsia="en-IN"/>
+        </w:rPr>
+      </w:pPr>
+      <w:r>
+        <w:rPr>
+          <w:rFonts w:ascii="Consolas" w:eastAsia="Times New Roman" w:hAnsi="Consolas" w:cs="Times New Roman"/>
+          <w:color w:val="C8D3F5"/>
+          <w:sz w:val="21"/>
+          <w:szCs w:val="21"/>
+          <w:lang w:eastAsia="en-IN"/>
+        </w:rPr>
+        <w:t xml:space="preserve">    encryptedValue </w:t>
+      </w:r>
+      <w:r>
+        <w:rPr>
+          <w:rFonts w:ascii="Consolas" w:eastAsia="Times New Roman" w:hAnsi="Consolas" w:cs="Times New Roman"/>
+          <w:color w:val="86E1FC"/>
+          <w:sz w:val="21"/>
+          <w:szCs w:val="21"/>
+          <w:lang w:eastAsia="en-IN"/>
+        </w:rPr>
+        <w:t>+=</w:t>
+      </w:r>
+      <w:r>
+        <w:rPr>
+          <w:rFonts w:ascii="Consolas" w:eastAsia="Times New Roman" w:hAnsi="Consolas" w:cs="Times New Roman"/>
+          <w:color w:val="C8D3F5"/>
+          <w:sz w:val="21"/>
+          <w:szCs w:val="21"/>
+          <w:lang w:eastAsia="en-IN"/>
+        </w:rPr>
+        <w:t xml:space="preserve"> shiftCharWithKey</w:t>
+      </w:r>
+      <w:r>
+        <w:rPr>
+          <w:rFonts w:ascii="Consolas" w:eastAsia="Times New Roman" w:hAnsi="Consolas" w:cs="Times New Roman"/>
+          <w:color w:val="86E1FC"/>
+          <w:sz w:val="21"/>
+          <w:szCs w:val="21"/>
+          <w:lang w:eastAsia="en-IN"/>
+        </w:rPr>
+        <w:t>(</w:t>
+      </w:r>
+      <w:r>
+        <w:rPr>
+          <w:rFonts w:ascii="Consolas" w:eastAsia="Times New Roman" w:hAnsi="Consolas" w:cs="Times New Roman"/>
+          <w:color w:val="C8D3F5"/>
+          <w:sz w:val="21"/>
+          <w:szCs w:val="21"/>
+          <w:lang w:eastAsia="en-IN"/>
+        </w:rPr>
+        <w:t>c</w:t>
+      </w:r>
+      <w:r>
+        <w:rPr>
+          <w:rFonts w:ascii="Consolas" w:eastAsia="Times New Roman" w:hAnsi="Consolas" w:cs="Times New Roman"/>
+          <w:color w:val="86E1FC"/>
+          <w:sz w:val="21"/>
+          <w:szCs w:val="21"/>
+          <w:lang w:eastAsia="en-IN"/>
+        </w:rPr>
+        <w:t>,</w:t>
+      </w:r>
+      <w:r>
+        <w:rPr>
+          <w:rFonts w:ascii="Consolas" w:eastAsia="Times New Roman" w:hAnsi="Consolas" w:cs="Times New Roman"/>
+          <w:color w:val="C8D3F5"/>
+          <w:sz w:val="21"/>
+          <w:szCs w:val="21"/>
+          <w:lang w:eastAsia="en-IN"/>
+        </w:rPr>
+        <w:t xml:space="preserve"> shift</w:t>
+      </w:r>
+      <w:r>
+        <w:rPr>
+          <w:rFonts w:ascii="Consolas" w:eastAsia="Times New Roman" w:hAnsi="Consolas" w:cs="Times New Roman"/>
+          <w:color w:val="86E1FC"/>
+          <w:sz w:val="21"/>
+          <w:szCs w:val="21"/>
+          <w:lang w:eastAsia="en-IN"/>
+        </w:rPr>
+        <w:t>)</w:t>
+      </w:r>
+    </w:p>
+    <w:p>
+      <w:pPr>
+        <w:shd w:val="clear" w:color="auto" w:fill="222436"/>
+        <w:spacing w:after="0" w:line="285" w:lineRule="atLeast"/>
+        <w:rPr>
+          <w:rFonts w:ascii="Consolas" w:eastAsia="Times New Roman" w:hAnsi="Consolas" w:cs="Times New Roman"/>
+          <w:color w:val="C8D3F5"/>
+          <w:sz w:val="21"/>
+          <w:szCs w:val="21"/>
+          <w:lang w:eastAsia="en-IN"/>
+        </w:rPr>
+      </w:pPr>
+    </w:p>
+    <w:p>
+      <w:pPr>
+        <w:shd w:val="clear" w:color="auto" w:fill="222436"/>
+        <w:spacing w:after="0" w:line="285" w:lineRule="atLeast"/>
+        <w:rPr>
+          <w:rFonts w:ascii="Consolas" w:eastAsia="Times New Roman" w:hAnsi="Consolas" w:cs="Times New Roman"/>
+          <w:color w:val="C8D3F5"/>
+          <w:sz w:val="21"/>
+          <w:szCs w:val="21"/>
+          <w:lang w:eastAsia="en-IN"/>
+        </w:rPr>
+      </w:pPr>
+      <w:r>
+        <w:rPr>
+          <w:rFonts w:ascii="Consolas" w:eastAsia="Times New Roman" w:hAnsi="Consolas" w:cs="Times New Roman"/>
+          <w:color w:val="65BCFF"/>
+          <w:sz w:val="21"/>
+          <w:szCs w:val="21"/>
+          <w:lang w:eastAsia="en-IN"/>
+        </w:rPr>
+        <w:t>print</w:t>
+      </w:r>
+      <w:r>
+        <w:rPr>
+          <w:rFonts w:ascii="Consolas" w:eastAsia="Times New Roman" w:hAnsi="Consolas" w:cs="Times New Roman"/>
+          <w:color w:val="86E1FC"/>
+          <w:sz w:val="21"/>
+          <w:szCs w:val="21"/>
+          <w:lang w:eastAsia="en-IN"/>
+        </w:rPr>
+        <w:t>("\n</w:t>
+      </w:r>
+      <w:r>
+        <w:rPr>
+          <w:rFonts w:ascii="Consolas" w:eastAsia="Times New Roman" w:hAnsi="Consolas" w:cs="Times New Roman"/>
+          <w:color w:val="C3E88D"/>
+          <w:sz w:val="21"/>
+          <w:szCs w:val="21"/>
+          <w:lang w:eastAsia="en-IN"/>
+        </w:rPr>
+        <w:t>Encryption Result:</w:t>
+      </w:r>
+      <w:r>
+        <w:rPr>
+          <w:rFonts w:ascii="Consolas" w:eastAsia="Times New Roman" w:hAnsi="Consolas" w:cs="Times New Roman"/>
+          <w:color w:val="86E1FC"/>
+          <w:sz w:val="21"/>
+          <w:szCs w:val="21"/>
+          <w:lang w:eastAsia="en-IN"/>
+        </w:rPr>
+        <w:t>")</w:t>
+      </w:r>
+    </w:p>
+    <w:p>
+      <w:pPr>
+        <w:shd w:val="clear" w:color="auto" w:fill="222436"/>
+        <w:spacing w:after="0" w:line="285" w:lineRule="atLeast"/>
+        <w:rPr>
+          <w:rFonts w:ascii="Consolas" w:eastAsia="Times New Roman" w:hAnsi="Consolas" w:cs="Times New Roman"/>
+          <w:color w:val="C8D3F5"/>
+          <w:sz w:val="21"/>
+          <w:szCs w:val="21"/>
+          <w:lang w:eastAsia="en-IN"/>
+        </w:rPr>
+      </w:pPr>
+      <w:r>
+        <w:rPr>
+          <w:rFonts w:ascii="Consolas" w:eastAsia="Times New Roman" w:hAnsi="Consolas" w:cs="Times New Roman"/>
+          <w:color w:val="65BCFF"/>
+          <w:sz w:val="21"/>
+          <w:szCs w:val="21"/>
+          <w:lang w:eastAsia="en-IN"/>
+        </w:rPr>
+        <w:t>print</w:t>
+      </w:r>
+      <w:r>
+        <w:rPr>
+          <w:rFonts w:ascii="Consolas" w:eastAsia="Times New Roman" w:hAnsi="Consolas" w:cs="Times New Roman"/>
+          <w:color w:val="86E1FC"/>
+          <w:sz w:val="21"/>
+          <w:szCs w:val="21"/>
+          <w:lang w:eastAsia="en-IN"/>
+        </w:rPr>
+        <w:t>("</w:t>
+      </w:r>
+      <w:r>
+        <w:rPr>
+          <w:rFonts w:ascii="Consolas" w:eastAsia="Times New Roman" w:hAnsi="Consolas" w:cs="Times New Roman"/>
+          <w:color w:val="C3E88D"/>
+          <w:sz w:val="21"/>
+          <w:szCs w:val="21"/>
+          <w:lang w:eastAsia="en-IN"/>
+        </w:rPr>
+        <w:t xml:space="preserve">PlainText: </w:t>
+      </w:r>
+      <w:r>
+        <w:rPr>
+          <w:rFonts w:ascii="Consolas" w:eastAsia="Times New Roman" w:hAnsi="Consolas" w:cs="Times New Roman"/>
+          <w:color w:val="86E1FC"/>
+          <w:sz w:val="21"/>
+          <w:szCs w:val="21"/>
+          <w:lang w:eastAsia="en-IN"/>
+        </w:rPr>
+        <w:t>"+</w:t>
+      </w:r>
+      <w:r>
+        <w:rPr>
+          <w:rFonts w:ascii="Consolas" w:eastAsia="Times New Roman" w:hAnsi="Consolas" w:cs="Times New Roman"/>
+          <w:color w:val="C8D3F5"/>
+          <w:sz w:val="21"/>
+          <w:szCs w:val="21"/>
+          <w:lang w:eastAsia="en-IN"/>
+        </w:rPr>
+        <w:t>value</w:t>
+      </w:r>
+      <w:r>
+        <w:rPr>
+          <w:rFonts w:ascii="Consolas" w:eastAsia="Times New Roman" w:hAnsi="Consolas" w:cs="Times New Roman"/>
+          <w:color w:val="86E1FC"/>
+          <w:sz w:val="21"/>
+          <w:szCs w:val="21"/>
+          <w:lang w:eastAsia="en-IN"/>
+        </w:rPr>
+        <w:t>)</w:t>
+      </w:r>
+    </w:p>
+    <w:p>
+      <w:pPr>
+        <w:shd w:val="clear" w:color="auto" w:fill="222436"/>
+        <w:spacing w:after="0" w:line="285" w:lineRule="atLeast"/>
+        <w:rPr>
+          <w:rFonts w:ascii="Consolas" w:eastAsia="Times New Roman" w:hAnsi="Consolas" w:cs="Times New Roman"/>
+          <w:color w:val="C8D3F5"/>
+          <w:sz w:val="21"/>
+          <w:szCs w:val="21"/>
+          <w:lang w:eastAsia="en-IN"/>
+        </w:rPr>
+      </w:pPr>
+      <w:r>
+        <w:rPr>
+          <w:rFonts w:ascii="Consolas" w:eastAsia="Times New Roman" w:hAnsi="Consolas" w:cs="Times New Roman"/>
+          <w:color w:val="65BCFF"/>
+          <w:sz w:val="21"/>
+          <w:szCs w:val="21"/>
+          <w:lang w:eastAsia="en-IN"/>
+        </w:rPr>
+        <w:t>print</w:t>
+      </w:r>
+      <w:r>
+        <w:rPr>
+          <w:rFonts w:ascii="Consolas" w:eastAsia="Times New Roman" w:hAnsi="Consolas" w:cs="Times New Roman"/>
+          <w:color w:val="86E1FC"/>
+          <w:sz w:val="21"/>
+          <w:szCs w:val="21"/>
+          <w:lang w:eastAsia="en-IN"/>
+        </w:rPr>
+        <w:t>("</w:t>
+      </w:r>
+      <w:r>
+        <w:rPr>
+          <w:rFonts w:ascii="Consolas" w:eastAsia="Times New Roman" w:hAnsi="Consolas" w:cs="Times New Roman"/>
+          <w:color w:val="C3E88D"/>
+          <w:sz w:val="21"/>
+          <w:szCs w:val="21"/>
+          <w:lang w:eastAsia="en-IN"/>
+        </w:rPr>
+        <w:t xml:space="preserve">Ciphertext: </w:t>
+      </w:r>
+      <w:r>
+        <w:rPr>
+          <w:rFonts w:ascii="Consolas" w:eastAsia="Times New Roman" w:hAnsi="Consolas" w:cs="Times New Roman"/>
+          <w:color w:val="86E1FC"/>
+          <w:sz w:val="21"/>
+          <w:szCs w:val="21"/>
+          <w:lang w:eastAsia="en-IN"/>
+        </w:rPr>
+        <w:t>"+</w:t>
+      </w:r>
+      <w:r>
+        <w:rPr>
+          <w:rFonts w:ascii="Consolas" w:eastAsia="Times New Roman" w:hAnsi="Consolas" w:cs="Times New Roman"/>
+          <w:color w:val="C8D3F5"/>
+          <w:sz w:val="21"/>
+          <w:szCs w:val="21"/>
+          <w:lang w:eastAsia="en-IN"/>
+        </w:rPr>
+        <w:t>encryptedValue</w:t>
+      </w:r>
+      <w:r>
+        <w:rPr>
+          <w:rFonts w:ascii="Consolas" w:eastAsia="Times New Roman" w:hAnsi="Consolas" w:cs="Times New Roman"/>
+          <w:color w:val="86E1FC"/>
+          <w:sz w:val="21"/>
+          <w:szCs w:val="21"/>
+          <w:lang w:eastAsia="en-IN"/>
+        </w:rPr>
+        <w:t>)</w:t>
+      </w:r>
+    </w:p>
+    <w:p>
+      <w:pPr>
+        <w:rPr>
+          <w:rFonts w:ascii="Times New Roman" w:hAnsi="Times New Roman" w:cs="Times New Roman"/>
+          <w:sz w:val="28"/>
+          <w:szCs w:val="28"/>
+        </w:rPr>
+      </w:pPr>
+    </w:p>
+    <w:p>
+      <w:pPr>
+        <w:rPr>
+          <w:rFonts w:ascii="Times New Roman" w:hAnsi="Times New Roman" w:cs="Times New Roman"/>
+          <w:sz w:val="28"/>
+          <w:szCs w:val="28"/>
+        </w:rPr>
+      </w:pPr>
+      <w:r>
+        <w:rPr>
+          <w:rFonts w:ascii="Times New Roman" w:hAnsi="Times New Roman" w:cs="Times New Roman"/>
+          <w:sz w:val="28"/>
+          <w:szCs w:val="28"/>
+        </w:rPr>
+        <w:t>Code for Decryption:</w:t>
+      </w:r>
+    </w:p>
+    <w:p>
+      <w:pPr>
+        <w:shd w:val="clear" w:color="auto" w:fill="222436"/>
+        <w:spacing w:after="0" w:line="285" w:lineRule="atLeast"/>
+        <w:rPr>
+          <w:rFonts w:ascii="Consolas" w:eastAsia="Times New Roman" w:hAnsi="Consolas" w:cs="Times New Roman"/>
+          <w:color w:val="C8D3F5"/>
+          <w:sz w:val="21"/>
+          <w:szCs w:val="21"/>
+          <w:lang w:eastAsia="en-IN"/>
+        </w:rPr>
+      </w:pPr>
+      <w:r>
+        <w:rPr>
+          <w:rFonts w:ascii="Consolas" w:eastAsia="Times New Roman" w:hAnsi="Consolas" w:cs="Times New Roman"/>
+          <w:i/>
+          <w:iCs/>
+          <w:color w:val="C099FF"/>
+          <w:sz w:val="21"/>
+          <w:szCs w:val="21"/>
+          <w:lang w:eastAsia="en-IN"/>
+        </w:rPr>
+        <w:t>def</w:t>
+      </w:r>
+      <w:r>
+        <w:rPr>
+          <w:rFonts w:ascii="Consolas" w:eastAsia="Times New Roman" w:hAnsi="Consolas" w:cs="Times New Roman"/>
+          <w:color w:val="C8D3F5"/>
+          <w:sz w:val="21"/>
+          <w:szCs w:val="21"/>
+          <w:lang w:eastAsia="en-IN"/>
+        </w:rPr>
+        <w:t xml:space="preserve"> </w:t>
+      </w:r>
+      <w:r>
+        <w:rPr>
+          <w:rFonts w:ascii="Consolas" w:eastAsia="Times New Roman" w:hAnsi="Consolas" w:cs="Times New Roman"/>
+          <w:color w:val="82AAFF"/>
+          <w:sz w:val="21"/>
+          <w:szCs w:val="21"/>
+          <w:lang w:eastAsia="en-IN"/>
+        </w:rPr>
+        <w:t>shiftCharWithKeyDecrypt</w:t>
+      </w:r>
+      <w:r>
+        <w:rPr>
+          <w:rFonts w:ascii="Consolas" w:eastAsia="Times New Roman" w:hAnsi="Consolas" w:cs="Times New Roman"/>
+          <w:color w:val="B4C2F0"/>
+          <w:sz w:val="21"/>
+          <w:szCs w:val="21"/>
+          <w:lang w:eastAsia="en-IN"/>
+        </w:rPr>
+        <w:t>(</w:t>
+      </w:r>
+      <w:r>
+        <w:rPr>
+          <w:rFonts w:ascii="Consolas" w:eastAsia="Times New Roman" w:hAnsi="Consolas" w:cs="Times New Roman"/>
+          <w:color w:val="FCA7EA"/>
+          <w:sz w:val="21"/>
+          <w:szCs w:val="21"/>
+          <w:lang w:eastAsia="en-IN"/>
+        </w:rPr>
+        <w:t>c</w:t>
+      </w:r>
+      <w:r>
+        <w:rPr>
+          <w:rFonts w:ascii="Consolas" w:eastAsia="Times New Roman" w:hAnsi="Consolas" w:cs="Times New Roman"/>
+          <w:color w:val="86E1FC"/>
+          <w:sz w:val="21"/>
+          <w:szCs w:val="21"/>
+          <w:lang w:eastAsia="en-IN"/>
+        </w:rPr>
+        <w:t>,</w:t>
+      </w:r>
+      <w:r>
+        <w:rPr>
+          <w:rFonts w:ascii="Consolas" w:eastAsia="Times New Roman" w:hAnsi="Consolas" w:cs="Times New Roman"/>
+          <w:color w:val="C8D3F5"/>
+          <w:sz w:val="21"/>
+          <w:szCs w:val="21"/>
+          <w:lang w:eastAsia="en-IN"/>
+        </w:rPr>
+        <w:t xml:space="preserve"> </w:t>
+      </w:r>
+      <w:r>
+        <w:rPr>
+          <w:rFonts w:ascii="Consolas" w:eastAsia="Times New Roman" w:hAnsi="Consolas" w:cs="Times New Roman"/>
+          <w:color w:val="FCA7EA"/>
+          <w:sz w:val="21"/>
+          <w:szCs w:val="21"/>
+          <w:lang w:eastAsia="en-IN"/>
+        </w:rPr>
+        <w:t>step</w:t>
+      </w:r>
+      <w:r>
+        <w:rPr>
+          <w:rFonts w:ascii="Consolas" w:eastAsia="Times New Roman" w:hAnsi="Consolas" w:cs="Times New Roman"/>
+          <w:color w:val="B4C2F0"/>
+          <w:sz w:val="21"/>
+          <w:szCs w:val="21"/>
+          <w:lang w:eastAsia="en-IN"/>
+        </w:rPr>
+        <w:t>):</w:t>
+      </w:r>
+    </w:p>
+    <w:p>
+      <w:pPr>
+        <w:shd w:val="clear" w:color="auto" w:fill="222436"/>
+        <w:spacing w:after="0" w:line="285" w:lineRule="atLeast"/>
+        <w:rPr>
+          <w:rFonts w:ascii="Consolas" w:eastAsia="Times New Roman" w:hAnsi="Consolas" w:cs="Times New Roman"/>
+          <w:color w:val="C8D3F5"/>
+          <w:sz w:val="21"/>
+          <w:szCs w:val="21"/>
+          <w:lang w:eastAsia="en-IN"/>
+        </w:rPr>
+      </w:pPr>
+      <w:r>
+        <w:rPr>
+          <w:rFonts w:ascii="Consolas" w:eastAsia="Times New Roman" w:hAnsi="Consolas" w:cs="Times New Roman"/>
+          <w:color w:val="C8D3F5"/>
+          <w:sz w:val="21"/>
+          <w:szCs w:val="21"/>
+          <w:lang w:eastAsia="en-IN"/>
+        </w:rPr>
+        <w:t xml:space="preserve">    amt </w:t>
+      </w:r>
+      <w:r>
+        <w:rPr>
+          <w:rFonts w:ascii="Consolas" w:eastAsia="Times New Roman" w:hAnsi="Consolas" w:cs="Times New Roman"/>
+          <w:color w:val="86E1FC"/>
+          <w:sz w:val="21"/>
+          <w:szCs w:val="21"/>
+          <w:lang w:eastAsia="en-IN"/>
+        </w:rPr>
+        <w:t>=</w:t>
+      </w:r>
+      <w:r>
+        <w:rPr>
+          <w:rFonts w:ascii="Consolas" w:eastAsia="Times New Roman" w:hAnsi="Consolas" w:cs="Times New Roman"/>
+          <w:color w:val="C8D3F5"/>
+          <w:sz w:val="21"/>
+          <w:szCs w:val="21"/>
+          <w:lang w:eastAsia="en-IN"/>
+        </w:rPr>
+        <w:t xml:space="preserve"> </w:t>
+      </w:r>
+      <w:r>
+        <w:rPr>
+          <w:rFonts w:ascii="Consolas" w:eastAsia="Times New Roman" w:hAnsi="Consolas" w:cs="Times New Roman"/>
+          <w:color w:val="65BCFF"/>
+          <w:sz w:val="21"/>
+          <w:szCs w:val="21"/>
+          <w:lang w:eastAsia="en-IN"/>
+        </w:rPr>
+        <w:t>ord</w:t>
+      </w:r>
+      <w:r>
+        <w:rPr>
+          <w:rFonts w:ascii="Consolas" w:eastAsia="Times New Roman" w:hAnsi="Consolas" w:cs="Times New Roman"/>
+          <w:color w:val="86E1FC"/>
+          <w:sz w:val="21"/>
+          <w:szCs w:val="21"/>
+          <w:lang w:eastAsia="en-IN"/>
+        </w:rPr>
+        <w:t>(</w:t>
+      </w:r>
+      <w:r>
+        <w:rPr>
+          <w:rFonts w:ascii="Consolas" w:eastAsia="Times New Roman" w:hAnsi="Consolas" w:cs="Times New Roman"/>
+          <w:color w:val="C8D3F5"/>
+          <w:sz w:val="21"/>
+          <w:szCs w:val="21"/>
+          <w:lang w:eastAsia="en-IN"/>
+        </w:rPr>
+        <w:t>c</w:t>
+      </w:r>
+      <w:r>
+        <w:rPr>
+          <w:rFonts w:ascii="Consolas" w:eastAsia="Times New Roman" w:hAnsi="Consolas" w:cs="Times New Roman"/>
+          <w:color w:val="86E1FC"/>
+          <w:sz w:val="21"/>
+          <w:szCs w:val="21"/>
+          <w:lang w:eastAsia="en-IN"/>
+        </w:rPr>
+        <w:t>)</w:t>
+      </w:r>
+    </w:p>
+    <w:p>
+      <w:pPr>
+        <w:shd w:val="clear" w:color="auto" w:fill="222436"/>
+        <w:spacing w:after="0" w:line="285" w:lineRule="atLeast"/>
+        <w:rPr>
+          <w:rFonts w:ascii="Consolas" w:eastAsia="Times New Roman" w:hAnsi="Consolas" w:cs="Times New Roman"/>
+          <w:color w:val="C8D3F5"/>
+          <w:sz w:val="21"/>
+          <w:szCs w:val="21"/>
+          <w:lang w:eastAsia="en-IN"/>
+        </w:rPr>
+      </w:pPr>
+      <w:r>
+        <w:rPr>
+          <w:rFonts w:ascii="Consolas" w:eastAsia="Times New Roman" w:hAnsi="Consolas" w:cs="Times New Roman"/>
+          <w:color w:val="C8D3F5"/>
+          <w:sz w:val="21"/>
+          <w:szCs w:val="21"/>
+          <w:lang w:eastAsia="en-IN"/>
+        </w:rPr>
+        <w:t xml:space="preserve">    amt </w:t>
+      </w:r>
+      <w:r>
+        <w:rPr>
+          <w:rFonts w:ascii="Consolas" w:eastAsia="Times New Roman" w:hAnsi="Consolas" w:cs="Times New Roman"/>
+          <w:color w:val="86E1FC"/>
+          <w:sz w:val="21"/>
+          <w:szCs w:val="21"/>
+          <w:lang w:eastAsia="en-IN"/>
+        </w:rPr>
+        <w:t>-=</w:t>
+      </w:r>
+      <w:r>
+        <w:rPr>
+          <w:rFonts w:ascii="Consolas" w:eastAsia="Times New Roman" w:hAnsi="Consolas" w:cs="Times New Roman"/>
+          <w:color w:val="C8D3F5"/>
+          <w:sz w:val="21"/>
+          <w:szCs w:val="21"/>
+          <w:lang w:eastAsia="en-IN"/>
+        </w:rPr>
+        <w:t xml:space="preserve"> </w:t>
+      </w:r>
+      <w:r>
+        <w:rPr>
+          <w:rFonts w:ascii="Consolas" w:eastAsia="Times New Roman" w:hAnsi="Consolas" w:cs="Times New Roman"/>
+          <w:color w:val="FF966C"/>
+          <w:sz w:val="21"/>
+          <w:szCs w:val="21"/>
+          <w:lang w:eastAsia="en-IN"/>
+        </w:rPr>
+        <w:t>65</w:t>
+      </w:r>
+    </w:p>
+    <w:p>
+      <w:pPr>
+        <w:shd w:val="clear" w:color="auto" w:fill="222436"/>
+        <w:spacing w:after="0" w:line="285" w:lineRule="atLeast"/>
+        <w:rPr>
+          <w:rFonts w:ascii="Consolas" w:eastAsia="Times New Roman" w:hAnsi="Consolas" w:cs="Times New Roman"/>
+          <w:color w:val="C8D3F5"/>
+          <w:sz w:val="21"/>
+          <w:szCs w:val="21"/>
+          <w:lang w:eastAsia="en-IN"/>
+        </w:rPr>
+      </w:pPr>
+      <w:r>
+        <w:rPr>
+          <w:rFonts w:ascii="Consolas" w:eastAsia="Times New Roman" w:hAnsi="Consolas" w:cs="Times New Roman"/>
+          <w:color w:val="C8D3F5"/>
+          <w:sz w:val="21"/>
+          <w:szCs w:val="21"/>
+          <w:lang w:eastAsia="en-IN"/>
+        </w:rPr>
+        <w:t xml:space="preserve">    amt </w:t>
+      </w:r>
+      <w:r>
+        <w:rPr>
+          <w:rFonts w:ascii="Consolas" w:eastAsia="Times New Roman" w:hAnsi="Consolas" w:cs="Times New Roman"/>
+          <w:color w:val="86E1FC"/>
+          <w:sz w:val="21"/>
+          <w:szCs w:val="21"/>
+          <w:lang w:eastAsia="en-IN"/>
+        </w:rPr>
+        <w:t>-=</w:t>
+      </w:r>
+      <w:r>
+        <w:rPr>
+          <w:rFonts w:ascii="Consolas" w:eastAsia="Times New Roman" w:hAnsi="Consolas" w:cs="Times New Roman"/>
+          <w:color w:val="C8D3F5"/>
+          <w:sz w:val="21"/>
+          <w:szCs w:val="21"/>
+          <w:lang w:eastAsia="en-IN"/>
+        </w:rPr>
+        <w:t xml:space="preserve"> step</w:t>
+      </w:r>
+    </w:p>
+    <w:p>
+      <w:pPr>
+        <w:shd w:val="clear" w:color="auto" w:fill="222436"/>
+        <w:spacing w:after="0" w:line="285" w:lineRule="atLeast"/>
+        <w:rPr>
+          <w:rFonts w:ascii="Consolas" w:eastAsia="Times New Roman" w:hAnsi="Consolas" w:cs="Times New Roman"/>
+          <w:color w:val="C8D3F5"/>
+          <w:sz w:val="21"/>
+          <w:szCs w:val="21"/>
+          <w:lang w:eastAsia="en-IN"/>
+        </w:rPr>
+      </w:pPr>
+      <w:r>
+        <w:rPr>
+          <w:rFonts w:ascii="Consolas" w:eastAsia="Times New Roman" w:hAnsi="Consolas" w:cs="Times New Roman"/>
+          <w:color w:val="C8D3F5"/>
+          <w:sz w:val="21"/>
+          <w:szCs w:val="21"/>
+          <w:lang w:eastAsia="en-IN"/>
+        </w:rPr>
+        <w:t xml:space="preserve">    amt </w:t>
+      </w:r>
+      <w:r>
+        <w:rPr>
+          <w:rFonts w:ascii="Consolas" w:eastAsia="Times New Roman" w:hAnsi="Consolas" w:cs="Times New Roman"/>
+          <w:color w:val="86E1FC"/>
+          <w:sz w:val="21"/>
+          <w:szCs w:val="21"/>
+          <w:lang w:eastAsia="en-IN"/>
+        </w:rPr>
+        <w:t>%=</w:t>
+      </w:r>
+      <w:r>
+        <w:rPr>
+          <w:rFonts w:ascii="Consolas" w:eastAsia="Times New Roman" w:hAnsi="Consolas" w:cs="Times New Roman"/>
+          <w:color w:val="C8D3F5"/>
+          <w:sz w:val="21"/>
+          <w:szCs w:val="21"/>
+          <w:lang w:eastAsia="en-IN"/>
+        </w:rPr>
+        <w:t xml:space="preserve"> </w:t>
+      </w:r>
+      <w:r>
+        <w:rPr>
+          <w:rFonts w:ascii="Consolas" w:eastAsia="Times New Roman" w:hAnsi="Consolas" w:cs="Times New Roman"/>
+          <w:color w:val="FF966C"/>
+          <w:sz w:val="21"/>
+          <w:szCs w:val="21"/>
+          <w:lang w:eastAsia="en-IN"/>
+        </w:rPr>
+        <w:t>26</w:t>
+      </w:r>
+    </w:p>
+    <w:p>
+      <w:pPr>
+        <w:shd w:val="clear" w:color="auto" w:fill="222436"/>
+        <w:spacing w:after="0" w:line="285" w:lineRule="atLeast"/>
+        <w:rPr>
+          <w:rFonts w:ascii="Consolas" w:eastAsia="Times New Roman" w:hAnsi="Consolas" w:cs="Times New Roman"/>
+          <w:color w:val="C8D3F5"/>
+          <w:sz w:val="21"/>
+          <w:szCs w:val="21"/>
+          <w:lang w:eastAsia="en-IN"/>
+        </w:rPr>
+      </w:pPr>
+      <w:r>
+        <w:rPr>
+          <w:rFonts w:ascii="Consolas" w:eastAsia="Times New Roman" w:hAnsi="Consolas" w:cs="Times New Roman"/>
+          <w:color w:val="C8D3F5"/>
+          <w:sz w:val="21"/>
+          <w:szCs w:val="21"/>
+          <w:lang w:eastAsia="en-IN"/>
+        </w:rPr>
+        <w:t xml:space="preserve">    amt </w:t>
+      </w:r>
+      <w:r>
+        <w:rPr>
+          <w:rFonts w:ascii="Consolas" w:eastAsia="Times New Roman" w:hAnsi="Consolas" w:cs="Times New Roman"/>
+          <w:color w:val="86E1FC"/>
+          <w:sz w:val="21"/>
+          <w:szCs w:val="21"/>
+          <w:lang w:eastAsia="en-IN"/>
+        </w:rPr>
+        <w:t>+=</w:t>
+      </w:r>
+      <w:r>
+        <w:rPr>
+          <w:rFonts w:ascii="Consolas" w:eastAsia="Times New Roman" w:hAnsi="Consolas" w:cs="Times New Roman"/>
+          <w:color w:val="C8D3F5"/>
+          <w:sz w:val="21"/>
+          <w:szCs w:val="21"/>
+          <w:lang w:eastAsia="en-IN"/>
+        </w:rPr>
+        <w:t xml:space="preserve"> </w:t>
+      </w:r>
+      <w:r>
+        <w:rPr>
+          <w:rFonts w:ascii="Consolas" w:eastAsia="Times New Roman" w:hAnsi="Consolas" w:cs="Times New Roman"/>
+          <w:color w:val="FF966C"/>
+          <w:sz w:val="21"/>
+          <w:szCs w:val="21"/>
+          <w:lang w:eastAsia="en-IN"/>
+        </w:rPr>
+        <w:t>65</w:t>
+      </w:r>
+    </w:p>
+    <w:p>
+      <w:pPr>
+        <w:shd w:val="clear" w:color="auto" w:fill="222436"/>
+        <w:spacing w:after="0" w:line="285" w:lineRule="atLeast"/>
+        <w:rPr>
+          <w:rFonts w:ascii="Consolas" w:eastAsia="Times New Roman" w:hAnsi="Consolas" w:cs="Times New Roman"/>
+          <w:color w:val="C8D3F5"/>
+          <w:sz w:val="21"/>
+          <w:szCs w:val="21"/>
+          <w:lang w:eastAsia="en-IN"/>
+        </w:rPr>
+      </w:pPr>
+      <w:r>
+        <w:rPr>
+          <w:rFonts w:ascii="Consolas" w:eastAsia="Times New Roman" w:hAnsi="Consolas" w:cs="Times New Roman"/>
+          <w:color w:val="C8D3F5"/>
+          <w:sz w:val="21"/>
+          <w:szCs w:val="21"/>
+          <w:lang w:eastAsia="en-IN"/>
+        </w:rPr>
+        <w:t xml:space="preserve">    </w:t>
+      </w:r>
+      <w:r>
+        <w:rPr>
+          <w:rFonts w:ascii="Consolas" w:eastAsia="Times New Roman" w:hAnsi="Consolas" w:cs="Times New Roman"/>
+          <w:i/>
+          <w:iCs/>
+          <w:color w:val="86E1FC"/>
+          <w:sz w:val="21"/>
+          <w:szCs w:val="21"/>
+          <w:lang w:eastAsia="en-IN"/>
+        </w:rPr>
+        <w:t>return</w:t>
+      </w:r>
+      <w:r>
+        <w:rPr>
+          <w:rFonts w:ascii="Consolas" w:eastAsia="Times New Roman" w:hAnsi="Consolas" w:cs="Times New Roman"/>
+          <w:color w:val="C8D3F5"/>
+          <w:sz w:val="21"/>
+          <w:szCs w:val="21"/>
+          <w:lang w:eastAsia="en-IN"/>
+        </w:rPr>
+        <w:t xml:space="preserve"> </w:t>
+      </w:r>
+      <w:r>
+        <w:rPr>
+          <w:rFonts w:ascii="Consolas" w:eastAsia="Times New Roman" w:hAnsi="Consolas" w:cs="Times New Roman"/>
+          <w:color w:val="65BCFF"/>
+          <w:sz w:val="21"/>
+          <w:szCs w:val="21"/>
+          <w:lang w:eastAsia="en-IN"/>
+        </w:rPr>
+        <w:t>chr</w:t>
+      </w:r>
+      <w:r>
+        <w:rPr>
+          <w:rFonts w:ascii="Consolas" w:eastAsia="Times New Roman" w:hAnsi="Consolas" w:cs="Times New Roman"/>
+          <w:color w:val="86E1FC"/>
+          <w:sz w:val="21"/>
+          <w:szCs w:val="21"/>
+          <w:lang w:eastAsia="en-IN"/>
+        </w:rPr>
+        <w:t>(</w:t>
+      </w:r>
+      <w:r>
+        <w:rPr>
+          <w:rFonts w:ascii="Consolas" w:eastAsia="Times New Roman" w:hAnsi="Consolas" w:cs="Times New Roman"/>
+          <w:color w:val="C8D3F5"/>
+          <w:sz w:val="21"/>
+          <w:szCs w:val="21"/>
+          <w:lang w:eastAsia="en-IN"/>
+        </w:rPr>
+        <w:t>amt</w:t>
+      </w:r>
+      <w:r>
+        <w:rPr>
+          <w:rFonts w:ascii="Consolas" w:eastAsia="Times New Roman" w:hAnsi="Consolas" w:cs="Times New Roman"/>
+          <w:color w:val="86E1FC"/>
+          <w:sz w:val="21"/>
+          <w:szCs w:val="21"/>
+          <w:lang w:eastAsia="en-IN"/>
+        </w:rPr>
+        <w:t>)</w:t>
+      </w:r>
+    </w:p>
+    <w:p>
+      <w:pPr>
+        <w:shd w:val="clear" w:color="auto" w:fill="222436"/>
+        <w:spacing w:after="0" w:line="285" w:lineRule="atLeast"/>
+        <w:rPr>
+          <w:rFonts w:ascii="Consolas" w:eastAsia="Times New Roman" w:hAnsi="Consolas" w:cs="Times New Roman"/>
+          <w:color w:val="C8D3F5"/>
+          <w:sz w:val="21"/>
+          <w:szCs w:val="21"/>
+          <w:lang w:eastAsia="en-IN"/>
+        </w:rPr>
+      </w:pPr>
+    </w:p>
+    <w:p>
+      <w:pPr>
+        <w:shd w:val="clear" w:color="auto" w:fill="222436"/>
+        <w:spacing w:after="0" w:line="285" w:lineRule="atLeast"/>
+        <w:rPr>
+          <w:rFonts w:ascii="Consolas" w:eastAsia="Times New Roman" w:hAnsi="Consolas" w:cs="Times New Roman"/>
+          <w:color w:val="C8D3F5"/>
+          <w:sz w:val="21"/>
+          <w:szCs w:val="21"/>
+          <w:lang w:eastAsia="en-IN"/>
+        </w:rPr>
+      </w:pPr>
+      <w:r>
+        <w:rPr>
+          <w:rFonts w:ascii="Consolas" w:eastAsia="Times New Roman" w:hAnsi="Consolas" w:cs="Times New Roman"/>
+          <w:i/>
+          <w:iCs/>
+          <w:color w:val="C099FF"/>
+          <w:sz w:val="21"/>
+          <w:szCs w:val="21"/>
+          <w:lang w:eastAsia="en-IN"/>
+        </w:rPr>
+        <w:t>def</w:t>
+      </w:r>
+      <w:r>
+        <w:rPr>
+          <w:rFonts w:ascii="Consolas" w:eastAsia="Times New Roman" w:hAnsi="Consolas" w:cs="Times New Roman"/>
+          <w:color w:val="C8D3F5"/>
+          <w:sz w:val="21"/>
+          <w:szCs w:val="21"/>
+          <w:lang w:eastAsia="en-IN"/>
+        </w:rPr>
+        <w:t xml:space="preserve"> </w:t>
+      </w:r>
+      <w:r>
+        <w:rPr>
+          <w:rFonts w:ascii="Consolas" w:eastAsia="Times New Roman" w:hAnsi="Consolas" w:cs="Times New Roman"/>
+          <w:color w:val="82AAFF"/>
+          <w:sz w:val="21"/>
+          <w:szCs w:val="21"/>
+          <w:lang w:eastAsia="en-IN"/>
+        </w:rPr>
+        <w:t>chooseTypeOfInput</w:t>
+      </w:r>
+      <w:r>
+        <w:rPr>
+          <w:rFonts w:ascii="Consolas" w:eastAsia="Times New Roman" w:hAnsi="Consolas" w:cs="Times New Roman"/>
+          <w:color w:val="B4C2F0"/>
+          <w:sz w:val="21"/>
+          <w:szCs w:val="21"/>
+          <w:lang w:eastAsia="en-IN"/>
+        </w:rPr>
+        <w:t>():</w:t>
+      </w:r>
+    </w:p>
+    <w:p>
+      <w:pPr>
+        <w:shd w:val="clear" w:color="auto" w:fill="222436"/>
+        <w:spacing w:after="0" w:line="285" w:lineRule="atLeast"/>
+        <w:rPr>
+          <w:rFonts w:ascii="Consolas" w:eastAsia="Times New Roman" w:hAnsi="Consolas" w:cs="Times New Roman"/>
+          <w:color w:val="C8D3F5"/>
+          <w:sz w:val="21"/>
+          <w:szCs w:val="21"/>
+          <w:lang w:eastAsia="en-IN"/>
+        </w:rPr>
+      </w:pPr>
+      <w:r>
+        <w:rPr>
+          <w:rFonts w:ascii="Consolas" w:eastAsia="Times New Roman" w:hAnsi="Consolas" w:cs="Times New Roman"/>
+          <w:color w:val="C8D3F5"/>
+          <w:sz w:val="21"/>
+          <w:szCs w:val="21"/>
+          <w:lang w:eastAsia="en-IN"/>
+        </w:rPr>
+        <w:t xml:space="preserve">    </w:t>
+      </w:r>
+      <w:r>
+        <w:rPr>
+          <w:rFonts w:ascii="Consolas" w:eastAsia="Times New Roman" w:hAnsi="Consolas" w:cs="Times New Roman"/>
+          <w:color w:val="65BCFF"/>
+          <w:sz w:val="21"/>
+          <w:szCs w:val="21"/>
+          <w:lang w:eastAsia="en-IN"/>
+        </w:rPr>
+        <w:t>print</w:t>
+      </w:r>
+      <w:r>
+        <w:rPr>
+          <w:rFonts w:ascii="Consolas" w:eastAsia="Times New Roman" w:hAnsi="Consolas" w:cs="Times New Roman"/>
+          <w:color w:val="86E1FC"/>
+          <w:sz w:val="21"/>
+          <w:szCs w:val="21"/>
+          <w:lang w:eastAsia="en-IN"/>
+        </w:rPr>
+        <w:t>("</w:t>
+      </w:r>
+      <w:r>
+        <w:rPr>
+          <w:rFonts w:ascii="Consolas" w:eastAsia="Times New Roman" w:hAnsi="Consolas" w:cs="Times New Roman"/>
+          <w:color w:val="C3E88D"/>
+          <w:sz w:val="21"/>
+          <w:szCs w:val="21"/>
+          <w:lang w:eastAsia="en-IN"/>
+        </w:rPr>
+        <w:t>Choose your method:</w:t>
+      </w:r>
+      <w:r>
+        <w:rPr>
+          <w:rFonts w:ascii="Consolas" w:eastAsia="Times New Roman" w:hAnsi="Consolas" w:cs="Times New Roman"/>
+          <w:color w:val="86E1FC"/>
+          <w:sz w:val="21"/>
+          <w:szCs w:val="21"/>
+          <w:lang w:eastAsia="en-IN"/>
+        </w:rPr>
+        <w:t>")</w:t>
+      </w:r>
+    </w:p>
+    <w:p>
+      <w:pPr>
+        <w:shd w:val="clear" w:color="auto" w:fill="222436"/>
+        <w:spacing w:after="0" w:line="285" w:lineRule="atLeast"/>
+        <w:rPr>
+          <w:rFonts w:ascii="Consolas" w:eastAsia="Times New Roman" w:hAnsi="Consolas" w:cs="Times New Roman"/>
+          <w:color w:val="C8D3F5"/>
+          <w:sz w:val="21"/>
+          <w:szCs w:val="21"/>
+          <w:lang w:eastAsia="en-IN"/>
+        </w:rPr>
+      </w:pPr>
+      <w:r>
+        <w:rPr>
+          <w:rFonts w:ascii="Consolas" w:eastAsia="Times New Roman" w:hAnsi="Consolas" w:cs="Times New Roman"/>
+          <w:color w:val="C8D3F5"/>
+          <w:sz w:val="21"/>
+          <w:szCs w:val="21"/>
+          <w:lang w:eastAsia="en-IN"/>
+        </w:rPr>
+        <w:t xml:space="preserve">    </w:t>
+      </w:r>
+      <w:r>
+        <w:rPr>
+          <w:rFonts w:ascii="Consolas" w:eastAsia="Times New Roman" w:hAnsi="Consolas" w:cs="Times New Roman"/>
+          <w:color w:val="65BCFF"/>
+          <w:sz w:val="21"/>
+          <w:szCs w:val="21"/>
+          <w:lang w:eastAsia="en-IN"/>
+        </w:rPr>
+        <w:t>print</w:t>
+      </w:r>
+      <w:r>
+        <w:rPr>
+          <w:rFonts w:ascii="Consolas" w:eastAsia="Times New Roman" w:hAnsi="Consolas" w:cs="Times New Roman"/>
+          <w:color w:val="86E1FC"/>
+          <w:sz w:val="21"/>
+          <w:szCs w:val="21"/>
+          <w:lang w:eastAsia="en-IN"/>
+        </w:rPr>
+        <w:t>("</w:t>
+      </w:r>
+      <w:r>
+        <w:rPr>
+          <w:rFonts w:ascii="Consolas" w:eastAsia="Times New Roman" w:hAnsi="Consolas" w:cs="Times New Roman"/>
+          <w:color w:val="C3E88D"/>
+          <w:sz w:val="21"/>
+          <w:szCs w:val="21"/>
+          <w:lang w:eastAsia="en-IN"/>
+        </w:rPr>
+        <w:t xml:space="preserve">1. </w:t>
+      </w:r>
+      <w:r>
+        <w:rPr>
+          <w:rFonts w:ascii="Consolas" w:eastAsia="Times New Roman" w:hAnsi="Consolas" w:cs="Times New Roman"/>
+          <w:color w:val="C3E88D"/>
+          <w:sz w:val="21"/>
+          <w:szCs w:val="21"/>
+          <w:lang w:eastAsia="en-IN"/>
+        </w:rPr>
+        <w:t>De</w:t>
+      </w:r>
+      <w:r>
+        <w:rPr>
+          <w:rFonts w:ascii="Consolas" w:eastAsia="Times New Roman" w:hAnsi="Consolas" w:cs="Times New Roman"/>
+          <w:color w:val="C3E88D"/>
+          <w:sz w:val="21"/>
+          <w:szCs w:val="21"/>
+          <w:lang w:eastAsia="en-IN"/>
+        </w:rPr>
+        <w:t>crypt a File.</w:t>
+      </w:r>
+      <w:r>
+        <w:rPr>
+          <w:rFonts w:ascii="Consolas" w:eastAsia="Times New Roman" w:hAnsi="Consolas" w:cs="Times New Roman"/>
+          <w:color w:val="86E1FC"/>
+          <w:sz w:val="21"/>
+          <w:szCs w:val="21"/>
+          <w:lang w:eastAsia="en-IN"/>
+        </w:rPr>
+        <w:t>")</w:t>
+      </w:r>
+    </w:p>
+    <w:p>
+      <w:pPr>
+        <w:shd w:val="clear" w:color="auto" w:fill="222436"/>
+        <w:spacing w:after="0" w:line="285" w:lineRule="atLeast"/>
+        <w:rPr>
+          <w:rFonts w:ascii="Consolas" w:eastAsia="Times New Roman" w:hAnsi="Consolas" w:cs="Times New Roman"/>
+          <w:color w:val="C8D3F5"/>
+          <w:sz w:val="21"/>
+          <w:szCs w:val="21"/>
+          <w:lang w:eastAsia="en-IN"/>
+        </w:rPr>
+      </w:pPr>
+      <w:r>
+        <w:rPr>
+          <w:rFonts w:ascii="Consolas" w:eastAsia="Times New Roman" w:hAnsi="Consolas" w:cs="Times New Roman"/>
+          <w:color w:val="C8D3F5"/>
+          <w:sz w:val="21"/>
+          <w:szCs w:val="21"/>
+          <w:lang w:eastAsia="en-IN"/>
+        </w:rPr>
+        <w:t xml:space="preserve">    </w:t>
+      </w:r>
+      <w:r>
+        <w:rPr>
+          <w:rFonts w:ascii="Consolas" w:eastAsia="Times New Roman" w:hAnsi="Consolas" w:cs="Times New Roman"/>
+          <w:color w:val="65BCFF"/>
+          <w:sz w:val="21"/>
+          <w:szCs w:val="21"/>
+          <w:lang w:eastAsia="en-IN"/>
+        </w:rPr>
+        <w:t>print</w:t>
+      </w:r>
+      <w:r>
+        <w:rPr>
+          <w:rFonts w:ascii="Consolas" w:eastAsia="Times New Roman" w:hAnsi="Consolas" w:cs="Times New Roman"/>
+          <w:color w:val="86E1FC"/>
+          <w:sz w:val="21"/>
+          <w:szCs w:val="21"/>
+          <w:lang w:eastAsia="en-IN"/>
+        </w:rPr>
+        <w:t>("</w:t>
+      </w:r>
+      <w:r>
+        <w:rPr>
+          <w:rFonts w:ascii="Consolas" w:eastAsia="Times New Roman" w:hAnsi="Consolas" w:cs="Times New Roman"/>
+          <w:color w:val="C3E88D"/>
+          <w:sz w:val="21"/>
+          <w:szCs w:val="21"/>
+          <w:lang w:eastAsia="en-IN"/>
+        </w:rPr>
+        <w:t xml:space="preserve">2. </w:t>
+      </w:r>
+      <w:r>
+        <w:rPr>
+          <w:rFonts w:ascii="Consolas" w:eastAsia="Times New Roman" w:hAnsi="Consolas" w:cs="Times New Roman"/>
+          <w:color w:val="C3E88D"/>
+          <w:sz w:val="21"/>
+          <w:szCs w:val="21"/>
+          <w:lang w:eastAsia="en-IN"/>
+        </w:rPr>
+        <w:t>De</w:t>
+      </w:r>
+      <w:r>
+        <w:rPr>
+          <w:rFonts w:ascii="Consolas" w:eastAsia="Times New Roman" w:hAnsi="Consolas" w:cs="Times New Roman"/>
+          <w:color w:val="C3E88D"/>
+          <w:sz w:val="21"/>
+          <w:szCs w:val="21"/>
+          <w:lang w:eastAsia="en-IN"/>
+        </w:rPr>
+        <w:t>crypt an Input.</w:t>
+      </w:r>
+      <w:r>
+        <w:rPr>
+          <w:rFonts w:ascii="Consolas" w:eastAsia="Times New Roman" w:hAnsi="Consolas" w:cs="Times New Roman"/>
+          <w:color w:val="86E1FC"/>
+          <w:sz w:val="21"/>
+          <w:szCs w:val="21"/>
+          <w:lang w:eastAsia="en-IN"/>
+        </w:rPr>
+        <w:t>")</w:t>
+      </w:r>
+    </w:p>
+    <w:p>
+      <w:pPr>
+        <w:shd w:val="clear" w:color="auto" w:fill="222436"/>
+        <w:spacing w:after="0" w:line="285" w:lineRule="atLeast"/>
+        <w:rPr>
+          <w:rFonts w:ascii="Consolas" w:eastAsia="Times New Roman" w:hAnsi="Consolas" w:cs="Times New Roman"/>
+          <w:color w:val="C8D3F5"/>
+          <w:sz w:val="21"/>
+          <w:szCs w:val="21"/>
+          <w:lang w:eastAsia="en-IN"/>
+        </w:rPr>
+      </w:pPr>
+      <w:r>
+        <w:rPr>
+          <w:rFonts w:ascii="Consolas" w:eastAsia="Times New Roman" w:hAnsi="Consolas" w:cs="Times New Roman"/>
+          <w:color w:val="C8D3F5"/>
+          <w:sz w:val="21"/>
+          <w:szCs w:val="21"/>
+          <w:lang w:eastAsia="en-IN"/>
+        </w:rPr>
+        <w:t xml:space="preserve">    </w:t>
+      </w:r>
+      <w:r>
+        <w:rPr>
+          <w:rFonts w:ascii="Consolas" w:eastAsia="Times New Roman" w:hAnsi="Consolas" w:cs="Times New Roman"/>
+          <w:color w:val="65BCFF"/>
+          <w:sz w:val="21"/>
+          <w:szCs w:val="21"/>
+          <w:lang w:eastAsia="en-IN"/>
+        </w:rPr>
+        <w:t>print</w:t>
+      </w:r>
+      <w:r>
+        <w:rPr>
+          <w:rFonts w:ascii="Consolas" w:eastAsia="Times New Roman" w:hAnsi="Consolas" w:cs="Times New Roman"/>
+          <w:color w:val="86E1FC"/>
+          <w:sz w:val="21"/>
+          <w:szCs w:val="21"/>
+          <w:lang w:eastAsia="en-IN"/>
+        </w:rPr>
+        <w:t>("</w:t>
+      </w:r>
+      <w:r>
+        <w:rPr>
+          <w:rFonts w:ascii="Consolas" w:eastAsia="Times New Roman" w:hAnsi="Consolas" w:cs="Times New Roman"/>
+          <w:color w:val="C3E88D"/>
+          <w:sz w:val="21"/>
+          <w:szCs w:val="21"/>
+          <w:lang w:eastAsia="en-IN"/>
+        </w:rPr>
+        <w:t xml:space="preserve">Please Enter Type of Input: </w:t>
+      </w:r>
+      <w:r>
+        <w:rPr>
+          <w:rFonts w:ascii="Consolas" w:eastAsia="Times New Roman" w:hAnsi="Consolas" w:cs="Times New Roman"/>
+          <w:color w:val="86E1FC"/>
+          <w:sz w:val="21"/>
+          <w:szCs w:val="21"/>
+          <w:lang w:eastAsia="en-IN"/>
+        </w:rPr>
+        <w:t>",</w:t>
+      </w:r>
+      <w:r>
+        <w:rPr>
+          <w:rFonts w:ascii="Consolas" w:eastAsia="Times New Roman" w:hAnsi="Consolas" w:cs="Times New Roman"/>
+          <w:color w:val="C8D3F5"/>
+          <w:sz w:val="21"/>
+          <w:szCs w:val="21"/>
+          <w:lang w:eastAsia="en-IN"/>
+        </w:rPr>
+        <w:t xml:space="preserve"> </w:t>
+      </w:r>
+      <w:r>
+        <w:rPr>
+          <w:rFonts w:ascii="Consolas" w:eastAsia="Times New Roman" w:hAnsi="Consolas" w:cs="Times New Roman"/>
+          <w:color w:val="FCA7EA"/>
+          <w:sz w:val="21"/>
+          <w:szCs w:val="21"/>
+          <w:lang w:eastAsia="en-IN"/>
+        </w:rPr>
+        <w:t>end</w:t>
+      </w:r>
+      <w:r>
+        <w:rPr>
+          <w:rFonts w:ascii="Consolas" w:eastAsia="Times New Roman" w:hAnsi="Consolas" w:cs="Times New Roman"/>
+          <w:color w:val="86E1FC"/>
+          <w:sz w:val="21"/>
+          <w:szCs w:val="21"/>
+          <w:lang w:eastAsia="en-IN"/>
+        </w:rPr>
+        <w:t>='')</w:t>
+      </w:r>
+    </w:p>
+    <w:p>
+      <w:pPr>
+        <w:shd w:val="clear" w:color="auto" w:fill="222436"/>
+        <w:spacing w:after="0" w:line="285" w:lineRule="atLeast"/>
+        <w:rPr>
+          <w:rFonts w:ascii="Consolas" w:eastAsia="Times New Roman" w:hAnsi="Consolas" w:cs="Times New Roman"/>
+          <w:color w:val="C8D3F5"/>
+          <w:sz w:val="21"/>
+          <w:szCs w:val="21"/>
+          <w:lang w:eastAsia="en-IN"/>
+        </w:rPr>
+      </w:pPr>
+      <w:r>
+        <w:rPr>
+          <w:rFonts w:ascii="Consolas" w:eastAsia="Times New Roman" w:hAnsi="Consolas" w:cs="Times New Roman"/>
+          <w:color w:val="C8D3F5"/>
+          <w:sz w:val="21"/>
+          <w:szCs w:val="21"/>
+          <w:lang w:eastAsia="en-IN"/>
+        </w:rPr>
+        <w:t xml:space="preserve">    n </w:t>
+      </w:r>
+      <w:r>
+        <w:rPr>
+          <w:rFonts w:ascii="Consolas" w:eastAsia="Times New Roman" w:hAnsi="Consolas" w:cs="Times New Roman"/>
+          <w:color w:val="86E1FC"/>
+          <w:sz w:val="21"/>
+          <w:szCs w:val="21"/>
+          <w:lang w:eastAsia="en-IN"/>
+        </w:rPr>
+        <w:t>=</w:t>
+      </w:r>
+      <w:r>
+        <w:rPr>
+          <w:rFonts w:ascii="Consolas" w:eastAsia="Times New Roman" w:hAnsi="Consolas" w:cs="Times New Roman"/>
+          <w:color w:val="C8D3F5"/>
+          <w:sz w:val="21"/>
+          <w:szCs w:val="21"/>
+          <w:lang w:eastAsia="en-IN"/>
+        </w:rPr>
+        <w:t xml:space="preserve"> </w:t>
+      </w:r>
+      <w:r>
+        <w:rPr>
+          <w:rFonts w:ascii="Consolas" w:eastAsia="Times New Roman" w:hAnsi="Consolas" w:cs="Times New Roman"/>
+          <w:color w:val="FF966C"/>
+          <w:sz w:val="21"/>
+          <w:szCs w:val="21"/>
+          <w:lang w:eastAsia="en-IN"/>
+        </w:rPr>
+        <w:t>int</w:t>
+      </w:r>
+      <w:r>
+        <w:rPr>
+          <w:rFonts w:ascii="Consolas" w:eastAsia="Times New Roman" w:hAnsi="Consolas" w:cs="Times New Roman"/>
+          <w:color w:val="86E1FC"/>
+          <w:sz w:val="21"/>
+          <w:szCs w:val="21"/>
+          <w:lang w:eastAsia="en-IN"/>
+        </w:rPr>
+        <w:t>(</w:t>
+      </w:r>
+      <w:r>
+        <w:rPr>
+          <w:rFonts w:ascii="Consolas" w:eastAsia="Times New Roman" w:hAnsi="Consolas" w:cs="Times New Roman"/>
+          <w:color w:val="65BCFF"/>
+          <w:sz w:val="21"/>
+          <w:szCs w:val="21"/>
+          <w:lang w:eastAsia="en-IN"/>
+        </w:rPr>
+        <w:t>input</w:t>
+      </w:r>
+      <w:r>
+        <w:rPr>
+          <w:rFonts w:ascii="Consolas" w:eastAsia="Times New Roman" w:hAnsi="Consolas" w:cs="Times New Roman"/>
+          <w:color w:val="86E1FC"/>
+          <w:sz w:val="21"/>
+          <w:szCs w:val="21"/>
+          <w:lang w:eastAsia="en-IN"/>
+        </w:rPr>
+        <w:t>())</w:t>
+      </w:r>
+    </w:p>
+    <w:p>
+      <w:pPr>
+        <w:shd w:val="clear" w:color="auto" w:fill="222436"/>
+        <w:spacing w:after="0" w:line="285" w:lineRule="atLeast"/>
+        <w:rPr>
+          <w:rFonts w:ascii="Consolas" w:eastAsia="Times New Roman" w:hAnsi="Consolas" w:cs="Times New Roman"/>
+          <w:color w:val="C8D3F5"/>
+          <w:sz w:val="21"/>
+          <w:szCs w:val="21"/>
+          <w:lang w:eastAsia="en-IN"/>
+        </w:rPr>
+      </w:pPr>
+      <w:r>
+        <w:rPr>
+          <w:rFonts w:ascii="Consolas" w:eastAsia="Times New Roman" w:hAnsi="Consolas" w:cs="Times New Roman"/>
+          <w:color w:val="C8D3F5"/>
+          <w:sz w:val="21"/>
+          <w:szCs w:val="21"/>
+          <w:lang w:eastAsia="en-IN"/>
+        </w:rPr>
+        <w:t xml:space="preserve">    </w:t>
+      </w:r>
+      <w:r>
+        <w:rPr>
+          <w:rFonts w:ascii="Consolas" w:eastAsia="Times New Roman" w:hAnsi="Consolas" w:cs="Times New Roman"/>
+          <w:i/>
+          <w:iCs/>
+          <w:color w:val="86E1FC"/>
+          <w:sz w:val="21"/>
+          <w:szCs w:val="21"/>
+          <w:lang w:eastAsia="en-IN"/>
+        </w:rPr>
+        <w:t>if</w:t>
+      </w:r>
+      <w:r>
+        <w:rPr>
+          <w:rFonts w:ascii="Consolas" w:eastAsia="Times New Roman" w:hAnsi="Consolas" w:cs="Times New Roman"/>
+          <w:color w:val="C8D3F5"/>
+          <w:sz w:val="21"/>
+          <w:szCs w:val="21"/>
+          <w:lang w:eastAsia="en-IN"/>
+        </w:rPr>
+        <w:t xml:space="preserve"> n </w:t>
+      </w:r>
+      <w:r>
+        <w:rPr>
+          <w:rFonts w:ascii="Consolas" w:eastAsia="Times New Roman" w:hAnsi="Consolas" w:cs="Times New Roman"/>
+          <w:color w:val="86E1FC"/>
+          <w:sz w:val="21"/>
+          <w:szCs w:val="21"/>
+          <w:lang w:eastAsia="en-IN"/>
+        </w:rPr>
+        <w:t>==</w:t>
+      </w:r>
+      <w:r>
+        <w:rPr>
+          <w:rFonts w:ascii="Consolas" w:eastAsia="Times New Roman" w:hAnsi="Consolas" w:cs="Times New Roman"/>
+          <w:color w:val="C8D3F5"/>
+          <w:sz w:val="21"/>
+          <w:szCs w:val="21"/>
+          <w:lang w:eastAsia="en-IN"/>
+        </w:rPr>
+        <w:t xml:space="preserve"> </w:t>
+      </w:r>
+      <w:r>
+        <w:rPr>
+          <w:rFonts w:ascii="Consolas" w:eastAsia="Times New Roman" w:hAnsi="Consolas" w:cs="Times New Roman"/>
+          <w:color w:val="FF966C"/>
+          <w:sz w:val="21"/>
+          <w:szCs w:val="21"/>
+          <w:lang w:eastAsia="en-IN"/>
+        </w:rPr>
+        <w:t>1</w:t>
+      </w:r>
+      <w:r>
+        <w:rPr>
+          <w:rFonts w:ascii="Consolas" w:eastAsia="Times New Roman" w:hAnsi="Consolas" w:cs="Times New Roman"/>
+          <w:color w:val="C8D3F5"/>
+          <w:sz w:val="21"/>
+          <w:szCs w:val="21"/>
+          <w:lang w:eastAsia="en-IN"/>
+        </w:rPr>
+        <w:t xml:space="preserve"> </w:t>
+      </w:r>
+      <w:r>
+        <w:rPr>
+          <w:rFonts w:ascii="Consolas" w:eastAsia="Times New Roman" w:hAnsi="Consolas" w:cs="Times New Roman"/>
+          <w:color w:val="86E1FC"/>
+          <w:sz w:val="21"/>
+          <w:szCs w:val="21"/>
+          <w:lang w:eastAsia="en-IN"/>
+        </w:rPr>
+        <w:t>or</w:t>
+      </w:r>
+      <w:r>
+        <w:rPr>
+          <w:rFonts w:ascii="Consolas" w:eastAsia="Times New Roman" w:hAnsi="Consolas" w:cs="Times New Roman"/>
+          <w:color w:val="C8D3F5"/>
+          <w:sz w:val="21"/>
+          <w:szCs w:val="21"/>
+          <w:lang w:eastAsia="en-IN"/>
+        </w:rPr>
+        <w:t xml:space="preserve"> n </w:t>
+      </w:r>
+      <w:r>
+        <w:rPr>
+          <w:rFonts w:ascii="Consolas" w:eastAsia="Times New Roman" w:hAnsi="Consolas" w:cs="Times New Roman"/>
+          <w:color w:val="86E1FC"/>
+          <w:sz w:val="21"/>
+          <w:szCs w:val="21"/>
+          <w:lang w:eastAsia="en-IN"/>
+        </w:rPr>
+        <w:t>==</w:t>
+      </w:r>
+      <w:r>
+        <w:rPr>
+          <w:rFonts w:ascii="Consolas" w:eastAsia="Times New Roman" w:hAnsi="Consolas" w:cs="Times New Roman"/>
+          <w:color w:val="C8D3F5"/>
+          <w:sz w:val="21"/>
+          <w:szCs w:val="21"/>
+          <w:lang w:eastAsia="en-IN"/>
+        </w:rPr>
+        <w:t xml:space="preserve"> </w:t>
+      </w:r>
+      <w:r>
+        <w:rPr>
+          <w:rFonts w:ascii="Consolas" w:eastAsia="Times New Roman" w:hAnsi="Consolas" w:cs="Times New Roman"/>
+          <w:color w:val="FF966C"/>
+          <w:sz w:val="21"/>
+          <w:szCs w:val="21"/>
+          <w:lang w:eastAsia="en-IN"/>
+        </w:rPr>
+        <w:t>2</w:t>
+      </w:r>
+      <w:r>
+        <w:rPr>
+          <w:rFonts w:ascii="Consolas" w:eastAsia="Times New Roman" w:hAnsi="Consolas" w:cs="Times New Roman"/>
+          <w:color w:val="86E1FC"/>
+          <w:sz w:val="21"/>
+          <w:szCs w:val="21"/>
+          <w:lang w:eastAsia="en-IN"/>
+        </w:rPr>
+        <w:t>:</w:t>
+      </w:r>
+    </w:p>
+    <w:p>
+      <w:pPr>
+        <w:shd w:val="clear" w:color="auto" w:fill="222436"/>
+        <w:spacing w:after="0" w:line="285" w:lineRule="atLeast"/>
+        <w:rPr>
+          <w:rFonts w:ascii="Consolas" w:eastAsia="Times New Roman" w:hAnsi="Consolas" w:cs="Times New Roman"/>
+          <w:color w:val="C8D3F5"/>
+          <w:sz w:val="21"/>
+          <w:szCs w:val="21"/>
+          <w:lang w:eastAsia="en-IN"/>
+        </w:rPr>
+      </w:pPr>
+      <w:r>
+        <w:rPr>
+          <w:rFonts w:ascii="Consolas" w:eastAsia="Times New Roman" w:hAnsi="Consolas" w:cs="Times New Roman"/>
+          <w:color w:val="C8D3F5"/>
+          <w:sz w:val="21"/>
+          <w:szCs w:val="21"/>
+          <w:lang w:eastAsia="en-IN"/>
+        </w:rPr>
+        <w:lastRenderedPageBreak/>
+        <w:t xml:space="preserve">        </w:t>
+      </w:r>
+      <w:r>
+        <w:rPr>
+          <w:rFonts w:ascii="Consolas" w:eastAsia="Times New Roman" w:hAnsi="Consolas" w:cs="Times New Roman"/>
+          <w:i/>
+          <w:iCs/>
+          <w:color w:val="86E1FC"/>
+          <w:sz w:val="21"/>
+          <w:szCs w:val="21"/>
+          <w:lang w:eastAsia="en-IN"/>
+        </w:rPr>
+        <w:t>return</w:t>
+      </w:r>
+      <w:r>
+        <w:rPr>
+          <w:rFonts w:ascii="Consolas" w:eastAsia="Times New Roman" w:hAnsi="Consolas" w:cs="Times New Roman"/>
+          <w:color w:val="C8D3F5"/>
+          <w:sz w:val="21"/>
+          <w:szCs w:val="21"/>
+          <w:lang w:eastAsia="en-IN"/>
+        </w:rPr>
+        <w:t xml:space="preserve"> n</w:t>
+      </w:r>
+    </w:p>
+    <w:p>
+      <w:pPr>
+        <w:shd w:val="clear" w:color="auto" w:fill="222436"/>
+        <w:spacing w:after="0" w:line="285" w:lineRule="atLeast"/>
+        <w:rPr>
+          <w:rFonts w:ascii="Consolas" w:eastAsia="Times New Roman" w:hAnsi="Consolas" w:cs="Times New Roman"/>
+          <w:color w:val="C8D3F5"/>
+          <w:sz w:val="21"/>
+          <w:szCs w:val="21"/>
+          <w:lang w:eastAsia="en-IN"/>
+        </w:rPr>
+      </w:pPr>
+      <w:r>
+        <w:rPr>
+          <w:rFonts w:ascii="Consolas" w:eastAsia="Times New Roman" w:hAnsi="Consolas" w:cs="Times New Roman"/>
+          <w:color w:val="C8D3F5"/>
+          <w:sz w:val="21"/>
+          <w:szCs w:val="21"/>
+          <w:lang w:eastAsia="en-IN"/>
+        </w:rPr>
+        <w:t xml:space="preserve">    </w:t>
+      </w:r>
+      <w:r>
+        <w:rPr>
+          <w:rFonts w:ascii="Consolas" w:eastAsia="Times New Roman" w:hAnsi="Consolas" w:cs="Times New Roman"/>
+          <w:color w:val="65BCFF"/>
+          <w:sz w:val="21"/>
+          <w:szCs w:val="21"/>
+          <w:lang w:eastAsia="en-IN"/>
+        </w:rPr>
+        <w:t>print</w:t>
+      </w:r>
+      <w:r>
+        <w:rPr>
+          <w:rFonts w:ascii="Consolas" w:eastAsia="Times New Roman" w:hAnsi="Consolas" w:cs="Times New Roman"/>
+          <w:color w:val="86E1FC"/>
+          <w:sz w:val="21"/>
+          <w:szCs w:val="21"/>
+          <w:lang w:eastAsia="en-IN"/>
+        </w:rPr>
+        <w:t>("</w:t>
+      </w:r>
+      <w:r>
+        <w:rPr>
+          <w:rFonts w:ascii="Consolas" w:eastAsia="Times New Roman" w:hAnsi="Consolas" w:cs="Times New Roman"/>
+          <w:color w:val="C3E88D"/>
+          <w:sz w:val="21"/>
+          <w:szCs w:val="21"/>
+          <w:lang w:eastAsia="en-IN"/>
+        </w:rPr>
+        <w:t>Incorrect choice. Try Again!</w:t>
+      </w:r>
+      <w:r>
+        <w:rPr>
+          <w:rFonts w:ascii="Consolas" w:eastAsia="Times New Roman" w:hAnsi="Consolas" w:cs="Times New Roman"/>
+          <w:color w:val="86E1FC"/>
+          <w:sz w:val="21"/>
+          <w:szCs w:val="21"/>
+          <w:lang w:eastAsia="en-IN"/>
+        </w:rPr>
+        <w:t>")</w:t>
+      </w:r>
+    </w:p>
+    <w:p>
+      <w:pPr>
+        <w:shd w:val="clear" w:color="auto" w:fill="222436"/>
+        <w:spacing w:after="0" w:line="285" w:lineRule="atLeast"/>
+        <w:rPr>
+          <w:rFonts w:ascii="Consolas" w:eastAsia="Times New Roman" w:hAnsi="Consolas" w:cs="Times New Roman"/>
+          <w:color w:val="C8D3F5"/>
+          <w:sz w:val="21"/>
+          <w:szCs w:val="21"/>
+          <w:lang w:eastAsia="en-IN"/>
+        </w:rPr>
+      </w:pPr>
+      <w:r>
+        <w:rPr>
+          <w:rFonts w:ascii="Consolas" w:eastAsia="Times New Roman" w:hAnsi="Consolas" w:cs="Times New Roman"/>
+          <w:color w:val="C8D3F5"/>
+          <w:sz w:val="21"/>
+          <w:szCs w:val="21"/>
+          <w:lang w:eastAsia="en-IN"/>
+        </w:rPr>
+        <w:t>    chooseTypeOfInput</w:t>
+      </w:r>
+      <w:r>
+        <w:rPr>
+          <w:rFonts w:ascii="Consolas" w:eastAsia="Times New Roman" w:hAnsi="Consolas" w:cs="Times New Roman"/>
+          <w:color w:val="86E1FC"/>
+          <w:sz w:val="21"/>
+          <w:szCs w:val="21"/>
+          <w:lang w:eastAsia="en-IN"/>
+        </w:rPr>
+        <w:t>()</w:t>
+      </w:r>
+    </w:p>
+    <w:p>
+      <w:pPr>
+        <w:shd w:val="clear" w:color="auto" w:fill="222436"/>
+        <w:spacing w:after="0" w:line="285" w:lineRule="atLeast"/>
+        <w:rPr>
+          <w:rFonts w:ascii="Consolas" w:eastAsia="Times New Roman" w:hAnsi="Consolas" w:cs="Times New Roman"/>
+          <w:color w:val="C8D3F5"/>
+          <w:sz w:val="21"/>
+          <w:szCs w:val="21"/>
+          <w:lang w:eastAsia="en-IN"/>
+        </w:rPr>
+      </w:pPr>
+    </w:p>
+    <w:p>
+      <w:pPr>
+        <w:shd w:val="clear" w:color="auto" w:fill="222436"/>
+        <w:spacing w:after="0" w:line="285" w:lineRule="atLeast"/>
+        <w:rPr>
+          <w:rFonts w:ascii="Consolas" w:eastAsia="Times New Roman" w:hAnsi="Consolas" w:cs="Times New Roman"/>
+          <w:color w:val="C8D3F5"/>
+          <w:sz w:val="21"/>
+          <w:szCs w:val="21"/>
+          <w:lang w:eastAsia="en-IN"/>
+        </w:rPr>
+      </w:pPr>
+      <w:r>
+        <w:rPr>
+          <w:rFonts w:ascii="Consolas" w:eastAsia="Times New Roman" w:hAnsi="Consolas" w:cs="Times New Roman"/>
+          <w:color w:val="C8D3F5"/>
+          <w:sz w:val="21"/>
+          <w:szCs w:val="21"/>
+          <w:lang w:eastAsia="en-IN"/>
+        </w:rPr>
+        <w:t xml:space="preserve">choice </w:t>
+      </w:r>
+      <w:r>
+        <w:rPr>
+          <w:rFonts w:ascii="Consolas" w:eastAsia="Times New Roman" w:hAnsi="Consolas" w:cs="Times New Roman"/>
+          <w:color w:val="86E1FC"/>
+          <w:sz w:val="21"/>
+          <w:szCs w:val="21"/>
+          <w:lang w:eastAsia="en-IN"/>
+        </w:rPr>
+        <w:t>=</w:t>
+      </w:r>
+      <w:r>
+        <w:rPr>
+          <w:rFonts w:ascii="Consolas" w:eastAsia="Times New Roman" w:hAnsi="Consolas" w:cs="Times New Roman"/>
+          <w:color w:val="C8D3F5"/>
+          <w:sz w:val="21"/>
+          <w:szCs w:val="21"/>
+          <w:lang w:eastAsia="en-IN"/>
+        </w:rPr>
+        <w:t xml:space="preserve"> chooseTypeOfInput</w:t>
+      </w:r>
+      <w:r>
+        <w:rPr>
+          <w:rFonts w:ascii="Consolas" w:eastAsia="Times New Roman" w:hAnsi="Consolas" w:cs="Times New Roman"/>
+          <w:color w:val="86E1FC"/>
+          <w:sz w:val="21"/>
+          <w:szCs w:val="21"/>
+          <w:lang w:eastAsia="en-IN"/>
+        </w:rPr>
+        <w:t>()</w:t>
+      </w:r>
+    </w:p>
+    <w:p>
+      <w:pPr>
+        <w:shd w:val="clear" w:color="auto" w:fill="222436"/>
+        <w:spacing w:after="0" w:line="285" w:lineRule="atLeast"/>
+        <w:rPr>
+          <w:rFonts w:ascii="Consolas" w:eastAsia="Times New Roman" w:hAnsi="Consolas" w:cs="Times New Roman"/>
+          <w:color w:val="C8D3F5"/>
+          <w:sz w:val="21"/>
+          <w:szCs w:val="21"/>
+          <w:lang w:eastAsia="en-IN"/>
+        </w:rPr>
+      </w:pPr>
+    </w:p>
+    <w:p>
+      <w:pPr>
+        <w:shd w:val="clear" w:color="auto" w:fill="222436"/>
+        <w:spacing w:after="0" w:line="285" w:lineRule="atLeast"/>
+        <w:rPr>
+          <w:rFonts w:ascii="Consolas" w:eastAsia="Times New Roman" w:hAnsi="Consolas" w:cs="Times New Roman"/>
+          <w:color w:val="C8D3F5"/>
+          <w:sz w:val="21"/>
+          <w:szCs w:val="21"/>
+          <w:lang w:eastAsia="en-IN"/>
+        </w:rPr>
+      </w:pPr>
+      <w:r>
+        <w:rPr>
+          <w:rFonts w:ascii="Consolas" w:eastAsia="Times New Roman" w:hAnsi="Consolas" w:cs="Times New Roman"/>
+          <w:color w:val="C8D3F5"/>
+          <w:sz w:val="21"/>
+          <w:szCs w:val="21"/>
+          <w:lang w:eastAsia="en-IN"/>
+        </w:rPr>
+        <w:t>ciphertext</w:t>
+      </w:r>
+      <w:r>
+        <w:rPr>
+          <w:rFonts w:ascii="Consolas" w:eastAsia="Times New Roman" w:hAnsi="Consolas" w:cs="Times New Roman"/>
+          <w:color w:val="86E1FC"/>
+          <w:sz w:val="21"/>
+          <w:szCs w:val="21"/>
+          <w:lang w:eastAsia="en-IN"/>
+        </w:rPr>
+        <w:t>=</w:t>
+      </w:r>
+      <w:r>
+        <w:rPr>
+          <w:rFonts w:ascii="Consolas" w:eastAsia="Times New Roman" w:hAnsi="Consolas" w:cs="Times New Roman"/>
+          <w:color w:val="FF966C"/>
+          <w:sz w:val="21"/>
+          <w:szCs w:val="21"/>
+          <w:lang w:eastAsia="en-IN"/>
+        </w:rPr>
+        <w:t>0</w:t>
+      </w:r>
+    </w:p>
+    <w:p>
+      <w:pPr>
+        <w:shd w:val="clear" w:color="auto" w:fill="222436"/>
+        <w:spacing w:after="0" w:line="285" w:lineRule="atLeast"/>
+        <w:rPr>
+          <w:rFonts w:ascii="Consolas" w:eastAsia="Times New Roman" w:hAnsi="Consolas" w:cs="Times New Roman"/>
+          <w:color w:val="C8D3F5"/>
+          <w:sz w:val="21"/>
+          <w:szCs w:val="21"/>
+          <w:lang w:eastAsia="en-IN"/>
+        </w:rPr>
+      </w:pPr>
+      <w:r>
+        <w:rPr>
+          <w:rFonts w:ascii="Consolas" w:eastAsia="Times New Roman" w:hAnsi="Consolas" w:cs="Times New Roman"/>
+          <w:color w:val="C8D3F5"/>
+          <w:sz w:val="21"/>
+          <w:szCs w:val="21"/>
+          <w:lang w:eastAsia="en-IN"/>
+        </w:rPr>
+        <w:t xml:space="preserve">shift </w:t>
+      </w:r>
+      <w:r>
+        <w:rPr>
+          <w:rFonts w:ascii="Consolas" w:eastAsia="Times New Roman" w:hAnsi="Consolas" w:cs="Times New Roman"/>
+          <w:color w:val="86E1FC"/>
+          <w:sz w:val="21"/>
+          <w:szCs w:val="21"/>
+          <w:lang w:eastAsia="en-IN"/>
+        </w:rPr>
+        <w:t>=</w:t>
+      </w:r>
+      <w:r>
+        <w:rPr>
+          <w:rFonts w:ascii="Consolas" w:eastAsia="Times New Roman" w:hAnsi="Consolas" w:cs="Times New Roman"/>
+          <w:color w:val="C8D3F5"/>
+          <w:sz w:val="21"/>
+          <w:szCs w:val="21"/>
+          <w:lang w:eastAsia="en-IN"/>
+        </w:rPr>
+        <w:t xml:space="preserve"> </w:t>
+      </w:r>
+      <w:r>
+        <w:rPr>
+          <w:rFonts w:ascii="Consolas" w:eastAsia="Times New Roman" w:hAnsi="Consolas" w:cs="Times New Roman"/>
+          <w:color w:val="FF966C"/>
+          <w:sz w:val="21"/>
+          <w:szCs w:val="21"/>
+          <w:lang w:eastAsia="en-IN"/>
+        </w:rPr>
+        <w:t>0</w:t>
+      </w:r>
+    </w:p>
+    <w:p>
+      <w:pPr>
+        <w:shd w:val="clear" w:color="auto" w:fill="222436"/>
+        <w:spacing w:after="0" w:line="285" w:lineRule="atLeast"/>
+        <w:rPr>
+          <w:rFonts w:ascii="Consolas" w:eastAsia="Times New Roman" w:hAnsi="Consolas" w:cs="Times New Roman"/>
+          <w:color w:val="C8D3F5"/>
+          <w:sz w:val="21"/>
+          <w:szCs w:val="21"/>
+          <w:lang w:eastAsia="en-IN"/>
+        </w:rPr>
+      </w:pPr>
+    </w:p>
+    <w:p>
+      <w:pPr>
+        <w:shd w:val="clear" w:color="auto" w:fill="222436"/>
+        <w:spacing w:after="0" w:line="285" w:lineRule="atLeast"/>
+        <w:rPr>
+          <w:rFonts w:ascii="Consolas" w:eastAsia="Times New Roman" w:hAnsi="Consolas" w:cs="Times New Roman"/>
+          <w:color w:val="C8D3F5"/>
+          <w:sz w:val="21"/>
+          <w:szCs w:val="21"/>
+          <w:lang w:eastAsia="en-IN"/>
+        </w:rPr>
+      </w:pPr>
+      <w:r>
+        <w:rPr>
+          <w:rFonts w:ascii="Consolas" w:eastAsia="Times New Roman" w:hAnsi="Consolas" w:cs="Times New Roman"/>
+          <w:i/>
+          <w:iCs/>
+          <w:color w:val="86E1FC"/>
+          <w:sz w:val="21"/>
+          <w:szCs w:val="21"/>
+          <w:lang w:eastAsia="en-IN"/>
+        </w:rPr>
+        <w:t>if</w:t>
+      </w:r>
+      <w:r>
+        <w:rPr>
+          <w:rFonts w:ascii="Consolas" w:eastAsia="Times New Roman" w:hAnsi="Consolas" w:cs="Times New Roman"/>
+          <w:color w:val="C8D3F5"/>
+          <w:sz w:val="21"/>
+          <w:szCs w:val="21"/>
+          <w:lang w:eastAsia="en-IN"/>
+        </w:rPr>
+        <w:t xml:space="preserve"> choice </w:t>
+      </w:r>
+      <w:r>
+        <w:rPr>
+          <w:rFonts w:ascii="Consolas" w:eastAsia="Times New Roman" w:hAnsi="Consolas" w:cs="Times New Roman"/>
+          <w:color w:val="86E1FC"/>
+          <w:sz w:val="21"/>
+          <w:szCs w:val="21"/>
+          <w:lang w:eastAsia="en-IN"/>
+        </w:rPr>
+        <w:t>==</w:t>
+      </w:r>
+      <w:r>
+        <w:rPr>
+          <w:rFonts w:ascii="Consolas" w:eastAsia="Times New Roman" w:hAnsi="Consolas" w:cs="Times New Roman"/>
+          <w:color w:val="C8D3F5"/>
+          <w:sz w:val="21"/>
+          <w:szCs w:val="21"/>
+          <w:lang w:eastAsia="en-IN"/>
+        </w:rPr>
+        <w:t xml:space="preserve"> </w:t>
+      </w:r>
+      <w:r>
+        <w:rPr>
+          <w:rFonts w:ascii="Consolas" w:eastAsia="Times New Roman" w:hAnsi="Consolas" w:cs="Times New Roman"/>
+          <w:color w:val="FF966C"/>
+          <w:sz w:val="21"/>
+          <w:szCs w:val="21"/>
+          <w:lang w:eastAsia="en-IN"/>
+        </w:rPr>
+        <w:t>1</w:t>
+      </w:r>
+      <w:r>
+        <w:rPr>
+          <w:rFonts w:ascii="Consolas" w:eastAsia="Times New Roman" w:hAnsi="Consolas" w:cs="Times New Roman"/>
+          <w:color w:val="86E1FC"/>
+          <w:sz w:val="21"/>
+          <w:szCs w:val="21"/>
+          <w:lang w:eastAsia="en-IN"/>
+        </w:rPr>
+        <w:t>:</w:t>
+      </w:r>
+    </w:p>
+    <w:p>
+      <w:pPr>
+        <w:shd w:val="clear" w:color="auto" w:fill="222436"/>
+        <w:spacing w:after="0" w:line="285" w:lineRule="atLeast"/>
+        <w:rPr>
+          <w:rFonts w:ascii="Consolas" w:eastAsia="Times New Roman" w:hAnsi="Consolas" w:cs="Times New Roman"/>
+          <w:color w:val="C8D3F5"/>
+          <w:sz w:val="21"/>
+          <w:szCs w:val="21"/>
+          <w:lang w:eastAsia="en-IN"/>
+        </w:rPr>
+      </w:pPr>
+      <w:r>
+        <w:rPr>
+          <w:rFonts w:ascii="Consolas" w:eastAsia="Times New Roman" w:hAnsi="Consolas" w:cs="Times New Roman"/>
+          <w:color w:val="C8D3F5"/>
+          <w:sz w:val="21"/>
+          <w:szCs w:val="21"/>
+          <w:lang w:eastAsia="en-IN"/>
+        </w:rPr>
+        <w:t xml:space="preserve">    f </w:t>
+      </w:r>
+      <w:r>
+        <w:rPr>
+          <w:rFonts w:ascii="Consolas" w:eastAsia="Times New Roman" w:hAnsi="Consolas" w:cs="Times New Roman"/>
+          <w:color w:val="86E1FC"/>
+          <w:sz w:val="21"/>
+          <w:szCs w:val="21"/>
+          <w:lang w:eastAsia="en-IN"/>
+        </w:rPr>
+        <w:t>=</w:t>
+      </w:r>
+      <w:r>
+        <w:rPr>
+          <w:rFonts w:ascii="Consolas" w:eastAsia="Times New Roman" w:hAnsi="Consolas" w:cs="Times New Roman"/>
+          <w:color w:val="C8D3F5"/>
+          <w:sz w:val="21"/>
+          <w:szCs w:val="21"/>
+          <w:lang w:eastAsia="en-IN"/>
+        </w:rPr>
+        <w:t xml:space="preserve"> </w:t>
+      </w:r>
+      <w:r>
+        <w:rPr>
+          <w:rFonts w:ascii="Consolas" w:eastAsia="Times New Roman" w:hAnsi="Consolas" w:cs="Times New Roman"/>
+          <w:color w:val="65BCFF"/>
+          <w:sz w:val="21"/>
+          <w:szCs w:val="21"/>
+          <w:lang w:eastAsia="en-IN"/>
+        </w:rPr>
+        <w:t>open</w:t>
+      </w:r>
+      <w:r>
+        <w:rPr>
+          <w:rFonts w:ascii="Consolas" w:eastAsia="Times New Roman" w:hAnsi="Consolas" w:cs="Times New Roman"/>
+          <w:color w:val="86E1FC"/>
+          <w:sz w:val="21"/>
+          <w:szCs w:val="21"/>
+          <w:lang w:eastAsia="en-IN"/>
+        </w:rPr>
+        <w:t>("</w:t>
+      </w:r>
+      <w:r>
+        <w:rPr>
+          <w:rFonts w:ascii="Consolas" w:eastAsia="Times New Roman" w:hAnsi="Consolas" w:cs="Times New Roman"/>
+          <w:color w:val="C3E88D"/>
+          <w:sz w:val="21"/>
+          <w:szCs w:val="21"/>
+          <w:lang w:eastAsia="en-IN"/>
+        </w:rPr>
+        <w:t>dec.txt</w:t>
+      </w:r>
+      <w:r>
+        <w:rPr>
+          <w:rFonts w:ascii="Consolas" w:eastAsia="Times New Roman" w:hAnsi="Consolas" w:cs="Times New Roman"/>
+          <w:color w:val="86E1FC"/>
+          <w:sz w:val="21"/>
+          <w:szCs w:val="21"/>
+          <w:lang w:eastAsia="en-IN"/>
+        </w:rPr>
+        <w:t>",</w:t>
+      </w:r>
+      <w:r>
+        <w:rPr>
+          <w:rFonts w:ascii="Consolas" w:eastAsia="Times New Roman" w:hAnsi="Consolas" w:cs="Times New Roman"/>
+          <w:color w:val="C8D3F5"/>
+          <w:sz w:val="21"/>
+          <w:szCs w:val="21"/>
+          <w:lang w:eastAsia="en-IN"/>
+        </w:rPr>
+        <w:t xml:space="preserve"> </w:t>
+      </w:r>
+      <w:r>
+        <w:rPr>
+          <w:rFonts w:ascii="Consolas" w:eastAsia="Times New Roman" w:hAnsi="Consolas" w:cs="Times New Roman"/>
+          <w:color w:val="86E1FC"/>
+          <w:sz w:val="21"/>
+          <w:szCs w:val="21"/>
+          <w:lang w:eastAsia="en-IN"/>
+        </w:rPr>
+        <w:t>"</w:t>
+      </w:r>
+      <w:r>
+        <w:rPr>
+          <w:rFonts w:ascii="Consolas" w:eastAsia="Times New Roman" w:hAnsi="Consolas" w:cs="Times New Roman"/>
+          <w:color w:val="C3E88D"/>
+          <w:sz w:val="21"/>
+          <w:szCs w:val="21"/>
+          <w:lang w:eastAsia="en-IN"/>
+        </w:rPr>
+        <w:t>r</w:t>
+      </w:r>
+      <w:r>
+        <w:rPr>
+          <w:rFonts w:ascii="Consolas" w:eastAsia="Times New Roman" w:hAnsi="Consolas" w:cs="Times New Roman"/>
+          <w:color w:val="86E1FC"/>
+          <w:sz w:val="21"/>
+          <w:szCs w:val="21"/>
+          <w:lang w:eastAsia="en-IN"/>
+        </w:rPr>
+        <w:t>")</w:t>
+      </w:r>
+    </w:p>
+    <w:p>
+      <w:pPr>
+        <w:shd w:val="clear" w:color="auto" w:fill="222436"/>
+        <w:spacing w:after="0" w:line="285" w:lineRule="atLeast"/>
+        <w:rPr>
+          <w:rFonts w:ascii="Consolas" w:eastAsia="Times New Roman" w:hAnsi="Consolas" w:cs="Times New Roman"/>
+          <w:color w:val="C8D3F5"/>
+          <w:sz w:val="21"/>
+          <w:szCs w:val="21"/>
+          <w:lang w:eastAsia="en-IN"/>
+        </w:rPr>
+      </w:pPr>
+      <w:r>
+        <w:rPr>
+          <w:rFonts w:ascii="Consolas" w:eastAsia="Times New Roman" w:hAnsi="Consolas" w:cs="Times New Roman"/>
+          <w:color w:val="C8D3F5"/>
+          <w:sz w:val="21"/>
+          <w:szCs w:val="21"/>
+          <w:lang w:eastAsia="en-IN"/>
+        </w:rPr>
+        <w:t xml:space="preserve">    ciphertext </w:t>
+      </w:r>
+      <w:r>
+        <w:rPr>
+          <w:rFonts w:ascii="Consolas" w:eastAsia="Times New Roman" w:hAnsi="Consolas" w:cs="Times New Roman"/>
+          <w:color w:val="86E1FC"/>
+          <w:sz w:val="21"/>
+          <w:szCs w:val="21"/>
+          <w:lang w:eastAsia="en-IN"/>
+        </w:rPr>
+        <w:t>=</w:t>
+      </w:r>
+      <w:r>
+        <w:rPr>
+          <w:rFonts w:ascii="Consolas" w:eastAsia="Times New Roman" w:hAnsi="Consolas" w:cs="Times New Roman"/>
+          <w:color w:val="C8D3F5"/>
+          <w:sz w:val="21"/>
+          <w:szCs w:val="21"/>
+          <w:lang w:eastAsia="en-IN"/>
+        </w:rPr>
+        <w:t xml:space="preserve"> f</w:t>
+      </w:r>
+      <w:r>
+        <w:rPr>
+          <w:rFonts w:ascii="Consolas" w:eastAsia="Times New Roman" w:hAnsi="Consolas" w:cs="Times New Roman"/>
+          <w:color w:val="86E1FC"/>
+          <w:sz w:val="21"/>
+          <w:szCs w:val="21"/>
+          <w:lang w:eastAsia="en-IN"/>
+        </w:rPr>
+        <w:t>.</w:t>
+      </w:r>
+      <w:r>
+        <w:rPr>
+          <w:rFonts w:ascii="Consolas" w:eastAsia="Times New Roman" w:hAnsi="Consolas" w:cs="Times New Roman"/>
+          <w:color w:val="C8D3F5"/>
+          <w:sz w:val="21"/>
+          <w:szCs w:val="21"/>
+          <w:lang w:eastAsia="en-IN"/>
+        </w:rPr>
+        <w:t>readline</w:t>
+      </w:r>
+      <w:r>
+        <w:rPr>
+          <w:rFonts w:ascii="Consolas" w:eastAsia="Times New Roman" w:hAnsi="Consolas" w:cs="Times New Roman"/>
+          <w:color w:val="86E1FC"/>
+          <w:sz w:val="21"/>
+          <w:szCs w:val="21"/>
+          <w:lang w:eastAsia="en-IN"/>
+        </w:rPr>
+        <w:t>()</w:t>
+      </w:r>
+    </w:p>
+    <w:p>
+      <w:pPr>
+        <w:shd w:val="clear" w:color="auto" w:fill="222436"/>
+        <w:spacing w:after="0" w:line="285" w:lineRule="atLeast"/>
+        <w:rPr>
+          <w:rFonts w:ascii="Consolas" w:eastAsia="Times New Roman" w:hAnsi="Consolas" w:cs="Times New Roman"/>
+          <w:color w:val="C8D3F5"/>
+          <w:sz w:val="21"/>
+          <w:szCs w:val="21"/>
+          <w:lang w:eastAsia="en-IN"/>
+        </w:rPr>
+      </w:pPr>
+    </w:p>
+    <w:p>
+      <w:pPr>
+        <w:shd w:val="clear" w:color="auto" w:fill="222436"/>
+        <w:spacing w:after="0" w:line="285" w:lineRule="atLeast"/>
+        <w:rPr>
+          <w:rFonts w:ascii="Consolas" w:eastAsia="Times New Roman" w:hAnsi="Consolas" w:cs="Times New Roman"/>
+          <w:color w:val="C8D3F5"/>
+          <w:sz w:val="21"/>
+          <w:szCs w:val="21"/>
+          <w:lang w:eastAsia="en-IN"/>
+        </w:rPr>
+      </w:pPr>
+      <w:r>
+        <w:rPr>
+          <w:rFonts w:ascii="Consolas" w:eastAsia="Times New Roman" w:hAnsi="Consolas" w:cs="Times New Roman"/>
+          <w:i/>
+          <w:iCs/>
+          <w:color w:val="86E1FC"/>
+          <w:sz w:val="21"/>
+          <w:szCs w:val="21"/>
+          <w:lang w:eastAsia="en-IN"/>
+        </w:rPr>
+        <w:t>else</w:t>
+      </w:r>
+      <w:r>
+        <w:rPr>
+          <w:rFonts w:ascii="Consolas" w:eastAsia="Times New Roman" w:hAnsi="Consolas" w:cs="Times New Roman"/>
+          <w:color w:val="86E1FC"/>
+          <w:sz w:val="21"/>
+          <w:szCs w:val="21"/>
+          <w:lang w:eastAsia="en-IN"/>
+        </w:rPr>
+        <w:t>:</w:t>
+      </w:r>
+    </w:p>
+    <w:p>
+      <w:pPr>
+        <w:shd w:val="clear" w:color="auto" w:fill="222436"/>
+        <w:spacing w:after="0" w:line="285" w:lineRule="atLeast"/>
+        <w:rPr>
+          <w:rFonts w:ascii="Consolas" w:eastAsia="Times New Roman" w:hAnsi="Consolas" w:cs="Times New Roman"/>
+          <w:color w:val="C8D3F5"/>
+          <w:sz w:val="21"/>
+          <w:szCs w:val="21"/>
+          <w:lang w:eastAsia="en-IN"/>
+        </w:rPr>
+      </w:pPr>
+      <w:r>
+        <w:rPr>
+          <w:rFonts w:ascii="Consolas" w:eastAsia="Times New Roman" w:hAnsi="Consolas" w:cs="Times New Roman"/>
+          <w:color w:val="C8D3F5"/>
+          <w:sz w:val="21"/>
+          <w:szCs w:val="21"/>
+          <w:lang w:eastAsia="en-IN"/>
+        </w:rPr>
+        <w:t xml:space="preserve">    </w:t>
+      </w:r>
+      <w:r>
+        <w:rPr>
+          <w:rFonts w:ascii="Consolas" w:eastAsia="Times New Roman" w:hAnsi="Consolas" w:cs="Times New Roman"/>
+          <w:color w:val="65BCFF"/>
+          <w:sz w:val="21"/>
+          <w:szCs w:val="21"/>
+          <w:lang w:eastAsia="en-IN"/>
+        </w:rPr>
+        <w:t>print</w:t>
+      </w:r>
+      <w:r>
+        <w:rPr>
+          <w:rFonts w:ascii="Consolas" w:eastAsia="Times New Roman" w:hAnsi="Consolas" w:cs="Times New Roman"/>
+          <w:color w:val="86E1FC"/>
+          <w:sz w:val="21"/>
+          <w:szCs w:val="21"/>
+          <w:lang w:eastAsia="en-IN"/>
+        </w:rPr>
+        <w:t>("</w:t>
+      </w:r>
+      <w:r>
+        <w:rPr>
+          <w:rFonts w:ascii="Consolas" w:eastAsia="Times New Roman" w:hAnsi="Consolas" w:cs="Times New Roman"/>
+          <w:color w:val="C3E88D"/>
+          <w:sz w:val="21"/>
+          <w:szCs w:val="21"/>
+          <w:lang w:eastAsia="en-IN"/>
+        </w:rPr>
+        <w:t xml:space="preserve">Enter the Plaintext: </w:t>
+      </w:r>
+      <w:r>
+        <w:rPr>
+          <w:rFonts w:ascii="Consolas" w:eastAsia="Times New Roman" w:hAnsi="Consolas" w:cs="Times New Roman"/>
+          <w:color w:val="86E1FC"/>
+          <w:sz w:val="21"/>
+          <w:szCs w:val="21"/>
+          <w:lang w:eastAsia="en-IN"/>
+        </w:rPr>
+        <w:t>",</w:t>
+      </w:r>
+      <w:r>
+        <w:rPr>
+          <w:rFonts w:ascii="Consolas" w:eastAsia="Times New Roman" w:hAnsi="Consolas" w:cs="Times New Roman"/>
+          <w:color w:val="C8D3F5"/>
+          <w:sz w:val="21"/>
+          <w:szCs w:val="21"/>
+          <w:lang w:eastAsia="en-IN"/>
+        </w:rPr>
+        <w:t xml:space="preserve"> </w:t>
+      </w:r>
+      <w:r>
+        <w:rPr>
+          <w:rFonts w:ascii="Consolas" w:eastAsia="Times New Roman" w:hAnsi="Consolas" w:cs="Times New Roman"/>
+          <w:color w:val="FCA7EA"/>
+          <w:sz w:val="21"/>
+          <w:szCs w:val="21"/>
+          <w:lang w:eastAsia="en-IN"/>
+        </w:rPr>
+        <w:t>end</w:t>
+      </w:r>
+      <w:r>
+        <w:rPr>
+          <w:rFonts w:ascii="Consolas" w:eastAsia="Times New Roman" w:hAnsi="Consolas" w:cs="Times New Roman"/>
+          <w:color w:val="86E1FC"/>
+          <w:sz w:val="21"/>
+          <w:szCs w:val="21"/>
+          <w:lang w:eastAsia="en-IN"/>
+        </w:rPr>
+        <w:t>='')</w:t>
+      </w:r>
+    </w:p>
+    <w:p>
+      <w:pPr>
+        <w:shd w:val="clear" w:color="auto" w:fill="222436"/>
+        <w:spacing w:after="0" w:line="285" w:lineRule="atLeast"/>
+        <w:rPr>
+          <w:rFonts w:ascii="Consolas" w:eastAsia="Times New Roman" w:hAnsi="Consolas" w:cs="Times New Roman"/>
+          <w:color w:val="C8D3F5"/>
+          <w:sz w:val="21"/>
+          <w:szCs w:val="21"/>
+          <w:lang w:eastAsia="en-IN"/>
+        </w:rPr>
+      </w:pPr>
+      <w:r>
+        <w:rPr>
+          <w:rFonts w:ascii="Consolas" w:eastAsia="Times New Roman" w:hAnsi="Consolas" w:cs="Times New Roman"/>
+          <w:color w:val="C8D3F5"/>
+          <w:sz w:val="21"/>
+          <w:szCs w:val="21"/>
+          <w:lang w:eastAsia="en-IN"/>
+        </w:rPr>
+        <w:t xml:space="preserve">    ciphertext </w:t>
+      </w:r>
+      <w:r>
+        <w:rPr>
+          <w:rFonts w:ascii="Consolas" w:eastAsia="Times New Roman" w:hAnsi="Consolas" w:cs="Times New Roman"/>
+          <w:color w:val="86E1FC"/>
+          <w:sz w:val="21"/>
+          <w:szCs w:val="21"/>
+          <w:lang w:eastAsia="en-IN"/>
+        </w:rPr>
+        <w:t>=</w:t>
+      </w:r>
+      <w:r>
+        <w:rPr>
+          <w:rFonts w:ascii="Consolas" w:eastAsia="Times New Roman" w:hAnsi="Consolas" w:cs="Times New Roman"/>
+          <w:color w:val="C8D3F5"/>
+          <w:sz w:val="21"/>
+          <w:szCs w:val="21"/>
+          <w:lang w:eastAsia="en-IN"/>
+        </w:rPr>
+        <w:t xml:space="preserve"> </w:t>
+      </w:r>
+      <w:r>
+        <w:rPr>
+          <w:rFonts w:ascii="Consolas" w:eastAsia="Times New Roman" w:hAnsi="Consolas" w:cs="Times New Roman"/>
+          <w:color w:val="65BCFF"/>
+          <w:sz w:val="21"/>
+          <w:szCs w:val="21"/>
+          <w:lang w:eastAsia="en-IN"/>
+        </w:rPr>
+        <w:t>input</w:t>
+      </w:r>
+      <w:r>
+        <w:rPr>
+          <w:rFonts w:ascii="Consolas" w:eastAsia="Times New Roman" w:hAnsi="Consolas" w:cs="Times New Roman"/>
+          <w:color w:val="86E1FC"/>
+          <w:sz w:val="21"/>
+          <w:szCs w:val="21"/>
+          <w:lang w:eastAsia="en-IN"/>
+        </w:rPr>
+        <w:t>()</w:t>
+      </w:r>
+    </w:p>
+    <w:p>
+      <w:pPr>
+        <w:shd w:val="clear" w:color="auto" w:fill="222436"/>
+        <w:spacing w:after="0" w:line="285" w:lineRule="atLeast"/>
+        <w:rPr>
+          <w:rFonts w:ascii="Consolas" w:eastAsia="Times New Roman" w:hAnsi="Consolas" w:cs="Times New Roman"/>
+          <w:color w:val="C8D3F5"/>
+          <w:sz w:val="21"/>
+          <w:szCs w:val="21"/>
+          <w:lang w:eastAsia="en-IN"/>
+        </w:rPr>
+      </w:pPr>
+    </w:p>
+    <w:p>
+      <w:pPr>
+        <w:shd w:val="clear" w:color="auto" w:fill="222436"/>
+        <w:spacing w:after="0" w:line="285" w:lineRule="atLeast"/>
+        <w:rPr>
+          <w:rFonts w:ascii="Consolas" w:eastAsia="Times New Roman" w:hAnsi="Consolas" w:cs="Times New Roman"/>
+          <w:color w:val="C8D3F5"/>
+          <w:sz w:val="21"/>
+          <w:szCs w:val="21"/>
+          <w:lang w:eastAsia="en-IN"/>
+        </w:rPr>
+      </w:pPr>
+      <w:r>
+        <w:rPr>
+          <w:rFonts w:ascii="Consolas" w:eastAsia="Times New Roman" w:hAnsi="Consolas" w:cs="Times New Roman"/>
+          <w:color w:val="65BCFF"/>
+          <w:sz w:val="21"/>
+          <w:szCs w:val="21"/>
+          <w:lang w:eastAsia="en-IN"/>
+        </w:rPr>
+        <w:t>print</w:t>
+      </w:r>
+      <w:r>
+        <w:rPr>
+          <w:rFonts w:ascii="Consolas" w:eastAsia="Times New Roman" w:hAnsi="Consolas" w:cs="Times New Roman"/>
+          <w:color w:val="86E1FC"/>
+          <w:sz w:val="21"/>
+          <w:szCs w:val="21"/>
+          <w:lang w:eastAsia="en-IN"/>
+        </w:rPr>
+        <w:t>("</w:t>
+      </w:r>
+      <w:r>
+        <w:rPr>
+          <w:rFonts w:ascii="Consolas" w:eastAsia="Times New Roman" w:hAnsi="Consolas" w:cs="Times New Roman"/>
+          <w:color w:val="C3E88D"/>
+          <w:sz w:val="21"/>
+          <w:szCs w:val="21"/>
+          <w:lang w:eastAsia="en-IN"/>
+        </w:rPr>
+        <w:t xml:space="preserve">Enter the Shift Key Value: </w:t>
+      </w:r>
+      <w:r>
+        <w:rPr>
+          <w:rFonts w:ascii="Consolas" w:eastAsia="Times New Roman" w:hAnsi="Consolas" w:cs="Times New Roman"/>
+          <w:color w:val="86E1FC"/>
+          <w:sz w:val="21"/>
+          <w:szCs w:val="21"/>
+          <w:lang w:eastAsia="en-IN"/>
+        </w:rPr>
+        <w:t>",</w:t>
+      </w:r>
+      <w:r>
+        <w:rPr>
+          <w:rFonts w:ascii="Consolas" w:eastAsia="Times New Roman" w:hAnsi="Consolas" w:cs="Times New Roman"/>
+          <w:color w:val="C8D3F5"/>
+          <w:sz w:val="21"/>
+          <w:szCs w:val="21"/>
+          <w:lang w:eastAsia="en-IN"/>
+        </w:rPr>
+        <w:t xml:space="preserve"> </w:t>
+      </w:r>
+      <w:r>
+        <w:rPr>
+          <w:rFonts w:ascii="Consolas" w:eastAsia="Times New Roman" w:hAnsi="Consolas" w:cs="Times New Roman"/>
+          <w:color w:val="FCA7EA"/>
+          <w:sz w:val="21"/>
+          <w:szCs w:val="21"/>
+          <w:lang w:eastAsia="en-IN"/>
+        </w:rPr>
+        <w:t>end</w:t>
+      </w:r>
+      <w:r>
+        <w:rPr>
+          <w:rFonts w:ascii="Consolas" w:eastAsia="Times New Roman" w:hAnsi="Consolas" w:cs="Times New Roman"/>
+          <w:color w:val="86E1FC"/>
+          <w:sz w:val="21"/>
+          <w:szCs w:val="21"/>
+          <w:lang w:eastAsia="en-IN"/>
+        </w:rPr>
+        <w:t>='')</w:t>
+      </w:r>
+    </w:p>
+    <w:p>
+      <w:pPr>
+        <w:shd w:val="clear" w:color="auto" w:fill="222436"/>
+        <w:spacing w:after="0" w:line="285" w:lineRule="atLeast"/>
+        <w:rPr>
+          <w:rFonts w:ascii="Consolas" w:eastAsia="Times New Roman" w:hAnsi="Consolas" w:cs="Times New Roman"/>
+          <w:color w:val="C8D3F5"/>
+          <w:sz w:val="21"/>
+          <w:szCs w:val="21"/>
+          <w:lang w:eastAsia="en-IN"/>
+        </w:rPr>
+      </w:pPr>
+      <w:r>
+        <w:rPr>
+          <w:rFonts w:ascii="Consolas" w:eastAsia="Times New Roman" w:hAnsi="Consolas" w:cs="Times New Roman"/>
+          <w:color w:val="C8D3F5"/>
+          <w:sz w:val="21"/>
+          <w:szCs w:val="21"/>
+          <w:lang w:eastAsia="en-IN"/>
+        </w:rPr>
+        <w:t xml:space="preserve">shift </w:t>
+      </w:r>
+      <w:r>
+        <w:rPr>
+          <w:rFonts w:ascii="Consolas" w:eastAsia="Times New Roman" w:hAnsi="Consolas" w:cs="Times New Roman"/>
+          <w:color w:val="86E1FC"/>
+          <w:sz w:val="21"/>
+          <w:szCs w:val="21"/>
+          <w:lang w:eastAsia="en-IN"/>
+        </w:rPr>
+        <w:t>=</w:t>
+      </w:r>
+      <w:r>
+        <w:rPr>
+          <w:rFonts w:ascii="Consolas" w:eastAsia="Times New Roman" w:hAnsi="Consolas" w:cs="Times New Roman"/>
+          <w:color w:val="C8D3F5"/>
+          <w:sz w:val="21"/>
+          <w:szCs w:val="21"/>
+          <w:lang w:eastAsia="en-IN"/>
+        </w:rPr>
+        <w:t xml:space="preserve"> </w:t>
+      </w:r>
+      <w:r>
+        <w:rPr>
+          <w:rFonts w:ascii="Consolas" w:eastAsia="Times New Roman" w:hAnsi="Consolas" w:cs="Times New Roman"/>
+          <w:color w:val="FF966C"/>
+          <w:sz w:val="21"/>
+          <w:szCs w:val="21"/>
+          <w:lang w:eastAsia="en-IN"/>
+        </w:rPr>
+        <w:t>int</w:t>
+      </w:r>
+      <w:r>
+        <w:rPr>
+          <w:rFonts w:ascii="Consolas" w:eastAsia="Times New Roman" w:hAnsi="Consolas" w:cs="Times New Roman"/>
+          <w:color w:val="86E1FC"/>
+          <w:sz w:val="21"/>
+          <w:szCs w:val="21"/>
+          <w:lang w:eastAsia="en-IN"/>
+        </w:rPr>
+        <w:t>(</w:t>
+      </w:r>
+      <w:r>
+        <w:rPr>
+          <w:rFonts w:ascii="Consolas" w:eastAsia="Times New Roman" w:hAnsi="Consolas" w:cs="Times New Roman"/>
+          <w:color w:val="65BCFF"/>
+          <w:sz w:val="21"/>
+          <w:szCs w:val="21"/>
+          <w:lang w:eastAsia="en-IN"/>
+        </w:rPr>
+        <w:t>input</w:t>
+      </w:r>
+      <w:r>
+        <w:rPr>
+          <w:rFonts w:ascii="Consolas" w:eastAsia="Times New Roman" w:hAnsi="Consolas" w:cs="Times New Roman"/>
+          <w:color w:val="86E1FC"/>
+          <w:sz w:val="21"/>
+          <w:szCs w:val="21"/>
+          <w:lang w:eastAsia="en-IN"/>
+        </w:rPr>
+        <w:t>())</w:t>
+      </w:r>
+    </w:p>
+    <w:p>
+      <w:pPr>
+        <w:shd w:val="clear" w:color="auto" w:fill="222436"/>
+        <w:spacing w:after="0" w:line="285" w:lineRule="atLeast"/>
+        <w:rPr>
+          <w:rFonts w:ascii="Consolas" w:eastAsia="Times New Roman" w:hAnsi="Consolas" w:cs="Times New Roman"/>
+          <w:color w:val="C8D3F5"/>
+          <w:sz w:val="21"/>
+          <w:szCs w:val="21"/>
+          <w:lang w:eastAsia="en-IN"/>
+        </w:rPr>
+      </w:pPr>
+    </w:p>
+    <w:p>
+      <w:pPr>
+        <w:shd w:val="clear" w:color="auto" w:fill="222436"/>
+        <w:spacing w:after="0" w:line="285" w:lineRule="atLeast"/>
+        <w:rPr>
+          <w:rFonts w:ascii="Consolas" w:eastAsia="Times New Roman" w:hAnsi="Consolas" w:cs="Times New Roman"/>
+          <w:color w:val="C8D3F5"/>
+          <w:sz w:val="21"/>
+          <w:szCs w:val="21"/>
+          <w:lang w:eastAsia="en-IN"/>
+        </w:rPr>
+      </w:pPr>
+      <w:r>
+        <w:rPr>
+          <w:rFonts w:ascii="Consolas" w:eastAsia="Times New Roman" w:hAnsi="Consolas" w:cs="Times New Roman"/>
+          <w:color w:val="C8D3F5"/>
+          <w:sz w:val="21"/>
+          <w:szCs w:val="21"/>
+          <w:lang w:eastAsia="en-IN"/>
+        </w:rPr>
+        <w:t xml:space="preserve">plaintext </w:t>
+      </w:r>
+      <w:r>
+        <w:rPr>
+          <w:rFonts w:ascii="Consolas" w:eastAsia="Times New Roman" w:hAnsi="Consolas" w:cs="Times New Roman"/>
+          <w:color w:val="86E1FC"/>
+          <w:sz w:val="21"/>
+          <w:szCs w:val="21"/>
+          <w:lang w:eastAsia="en-IN"/>
+        </w:rPr>
+        <w:t>=</w:t>
+      </w:r>
+      <w:r>
+        <w:rPr>
+          <w:rFonts w:ascii="Consolas" w:eastAsia="Times New Roman" w:hAnsi="Consolas" w:cs="Times New Roman"/>
+          <w:color w:val="C8D3F5"/>
+          <w:sz w:val="21"/>
+          <w:szCs w:val="21"/>
+          <w:lang w:eastAsia="en-IN"/>
+        </w:rPr>
+        <w:t xml:space="preserve"> </w:t>
+      </w:r>
+      <w:r>
+        <w:rPr>
+          <w:rFonts w:ascii="Consolas" w:eastAsia="Times New Roman" w:hAnsi="Consolas" w:cs="Times New Roman"/>
+          <w:color w:val="86E1FC"/>
+          <w:sz w:val="21"/>
+          <w:szCs w:val="21"/>
+          <w:lang w:eastAsia="en-IN"/>
+        </w:rPr>
+        <w:t>""</w:t>
+      </w:r>
+    </w:p>
+    <w:p>
+      <w:pPr>
+        <w:shd w:val="clear" w:color="auto" w:fill="222436"/>
+        <w:spacing w:after="0" w:line="285" w:lineRule="atLeast"/>
+        <w:rPr>
+          <w:rFonts w:ascii="Consolas" w:eastAsia="Times New Roman" w:hAnsi="Consolas" w:cs="Times New Roman"/>
+          <w:color w:val="C8D3F5"/>
+          <w:sz w:val="21"/>
+          <w:szCs w:val="21"/>
+          <w:lang w:eastAsia="en-IN"/>
+        </w:rPr>
+      </w:pPr>
+    </w:p>
+    <w:p>
+      <w:pPr>
+        <w:shd w:val="clear" w:color="auto" w:fill="222436"/>
+        <w:spacing w:after="0" w:line="285" w:lineRule="atLeast"/>
+        <w:rPr>
+          <w:rFonts w:ascii="Consolas" w:eastAsia="Times New Roman" w:hAnsi="Consolas" w:cs="Times New Roman"/>
+          <w:color w:val="C8D3F5"/>
+          <w:sz w:val="21"/>
+          <w:szCs w:val="21"/>
+          <w:lang w:eastAsia="en-IN"/>
+        </w:rPr>
+      </w:pPr>
+      <w:r>
+        <w:rPr>
+          <w:rFonts w:ascii="Consolas" w:eastAsia="Times New Roman" w:hAnsi="Consolas" w:cs="Times New Roman"/>
+          <w:i/>
+          <w:iCs/>
+          <w:color w:val="86E1FC"/>
+          <w:sz w:val="21"/>
+          <w:szCs w:val="21"/>
+          <w:lang w:eastAsia="en-IN"/>
+        </w:rPr>
+        <w:t>for</w:t>
+      </w:r>
+      <w:r>
+        <w:rPr>
+          <w:rFonts w:ascii="Consolas" w:eastAsia="Times New Roman" w:hAnsi="Consolas" w:cs="Times New Roman"/>
+          <w:color w:val="C8D3F5"/>
+          <w:sz w:val="21"/>
+          <w:szCs w:val="21"/>
+          <w:lang w:eastAsia="en-IN"/>
+        </w:rPr>
+        <w:t xml:space="preserve"> i </w:t>
+      </w:r>
+      <w:r>
+        <w:rPr>
+          <w:rFonts w:ascii="Consolas" w:eastAsia="Times New Roman" w:hAnsi="Consolas" w:cs="Times New Roman"/>
+          <w:i/>
+          <w:iCs/>
+          <w:color w:val="86E1FC"/>
+          <w:sz w:val="21"/>
+          <w:szCs w:val="21"/>
+          <w:lang w:eastAsia="en-IN"/>
+        </w:rPr>
+        <w:t>in</w:t>
+      </w:r>
+      <w:r>
+        <w:rPr>
+          <w:rFonts w:ascii="Consolas" w:eastAsia="Times New Roman" w:hAnsi="Consolas" w:cs="Times New Roman"/>
+          <w:color w:val="C8D3F5"/>
+          <w:sz w:val="21"/>
+          <w:szCs w:val="21"/>
+          <w:lang w:eastAsia="en-IN"/>
+        </w:rPr>
+        <w:t xml:space="preserve"> ciphertext</w:t>
+      </w:r>
+      <w:r>
+        <w:rPr>
+          <w:rFonts w:ascii="Consolas" w:eastAsia="Times New Roman" w:hAnsi="Consolas" w:cs="Times New Roman"/>
+          <w:color w:val="86E1FC"/>
+          <w:sz w:val="21"/>
+          <w:szCs w:val="21"/>
+          <w:lang w:eastAsia="en-IN"/>
+        </w:rPr>
+        <w:t>:</w:t>
+      </w:r>
+    </w:p>
+    <w:p>
+      <w:pPr>
+        <w:shd w:val="clear" w:color="auto" w:fill="222436"/>
+        <w:spacing w:after="0" w:line="285" w:lineRule="atLeast"/>
+        <w:rPr>
+          <w:rFonts w:ascii="Consolas" w:eastAsia="Times New Roman" w:hAnsi="Consolas" w:cs="Times New Roman"/>
+          <w:color w:val="C8D3F5"/>
+          <w:sz w:val="21"/>
+          <w:szCs w:val="21"/>
+          <w:lang w:eastAsia="en-IN"/>
+        </w:rPr>
+      </w:pPr>
+      <w:r>
+        <w:rPr>
+          <w:rFonts w:ascii="Consolas" w:eastAsia="Times New Roman" w:hAnsi="Consolas" w:cs="Times New Roman"/>
+          <w:color w:val="C8D3F5"/>
+          <w:sz w:val="21"/>
+          <w:szCs w:val="21"/>
+          <w:lang w:eastAsia="en-IN"/>
+        </w:rPr>
+        <w:t xml:space="preserve">    plaintext </w:t>
+      </w:r>
+      <w:r>
+        <w:rPr>
+          <w:rFonts w:ascii="Consolas" w:eastAsia="Times New Roman" w:hAnsi="Consolas" w:cs="Times New Roman"/>
+          <w:color w:val="86E1FC"/>
+          <w:sz w:val="21"/>
+          <w:szCs w:val="21"/>
+          <w:lang w:eastAsia="en-IN"/>
+        </w:rPr>
+        <w:t>+=</w:t>
+      </w:r>
+      <w:r>
+        <w:rPr>
+          <w:rFonts w:ascii="Consolas" w:eastAsia="Times New Roman" w:hAnsi="Consolas" w:cs="Times New Roman"/>
+          <w:color w:val="C8D3F5"/>
+          <w:sz w:val="21"/>
+          <w:szCs w:val="21"/>
+          <w:lang w:eastAsia="en-IN"/>
+        </w:rPr>
+        <w:t xml:space="preserve"> shiftCharWithKeyDecrypt</w:t>
+      </w:r>
+      <w:r>
+        <w:rPr>
+          <w:rFonts w:ascii="Consolas" w:eastAsia="Times New Roman" w:hAnsi="Consolas" w:cs="Times New Roman"/>
+          <w:color w:val="86E1FC"/>
+          <w:sz w:val="21"/>
+          <w:szCs w:val="21"/>
+          <w:lang w:eastAsia="en-IN"/>
+        </w:rPr>
+        <w:t>(</w:t>
+      </w:r>
+      <w:r>
+        <w:rPr>
+          <w:rFonts w:ascii="Consolas" w:eastAsia="Times New Roman" w:hAnsi="Consolas" w:cs="Times New Roman"/>
+          <w:color w:val="C8D3F5"/>
+          <w:sz w:val="21"/>
+          <w:szCs w:val="21"/>
+          <w:lang w:eastAsia="en-IN"/>
+        </w:rPr>
+        <w:t>i</w:t>
+      </w:r>
+      <w:r>
+        <w:rPr>
+          <w:rFonts w:ascii="Consolas" w:eastAsia="Times New Roman" w:hAnsi="Consolas" w:cs="Times New Roman"/>
+          <w:color w:val="86E1FC"/>
+          <w:sz w:val="21"/>
+          <w:szCs w:val="21"/>
+          <w:lang w:eastAsia="en-IN"/>
+        </w:rPr>
+        <w:t>,</w:t>
+      </w:r>
+      <w:r>
+        <w:rPr>
+          <w:rFonts w:ascii="Consolas" w:eastAsia="Times New Roman" w:hAnsi="Consolas" w:cs="Times New Roman"/>
+          <w:color w:val="C8D3F5"/>
+          <w:sz w:val="21"/>
+          <w:szCs w:val="21"/>
+          <w:lang w:eastAsia="en-IN"/>
+        </w:rPr>
+        <w:t xml:space="preserve"> shift</w:t>
+      </w:r>
+      <w:r>
+        <w:rPr>
+          <w:rFonts w:ascii="Consolas" w:eastAsia="Times New Roman" w:hAnsi="Consolas" w:cs="Times New Roman"/>
+          <w:color w:val="86E1FC"/>
+          <w:sz w:val="21"/>
+          <w:szCs w:val="21"/>
+          <w:lang w:eastAsia="en-IN"/>
+        </w:rPr>
+        <w:t>)</w:t>
+      </w:r>
+    </w:p>
+    <w:p>
+      <w:pPr>
+        <w:shd w:val="clear" w:color="auto" w:fill="222436"/>
+        <w:spacing w:after="0" w:line="285" w:lineRule="atLeast"/>
+        <w:rPr>
+          <w:rFonts w:ascii="Consolas" w:eastAsia="Times New Roman" w:hAnsi="Consolas" w:cs="Times New Roman"/>
+          <w:color w:val="C8D3F5"/>
+          <w:sz w:val="21"/>
+          <w:szCs w:val="21"/>
+          <w:lang w:eastAsia="en-IN"/>
+        </w:rPr>
+      </w:pPr>
+    </w:p>
+    <w:p>
+      <w:pPr>
+        <w:shd w:val="clear" w:color="auto" w:fill="222436"/>
+        <w:spacing w:after="0" w:line="285" w:lineRule="atLeast"/>
+        <w:rPr>
+          <w:rFonts w:ascii="Consolas" w:eastAsia="Times New Roman" w:hAnsi="Consolas" w:cs="Times New Roman"/>
+          <w:color w:val="C8D3F5"/>
+          <w:sz w:val="21"/>
+          <w:szCs w:val="21"/>
+          <w:lang w:eastAsia="en-IN"/>
+        </w:rPr>
+      </w:pPr>
+      <w:r>
+        <w:rPr>
+          <w:rFonts w:ascii="Consolas" w:eastAsia="Times New Roman" w:hAnsi="Consolas" w:cs="Times New Roman"/>
+          <w:color w:val="65BCFF"/>
+          <w:sz w:val="21"/>
+          <w:szCs w:val="21"/>
+          <w:lang w:eastAsia="en-IN"/>
+        </w:rPr>
+        <w:t>print</w:t>
+      </w:r>
+      <w:r>
+        <w:rPr>
+          <w:rFonts w:ascii="Consolas" w:eastAsia="Times New Roman" w:hAnsi="Consolas" w:cs="Times New Roman"/>
+          <w:color w:val="86E1FC"/>
+          <w:sz w:val="21"/>
+          <w:szCs w:val="21"/>
+          <w:lang w:eastAsia="en-IN"/>
+        </w:rPr>
+        <w:t>("</w:t>
+      </w:r>
+      <w:r>
+        <w:rPr>
+          <w:rFonts w:ascii="Consolas" w:eastAsia="Times New Roman" w:hAnsi="Consolas" w:cs="Times New Roman"/>
+          <w:color w:val="C3E88D"/>
+          <w:sz w:val="21"/>
+          <w:szCs w:val="21"/>
+          <w:lang w:eastAsia="en-IN"/>
+        </w:rPr>
+        <w:t xml:space="preserve">Ciphertext: </w:t>
+      </w:r>
+      <w:r>
+        <w:rPr>
+          <w:rFonts w:ascii="Consolas" w:eastAsia="Times New Roman" w:hAnsi="Consolas" w:cs="Times New Roman"/>
+          <w:color w:val="86E1FC"/>
+          <w:sz w:val="21"/>
+          <w:szCs w:val="21"/>
+          <w:lang w:eastAsia="en-IN"/>
+        </w:rPr>
+        <w:t>"+</w:t>
+      </w:r>
+      <w:r>
+        <w:rPr>
+          <w:rFonts w:ascii="Consolas" w:eastAsia="Times New Roman" w:hAnsi="Consolas" w:cs="Times New Roman"/>
+          <w:color w:val="C8D3F5"/>
+          <w:sz w:val="21"/>
+          <w:szCs w:val="21"/>
+          <w:lang w:eastAsia="en-IN"/>
+        </w:rPr>
+        <w:t>ciphertext</w:t>
+      </w:r>
+      <w:r>
+        <w:rPr>
+          <w:rFonts w:ascii="Consolas" w:eastAsia="Times New Roman" w:hAnsi="Consolas" w:cs="Times New Roman"/>
+          <w:color w:val="86E1FC"/>
+          <w:sz w:val="21"/>
+          <w:szCs w:val="21"/>
+          <w:lang w:eastAsia="en-IN"/>
+        </w:rPr>
+        <w:t>)</w:t>
+      </w:r>
+    </w:p>
+    <w:p>
+      <w:pPr>
+        <w:shd w:val="clear" w:color="auto" w:fill="222436"/>
+        <w:spacing w:after="0" w:line="285" w:lineRule="atLeast"/>
+        <w:rPr>
+          <w:rFonts w:ascii="Consolas" w:eastAsia="Times New Roman" w:hAnsi="Consolas" w:cs="Times New Roman"/>
+          <w:color w:val="C8D3F5"/>
+          <w:sz w:val="21"/>
+          <w:szCs w:val="21"/>
+          <w:lang w:eastAsia="en-IN"/>
+        </w:rPr>
+      </w:pPr>
+      <w:r>
+        <w:rPr>
+          <w:rFonts w:ascii="Consolas" w:eastAsia="Times New Roman" w:hAnsi="Consolas" w:cs="Times New Roman"/>
+          <w:color w:val="65BCFF"/>
+          <w:sz w:val="21"/>
+          <w:szCs w:val="21"/>
+          <w:lang w:eastAsia="en-IN"/>
+        </w:rPr>
+        <w:t>print</w:t>
+      </w:r>
+      <w:r>
+        <w:rPr>
+          <w:rFonts w:ascii="Consolas" w:eastAsia="Times New Roman" w:hAnsi="Consolas" w:cs="Times New Roman"/>
+          <w:color w:val="86E1FC"/>
+          <w:sz w:val="21"/>
+          <w:szCs w:val="21"/>
+          <w:lang w:eastAsia="en-IN"/>
+        </w:rPr>
+        <w:t>("</w:t>
+      </w:r>
+      <w:r>
+        <w:rPr>
+          <w:rFonts w:ascii="Consolas" w:eastAsia="Times New Roman" w:hAnsi="Consolas" w:cs="Times New Roman"/>
+          <w:color w:val="C3E88D"/>
+          <w:sz w:val="21"/>
+          <w:szCs w:val="21"/>
+          <w:lang w:eastAsia="en-IN"/>
+        </w:rPr>
+        <w:t xml:space="preserve">Decrypted Plaintext: </w:t>
+      </w:r>
+      <w:r>
+        <w:rPr>
+          <w:rFonts w:ascii="Consolas" w:eastAsia="Times New Roman" w:hAnsi="Consolas" w:cs="Times New Roman"/>
+          <w:color w:val="86E1FC"/>
+          <w:sz w:val="21"/>
+          <w:szCs w:val="21"/>
+          <w:lang w:eastAsia="en-IN"/>
+        </w:rPr>
+        <w:t>"+</w:t>
+      </w:r>
+      <w:r>
+        <w:rPr>
+          <w:rFonts w:ascii="Consolas" w:eastAsia="Times New Roman" w:hAnsi="Consolas" w:cs="Times New Roman"/>
+          <w:color w:val="C8D3F5"/>
+          <w:sz w:val="21"/>
+          <w:szCs w:val="21"/>
+          <w:lang w:eastAsia="en-IN"/>
+        </w:rPr>
+        <w:t>plaintext</w:t>
+      </w:r>
+      <w:r>
+        <w:rPr>
+          <w:rFonts w:ascii="Consolas" w:eastAsia="Times New Roman" w:hAnsi="Consolas" w:cs="Times New Roman"/>
+          <w:color w:val="86E1FC"/>
+          <w:sz w:val="21"/>
+          <w:szCs w:val="21"/>
+          <w:lang w:eastAsia="en-IN"/>
+        </w:rPr>
+        <w:t>)</w:t>
+      </w:r>
+    </w:p>
+    <w:p>
+      <w:pPr>
+        <w:shd w:val="clear" w:color="auto" w:fill="222436"/>
+        <w:spacing w:after="0" w:line="285" w:lineRule="atLeast"/>
+        <w:rPr>
+          <w:rFonts w:ascii="Consolas" w:eastAsia="Times New Roman" w:hAnsi="Consolas" w:cs="Times New Roman"/>
+          <w:color w:val="C8D3F5"/>
+          <w:sz w:val="21"/>
+          <w:szCs w:val="21"/>
+          <w:lang w:eastAsia="en-IN"/>
+        </w:rPr>
+      </w:pPr>
+    </w:p>
+    <w:p>
+      <w:pPr>
+        <w:rPr>
+          <w:rFonts w:ascii="Times New Roman" w:hAnsi="Times New Roman" w:cs="Times New Roman"/>
+          <w:sz w:val="32"/>
+          <w:szCs w:val="32"/>
+        </w:rPr>
+      </w:pPr>
+    </w:p>
+    <w:p>
+      <w:pPr>
+        <w:rPr>
+          <w:rFonts w:ascii="Times New Roman" w:hAnsi="Times New Roman" w:cs="Times New Roman"/>
+          <w:sz w:val="28"/>
+          <w:szCs w:val="28"/>
+        </w:rPr>
+      </w:pPr>
+      <w:r>
+        <w:rPr>
+          <w:rFonts w:ascii="Times New Roman" w:hAnsi="Times New Roman" w:cs="Times New Roman"/>
+          <w:sz w:val="28"/>
+          <w:szCs w:val="28"/>
+        </w:rPr>
+        <w:t>We now solve some examples with the code.</w:t>
+      </w:r>
+      <w:r>
+        <w:rPr>
+          <w:rFonts w:ascii="Times New Roman" w:hAnsi="Times New Roman" w:cs="Times New Roman"/>
+          <w:sz w:val="28"/>
+          <w:szCs w:val="28"/>
+        </w:rPr>
+        <w:br/>
+        <w:t>Say we wish to encrypt: ‘CEASEFIRETILLDAWN’</w:t>
+      </w:r>
+    </w:p>
+    <w:p>
+      <w:pPr>
+        <w:rPr>
+          <w:rFonts w:ascii="Times New Roman" w:hAnsi="Times New Roman" w:cs="Times New Roman"/>
+          <w:sz w:val="28"/>
+          <w:szCs w:val="28"/>
+        </w:rPr>
+      </w:pPr>
+      <w:r>
+        <w:rPr>
+          <w:rFonts w:ascii="Times New Roman" w:hAnsi="Times New Roman" w:cs="Times New Roman"/>
+          <w:sz w:val="28"/>
+          <w:szCs w:val="28"/>
+        </w:rPr>
+        <w:t>We choose the option to directly type the string.</w:t>
+      </w:r>
+      <w:r>
+        <w:rPr>
+          <w:rFonts w:ascii="Times New Roman" w:hAnsi="Times New Roman" w:cs="Times New Roman"/>
+          <w:sz w:val="28"/>
+          <w:szCs w:val="28"/>
+        </w:rPr>
+        <w:br/>
+        <w:t>And let’s take shift-key of 12.</w:t>
+      </w:r>
+    </w:p>
+    <w:p>
+      <w:pPr>
+        <w:rPr>
+          <w:rFonts w:ascii="Times New Roman" w:hAnsi="Times New Roman" w:cs="Times New Roman"/>
+          <w:sz w:val="28"/>
+          <w:szCs w:val="28"/>
+        </w:rPr>
+      </w:pPr>
+      <w:r>
+        <w:rPr>
+          <w:noProof/>
+        </w:rPr>
+        <w:drawing>
+          <wp:inline distT="0" distB="0" distL="0" distR="0" wp14:anchorId="7AEBCAF0" wp14:editId="3C2F8E2D">
+            <wp:extent cx="5731510" cy="1061085"/>
+            <wp:effectExtent l="0" t="0" r="2540" b="5715"/>
+            <wp:docPr id="3" name="Picture 3"/>
+            <wp:cNvGraphicFramePr>
+              <a:graphicFrameLocks xmlns:a="http://schemas.openxmlformats.org/drawingml/2006/main" noChangeAspect="1"/>
+            </wp:cNvGraphicFramePr>
+            <a:graphic xmlns:a="http://schemas.openxmlformats.org/drawingml/2006/main">
+              <a:graphicData uri="http://schemas.openxmlformats.org/drawingml/2006/picture">
+                <pic:pic xmlns:pic="http://schemas.openxmlformats.org/drawingml/2006/picture">
+                  <pic:nvPicPr>
+                    <pic:cNvPr id="1" name=""/>
+                    <pic:cNvPicPr/>
+                  </pic:nvPicPr>
+                  <pic:blipFill>
+                    <a:blip r:embed="rId6"/>
+                    <a:stretch>
+                      <a:fillRect/>
+                    </a:stretch>
+                  </pic:blipFill>
+                  <pic:spPr>
+                    <a:xfrm>
+                      <a:off x="0" y="0"/>
+                      <a:ext cx="5731510" cy="1061085"/>
+                    </a:xfrm>
+                    <a:prstGeom prst="rect">
+                      <a:avLst/>
+                    </a:prstGeom>
+                  </pic:spPr>
+                </pic:pic>
+              </a:graphicData>
+            </a:graphic>
+          </wp:inline>
+        </w:drawing>
+      </w:r>
+    </w:p>
+    <w:p>
+      <w:pPr>
+        <w:rPr>
+          <w:rFonts w:ascii="Times New Roman" w:hAnsi="Times New Roman" w:cs="Times New Roman"/>
+          <w:sz w:val="28"/>
+          <w:szCs w:val="28"/>
+        </w:rPr>
+      </w:pPr>
+      <w:r>
+        <w:rPr>
+          <w:rFonts w:ascii="Times New Roman" w:hAnsi="Times New Roman" w:cs="Times New Roman"/>
+          <w:sz w:val="28"/>
+          <w:szCs w:val="28"/>
+        </w:rPr>
+        <w:t>We enter the plaintext and shift-key</w:t>
+      </w:r>
+    </w:p>
+    <w:p>
+      <w:pPr>
+        <w:rPr>
+          <w:rFonts w:ascii="Times New Roman" w:hAnsi="Times New Roman" w:cs="Times New Roman"/>
+          <w:sz w:val="28"/>
+          <w:szCs w:val="28"/>
+        </w:rPr>
+      </w:pPr>
+      <w:r>
+        <w:rPr>
+          <w:noProof/>
+        </w:rPr>
+        <w:lastRenderedPageBreak/>
+        <w:drawing>
+          <wp:inline distT="0" distB="0" distL="0" distR="0" wp14:anchorId="6948DCEB" wp14:editId="5FB6A371">
+            <wp:extent cx="5731510" cy="1941830"/>
+            <wp:effectExtent l="0" t="0" r="2540" b="1270"/>
+            <wp:docPr id="4" name="Picture 4"/>
+            <wp:cNvGraphicFramePr>
+              <a:graphicFrameLocks xmlns:a="http://schemas.openxmlformats.org/drawingml/2006/main" noChangeAspect="1"/>
+            </wp:cNvGraphicFramePr>
+            <a:graphic xmlns:a="http://schemas.openxmlformats.org/drawingml/2006/main">
+              <a:graphicData uri="http://schemas.openxmlformats.org/drawingml/2006/picture">
+                <pic:pic xmlns:pic="http://schemas.openxmlformats.org/drawingml/2006/picture">
+                  <pic:nvPicPr>
+                    <pic:cNvPr id="1" name=""/>
+                    <pic:cNvPicPr/>
+                  </pic:nvPicPr>
+                  <pic:blipFill>
+                    <a:blip r:embed="rId7"/>
+                    <a:stretch>
+                      <a:fillRect/>
+                    </a:stretch>
+                  </pic:blipFill>
+                  <pic:spPr>
+                    <a:xfrm>
+                      <a:off x="0" y="0"/>
+                      <a:ext cx="5731510" cy="1941830"/>
+                    </a:xfrm>
+                    <a:prstGeom prst="rect">
+                      <a:avLst/>
+                    </a:prstGeom>
+                  </pic:spPr>
+                </pic:pic>
+              </a:graphicData>
+            </a:graphic>
+          </wp:inline>
+        </w:drawing>
+      </w:r>
+    </w:p>
+    <w:p>
+      <w:pPr>
+        <w:rPr>
+          <w:rFonts w:ascii="Times New Roman" w:hAnsi="Times New Roman" w:cs="Times New Roman"/>
+          <w:sz w:val="28"/>
+          <w:szCs w:val="28"/>
+        </w:rPr>
+      </w:pPr>
+    </w:p>
+    <w:p>
+      <w:pPr>
+        <w:rPr>
+          <w:rFonts w:ascii="Times New Roman" w:hAnsi="Times New Roman" w:cs="Times New Roman"/>
+          <w:sz w:val="28"/>
+          <w:szCs w:val="28"/>
+        </w:rPr>
+      </w:pPr>
+      <w:r>
+        <w:rPr>
+          <w:rFonts w:ascii="Times New Roman" w:hAnsi="Times New Roman" w:cs="Times New Roman"/>
+          <w:sz w:val="28"/>
+          <w:szCs w:val="28"/>
+        </w:rPr>
+        <w:t>We get that encryption of ‘</w:t>
+      </w:r>
+      <w:r>
+        <w:rPr>
+          <w:rFonts w:ascii="Times New Roman" w:hAnsi="Times New Roman" w:cs="Times New Roman"/>
+          <w:sz w:val="28"/>
+          <w:szCs w:val="28"/>
+        </w:rPr>
+        <w:t>CEASEFIRETILLDAWN</w:t>
+      </w:r>
+      <w:r>
+        <w:rPr>
+          <w:rFonts w:ascii="Times New Roman" w:hAnsi="Times New Roman" w:cs="Times New Roman"/>
+          <w:sz w:val="28"/>
+          <w:szCs w:val="28"/>
+        </w:rPr>
+        <w:t>’ with shift-key of 12 is:</w:t>
+      </w:r>
+      <w:r>
+        <w:rPr>
+          <w:rFonts w:ascii="Times New Roman" w:hAnsi="Times New Roman" w:cs="Times New Roman"/>
+          <w:sz w:val="28"/>
+          <w:szCs w:val="28"/>
+        </w:rPr>
+        <w:br/>
+        <w:t>‘</w:t>
+      </w:r>
+      <w:r>
+        <w:rPr>
+          <w:rFonts w:ascii="Times New Roman" w:hAnsi="Times New Roman" w:cs="Times New Roman"/>
+          <w:sz w:val="28"/>
+          <w:szCs w:val="28"/>
+        </w:rPr>
+        <w:t>OQMEQRUDQFUXXPMIZ</w:t>
+      </w:r>
+      <w:r>
+        <w:rPr>
+          <w:rFonts w:ascii="Times New Roman" w:hAnsi="Times New Roman" w:cs="Times New Roman"/>
+          <w:sz w:val="28"/>
+          <w:szCs w:val="28"/>
+        </w:rPr>
+        <w:t>’.</w:t>
+      </w:r>
+    </w:p>
+    <w:p>
+      <w:pPr>
+        <w:rPr>
+          <w:rFonts w:ascii="Times New Roman" w:hAnsi="Times New Roman" w:cs="Times New Roman"/>
+          <w:sz w:val="28"/>
+          <w:szCs w:val="28"/>
+        </w:rPr>
+      </w:pPr>
+      <w:r>
+        <w:rPr>
+          <w:rFonts w:ascii="Times New Roman" w:hAnsi="Times New Roman" w:cs="Times New Roman"/>
+          <w:sz w:val="28"/>
+          <w:szCs w:val="28"/>
+        </w:rPr>
+        <w:t xml:space="preserve">Now, let’s decrypt it using our </w:t>
+      </w:r>
+      <w:r>
+        <w:rPr>
+          <w:rFonts w:ascii="Times New Roman" w:hAnsi="Times New Roman" w:cs="Times New Roman"/>
+          <w:sz w:val="28"/>
+          <w:szCs w:val="28"/>
+        </w:rPr>
+        <w:t>decryption code.</w:t>
+      </w:r>
+      <w:r>
+        <w:rPr>
+          <w:rFonts w:ascii="Times New Roman" w:hAnsi="Times New Roman" w:cs="Times New Roman"/>
+          <w:sz w:val="28"/>
+          <w:szCs w:val="28"/>
+        </w:rPr>
+        <w:br/>
+      </w:r>
+      <w:r>
+        <w:rPr>
+          <w:noProof/>
+        </w:rPr>
+        <w:drawing>
+          <wp:inline distT="0" distB="0" distL="0" distR="0" wp14:anchorId="1E518C06" wp14:editId="29F1F94D">
+            <wp:extent cx="5731510" cy="842010"/>
+            <wp:effectExtent l="0" t="0" r="2540" b="0"/>
+            <wp:docPr id="5" name="Picture 5"/>
+            <wp:cNvGraphicFramePr>
+              <a:graphicFrameLocks xmlns:a="http://schemas.openxmlformats.org/drawingml/2006/main" noChangeAspect="1"/>
+            </wp:cNvGraphicFramePr>
+            <a:graphic xmlns:a="http://schemas.openxmlformats.org/drawingml/2006/main">
+              <a:graphicData uri="http://schemas.openxmlformats.org/drawingml/2006/picture">
+                <pic:pic xmlns:pic="http://schemas.openxmlformats.org/drawingml/2006/picture">
+                  <pic:nvPicPr>
+                    <pic:cNvPr id="1" name=""/>
+                    <pic:cNvPicPr/>
+                  </pic:nvPicPr>
+                  <pic:blipFill>
+                    <a:blip r:embed="rId8"/>
+                    <a:stretch>
+                      <a:fillRect/>
+                    </a:stretch>
+                  </pic:blipFill>
+                  <pic:spPr>
+                    <a:xfrm>
+                      <a:off x="0" y="0"/>
+                      <a:ext cx="5731510" cy="842010"/>
+                    </a:xfrm>
+                    <a:prstGeom prst="rect">
+                      <a:avLst/>
+                    </a:prstGeom>
+                  </pic:spPr>
+                </pic:pic>
+              </a:graphicData>
+            </a:graphic>
+          </wp:inline>
+        </w:drawing>
+      </w:r>
+    </w:p>
+    <w:p>
+      <w:pPr>
+        <w:rPr>
+          <w:rFonts w:ascii="Times New Roman" w:hAnsi="Times New Roman" w:cs="Times New Roman"/>
+          <w:sz w:val="28"/>
+          <w:szCs w:val="28"/>
+        </w:rPr>
+      </w:pPr>
+      <w:r>
+        <w:rPr>
+          <w:rFonts w:ascii="Times New Roman" w:hAnsi="Times New Roman" w:cs="Times New Roman"/>
+          <w:sz w:val="28"/>
+          <w:szCs w:val="28"/>
+        </w:rPr>
+        <w:t>We choose 2 and then enter the Ciphertext and shift-key.</w:t>
+      </w:r>
+    </w:p>
+    <w:p>
+      <w:pPr>
+        <w:rPr>
+          <w:rFonts w:ascii="Times New Roman" w:hAnsi="Times New Roman" w:cs="Times New Roman"/>
+          <w:sz w:val="28"/>
+          <w:szCs w:val="28"/>
+        </w:rPr>
+      </w:pPr>
+    </w:p>
+    <w:p>
+      <w:pPr>
+        <w:rPr>
+          <w:rFonts w:ascii="Times New Roman" w:hAnsi="Times New Roman" w:cs="Times New Roman"/>
+          <w:sz w:val="28"/>
+          <w:szCs w:val="28"/>
+        </w:rPr>
+      </w:pPr>
+      <w:r>
+        <w:rPr>
+          <w:noProof/>
+        </w:rPr>
+        <w:drawing>
+          <wp:inline distT="0" distB="0" distL="0" distR="0" wp14:anchorId="083E40A0" wp14:editId="154D36EE">
+            <wp:extent cx="5731510" cy="1703070"/>
+            <wp:effectExtent l="0" t="0" r="2540" b="0"/>
+            <wp:docPr id="6" name="Picture 6"/>
+            <wp:cNvGraphicFramePr>
+              <a:graphicFrameLocks xmlns:a="http://schemas.openxmlformats.org/drawingml/2006/main" noChangeAspect="1"/>
+            </wp:cNvGraphicFramePr>
+            <a:graphic xmlns:a="http://schemas.openxmlformats.org/drawingml/2006/main">
+              <a:graphicData uri="http://schemas.openxmlformats.org/drawingml/2006/picture">
+                <pic:pic xmlns:pic="http://schemas.openxmlformats.org/drawingml/2006/picture">
+                  <pic:nvPicPr>
+                    <pic:cNvPr id="1" name=""/>
+                    <pic:cNvPicPr/>
+                  </pic:nvPicPr>
+                  <pic:blipFill>
+                    <a:blip r:embed="rId9"/>
+                    <a:stretch>
+                      <a:fillRect/>
+                    </a:stretch>
+                  </pic:blipFill>
+                  <pic:spPr>
+                    <a:xfrm>
+                      <a:off x="0" y="0"/>
+                      <a:ext cx="5731510" cy="1703070"/>
+                    </a:xfrm>
+                    <a:prstGeom prst="rect">
+                      <a:avLst/>
+                    </a:prstGeom>
+                  </pic:spPr>
+                </pic:pic>
+              </a:graphicData>
+            </a:graphic>
+          </wp:inline>
+        </w:drawing>
+      </w:r>
+    </w:p>
+    <w:p>
+      <w:pPr>
+        <w:rPr>
+          <w:rFonts w:ascii="Times New Roman" w:hAnsi="Times New Roman" w:cs="Times New Roman"/>
+          <w:sz w:val="28"/>
+          <w:szCs w:val="28"/>
+        </w:rPr>
+      </w:pPr>
+      <w:r>
+        <w:rPr>
+          <w:rFonts w:ascii="Times New Roman" w:hAnsi="Times New Roman" w:cs="Times New Roman"/>
+          <w:sz w:val="28"/>
+          <w:szCs w:val="28"/>
+        </w:rPr>
+        <w:t>Thus, we get the result, ‘</w:t>
+      </w:r>
+      <w:r>
+        <w:rPr>
+          <w:rFonts w:ascii="Times New Roman" w:hAnsi="Times New Roman" w:cs="Times New Roman"/>
+          <w:sz w:val="28"/>
+          <w:szCs w:val="28"/>
+        </w:rPr>
+        <w:t>CEASEFIRETILLDAWN</w:t>
+      </w:r>
+      <w:r>
+        <w:rPr>
+          <w:rFonts w:ascii="Times New Roman" w:hAnsi="Times New Roman" w:cs="Times New Roman"/>
+          <w:sz w:val="28"/>
+          <w:szCs w:val="28"/>
+        </w:rPr>
+        <w:t>’.</w:t>
+      </w:r>
+    </w:p>
+    <w:p>
+      <w:pPr>
+        <w:rPr>
+          <w:rFonts w:ascii="Times New Roman" w:hAnsi="Times New Roman" w:cs="Times New Roman"/>
+          <w:sz w:val="28"/>
+          <w:szCs w:val="28"/>
+        </w:rPr>
+      </w:pPr>
+    </w:p>
+    <w:p>
+      <w:pPr>
+        <w:rPr>
+          <w:rFonts w:ascii="Times New Roman" w:hAnsi="Times New Roman" w:cs="Times New Roman"/>
+          <w:sz w:val="28"/>
+          <w:szCs w:val="28"/>
+        </w:rPr>
+      </w:pPr>
+      <w:r>
+        <w:rPr>
+          <w:rFonts w:ascii="Times New Roman" w:hAnsi="Times New Roman" w:cs="Times New Roman"/>
+          <w:sz w:val="28"/>
+          <w:szCs w:val="28"/>
+        </w:rPr>
+        <w:t>Taking another example, we can encrypt and decrypt the content of a file.</w:t>
+      </w:r>
+      <w:r>
+        <w:rPr>
+          <w:rFonts w:ascii="Times New Roman" w:hAnsi="Times New Roman" w:cs="Times New Roman"/>
+          <w:sz w:val="28"/>
+          <w:szCs w:val="28"/>
+        </w:rPr>
+        <w:br/>
+        <w:t>We take enc.txt and dec.txt</w:t>
+      </w:r>
+    </w:p>
+    <w:p>
+      <w:pPr>
+        <w:rPr>
+          <w:rFonts w:ascii="Times New Roman" w:hAnsi="Times New Roman" w:cs="Times New Roman"/>
+          <w:sz w:val="28"/>
+          <w:szCs w:val="28"/>
+        </w:rPr>
+      </w:pPr>
+      <w:r>
+        <w:rPr>
+          <w:rFonts w:ascii="Times New Roman" w:hAnsi="Times New Roman" w:cs="Times New Roman"/>
+          <w:sz w:val="28"/>
+          <w:szCs w:val="28"/>
+        </w:rPr>
+        <w:t>Putting the example ‘ATTACKWITHALLWEHAVE’ with a shift-key of -10.</w:t>
+      </w:r>
+      <w:r>
+        <w:rPr>
+          <w:rFonts w:ascii="Times New Roman" w:hAnsi="Times New Roman" w:cs="Times New Roman"/>
+          <w:sz w:val="28"/>
+          <w:szCs w:val="28"/>
+        </w:rPr>
+        <w:br/>
+      </w:r>
+    </w:p>
+    <w:p>
+      <w:pPr>
+        <w:rPr>
+          <w:rFonts w:ascii="Times New Roman" w:hAnsi="Times New Roman" w:cs="Times New Roman"/>
+          <w:sz w:val="28"/>
+          <w:szCs w:val="28"/>
+        </w:rPr>
+      </w:pPr>
+      <w:r>
+        <w:rPr>
+          <w:noProof/>
+        </w:rPr>
+        <w:lastRenderedPageBreak/>
+        <w:drawing>
+          <wp:inline distT="0" distB="0" distL="0" distR="0" wp14:anchorId="1EF635EA" wp14:editId="5E40466A">
+            <wp:extent cx="5731510" cy="1981835"/>
+            <wp:effectExtent l="0" t="0" r="2540" b="0"/>
+            <wp:docPr id="7" name="Picture 7"/>
+            <wp:cNvGraphicFramePr>
+              <a:graphicFrameLocks xmlns:a="http://schemas.openxmlformats.org/drawingml/2006/main" noChangeAspect="1"/>
+            </wp:cNvGraphicFramePr>
+            <a:graphic xmlns:a="http://schemas.openxmlformats.org/drawingml/2006/main">
+              <a:graphicData uri="http://schemas.openxmlformats.org/drawingml/2006/picture">
+                <pic:pic xmlns:pic="http://schemas.openxmlformats.org/drawingml/2006/picture">
+                  <pic:nvPicPr>
+                    <pic:cNvPr id="1" name=""/>
+                    <pic:cNvPicPr/>
+                  </pic:nvPicPr>
+                  <pic:blipFill>
+                    <a:blip r:embed="rId10"/>
+                    <a:stretch>
+                      <a:fillRect/>
+                    </a:stretch>
+                  </pic:blipFill>
+                  <pic:spPr>
+                    <a:xfrm>
+                      <a:off x="0" y="0"/>
+                      <a:ext cx="5731510" cy="1981835"/>
+                    </a:xfrm>
+                    <a:prstGeom prst="rect">
+                      <a:avLst/>
+                    </a:prstGeom>
+                  </pic:spPr>
+                </pic:pic>
+              </a:graphicData>
+            </a:graphic>
+          </wp:inline>
+        </w:drawing>
+      </w:r>
+    </w:p>
+    <w:p>
+      <w:pPr>
+        <w:rPr>
+          <w:rFonts w:ascii="Times New Roman" w:hAnsi="Times New Roman" w:cs="Times New Roman"/>
+          <w:sz w:val="28"/>
+          <w:szCs w:val="28"/>
+        </w:rPr>
+      </w:pPr>
+    </w:p>
+    <w:p>
+      <w:pPr>
+        <w:rPr>
+          <w:rFonts w:ascii="Times New Roman" w:hAnsi="Times New Roman" w:cs="Times New Roman"/>
+          <w:sz w:val="28"/>
+          <w:szCs w:val="28"/>
+        </w:rPr>
+      </w:pPr>
+      <w:r>
+        <w:rPr>
+          <w:rFonts w:ascii="Times New Roman" w:hAnsi="Times New Roman" w:cs="Times New Roman"/>
+          <w:sz w:val="28"/>
+          <w:szCs w:val="28"/>
+        </w:rPr>
+        <w:t>We now run our code</w:t>
+      </w:r>
+      <w:r>
+        <w:rPr>
+          <w:rFonts w:ascii="Times New Roman" w:hAnsi="Times New Roman" w:cs="Times New Roman"/>
+          <w:sz w:val="28"/>
+          <w:szCs w:val="28"/>
+        </w:rPr>
+        <w:br/>
+      </w:r>
+      <w:r>
+        <w:rPr>
+          <w:noProof/>
+        </w:rPr>
+        <w:drawing>
+          <wp:inline distT="0" distB="0" distL="0" distR="0" wp14:anchorId="4319C97B" wp14:editId="4AF8892C">
+            <wp:extent cx="5731510" cy="1962785"/>
+            <wp:effectExtent l="0" t="0" r="2540" b="0"/>
+            <wp:docPr id="8" name="Picture 8"/>
+            <wp:cNvGraphicFramePr>
+              <a:graphicFrameLocks xmlns:a="http://schemas.openxmlformats.org/drawingml/2006/main" noChangeAspect="1"/>
+            </wp:cNvGraphicFramePr>
+            <a:graphic xmlns:a="http://schemas.openxmlformats.org/drawingml/2006/main">
+              <a:graphicData uri="http://schemas.openxmlformats.org/drawingml/2006/picture">
+                <pic:pic xmlns:pic="http://schemas.openxmlformats.org/drawingml/2006/picture">
+                  <pic:nvPicPr>
+                    <pic:cNvPr id="1" name=""/>
+                    <pic:cNvPicPr/>
+                  </pic:nvPicPr>
+                  <pic:blipFill>
+                    <a:blip r:embed="rId11"/>
+                    <a:stretch>
+                      <a:fillRect/>
+                    </a:stretch>
+                  </pic:blipFill>
+                  <pic:spPr>
+                    <a:xfrm>
+                      <a:off x="0" y="0"/>
+                      <a:ext cx="5731510" cy="1962785"/>
+                    </a:xfrm>
+                    <a:prstGeom prst="rect">
+                      <a:avLst/>
+                    </a:prstGeom>
+                  </pic:spPr>
+                </pic:pic>
+              </a:graphicData>
+            </a:graphic>
+          </wp:inline>
+        </w:drawing>
+      </w:r>
+    </w:p>
+    <w:p>
+      <w:pPr>
+        <w:rPr>
+          <w:rFonts w:ascii="Times New Roman" w:hAnsi="Times New Roman" w:cs="Times New Roman"/>
+          <w:sz w:val="28"/>
+          <w:szCs w:val="28"/>
+        </w:rPr>
+      </w:pPr>
+      <w:r>
+        <w:rPr>
+          <w:rFonts w:ascii="Times New Roman" w:hAnsi="Times New Roman" w:cs="Times New Roman"/>
+          <w:sz w:val="28"/>
+          <w:szCs w:val="28"/>
+        </w:rPr>
+        <w:t>Ciphertext: ‘</w:t>
+      </w:r>
+      <w:r>
+        <w:rPr>
+          <w:rFonts w:ascii="Times New Roman" w:hAnsi="Times New Roman" w:cs="Times New Roman"/>
+          <w:sz w:val="28"/>
+          <w:szCs w:val="28"/>
+        </w:rPr>
+        <w:t>QJJQSAMYJXQBBMUXQLU</w:t>
+      </w:r>
+      <w:r>
+        <w:rPr>
+          <w:rFonts w:ascii="Times New Roman" w:hAnsi="Times New Roman" w:cs="Times New Roman"/>
+          <w:sz w:val="28"/>
+          <w:szCs w:val="28"/>
+        </w:rPr>
+        <w:t>’</w:t>
+      </w:r>
+      <w:r>
+        <w:rPr>
+          <w:rFonts w:ascii="Times New Roman" w:hAnsi="Times New Roman" w:cs="Times New Roman"/>
+          <w:sz w:val="28"/>
+          <w:szCs w:val="28"/>
+        </w:rPr>
+        <w:br/>
+      </w:r>
+    </w:p>
+    <w:p>
+      <w:pPr>
+        <w:rPr>
+          <w:rFonts w:ascii="Times New Roman" w:hAnsi="Times New Roman" w:cs="Times New Roman"/>
+          <w:sz w:val="28"/>
+          <w:szCs w:val="28"/>
+        </w:rPr>
+      </w:pPr>
+      <w:r>
+        <w:rPr>
+          <w:rFonts w:ascii="Times New Roman" w:hAnsi="Times New Roman" w:cs="Times New Roman"/>
+          <w:sz w:val="28"/>
+          <w:szCs w:val="28"/>
+        </w:rPr>
+        <w:t>Then, we decrypt.</w:t>
+      </w:r>
+    </w:p>
+    <w:p>
+      <w:pPr>
+        <w:rPr>
+          <w:rFonts w:ascii="Times New Roman" w:hAnsi="Times New Roman" w:cs="Times New Roman"/>
+          <w:sz w:val="28"/>
+          <w:szCs w:val="28"/>
+        </w:rPr>
+      </w:pPr>
+      <w:r>
+        <w:rPr>
+          <w:noProof/>
+        </w:rPr>
+        <w:drawing>
+          <wp:inline distT="0" distB="0" distL="0" distR="0" wp14:anchorId="5C732348" wp14:editId="73D7D7BD">
+            <wp:extent cx="5731510" cy="1497965"/>
+            <wp:effectExtent l="0" t="0" r="2540" b="6985"/>
+            <wp:docPr id="9" name="Picture 9"/>
+            <wp:cNvGraphicFramePr>
+              <a:graphicFrameLocks xmlns:a="http://schemas.openxmlformats.org/drawingml/2006/main" noChangeAspect="1"/>
+            </wp:cNvGraphicFramePr>
+            <a:graphic xmlns:a="http://schemas.openxmlformats.org/drawingml/2006/main">
+              <a:graphicData uri="http://schemas.openxmlformats.org/drawingml/2006/picture">
+                <pic:pic xmlns:pic="http://schemas.openxmlformats.org/drawingml/2006/picture">
+                  <pic:nvPicPr>
+                    <pic:cNvPr id="1" name=""/>
+                    <pic:cNvPicPr/>
+                  </pic:nvPicPr>
+                  <pic:blipFill>
+                    <a:blip r:embed="rId12"/>
+                    <a:stretch>
+                      <a:fillRect/>
+                    </a:stretch>
+                  </pic:blipFill>
+                  <pic:spPr>
+                    <a:xfrm>
+                      <a:off x="0" y="0"/>
+                      <a:ext cx="5731510" cy="1497965"/>
+                    </a:xfrm>
+                    <a:prstGeom prst="rect">
+                      <a:avLst/>
+                    </a:prstGeom>
+                  </pic:spPr>
+                </pic:pic>
+              </a:graphicData>
+            </a:graphic>
+          </wp:inline>
+        </w:drawing>
+      </w:r>
+    </w:p>
+    <w:p>
+      <w:pPr>
+        <w:rPr>
+          <w:rFonts w:ascii="Times New Roman" w:hAnsi="Times New Roman" w:cs="Times New Roman"/>
+          <w:sz w:val="28"/>
+          <w:szCs w:val="28"/>
+        </w:rPr>
+      </w:pPr>
+      <w:r>
+        <w:rPr>
+          <w:rFonts w:ascii="Times New Roman" w:hAnsi="Times New Roman" w:cs="Times New Roman"/>
+          <w:sz w:val="28"/>
+          <w:szCs w:val="28"/>
+        </w:rPr>
+        <w:t>Thus, we demonstrated the working of the code with examples.</w:t>
+      </w:r>
+    </w:p>
+    <w:p>
+      <w:pPr>
+        <w:rPr>
+          <w:rFonts w:ascii="Times New Roman" w:hAnsi="Times New Roman" w:cs="Times New Roman"/>
+          <w:sz w:val="28"/>
+          <w:szCs w:val="28"/>
+        </w:rPr>
+      </w:pPr>
+    </w:p>
+    <w:p>
+      <w:pPr>
+        <w:rPr>
+          <w:rFonts w:ascii="Times New Roman" w:hAnsi="Times New Roman" w:cs="Times New Roman"/>
+          <w:sz w:val="32"/>
+          <w:szCs w:val="32"/>
+        </w:rPr>
+      </w:pPr>
+      <w:r>
+        <w:rPr>
+          <w:rFonts w:ascii="Times New Roman" w:hAnsi="Times New Roman" w:cs="Times New Roman"/>
+          <w:sz w:val="32"/>
+          <w:szCs w:val="32"/>
+          <w:u w:val="single"/>
+        </w:rPr>
+        <w:t>Conclusion</w:t>
+      </w:r>
+      <w:r>
+        <w:rPr>
+          <w:rFonts w:ascii="Times New Roman" w:hAnsi="Times New Roman" w:cs="Times New Roman"/>
+          <w:sz w:val="32"/>
+          <w:szCs w:val="32"/>
+        </w:rPr>
+        <w:t>:</w:t>
+      </w:r>
+    </w:p>
+    <w:p>
+      <w:pPr>
+        <w:rPr>
+          <w:rFonts w:ascii="Times New Roman" w:hAnsi="Times New Roman" w:cs="Times New Roman"/>
+          <w:sz w:val="28"/>
+          <w:szCs w:val="28"/>
+        </w:rPr>
+      </w:pPr>
+      <w:r>
+        <w:rPr>
+          <w:rFonts w:ascii="Times New Roman" w:hAnsi="Times New Roman" w:cs="Times New Roman"/>
+          <w:sz w:val="32"/>
+          <w:szCs w:val="32"/>
+        </w:rPr>
+        <w:tab/>
+      </w:r>
+      <w:r>
+        <w:rPr>
+          <w:rFonts w:ascii="Times New Roman" w:hAnsi="Times New Roman" w:cs="Times New Roman"/>
+          <w:sz w:val="28"/>
+          <w:szCs w:val="28"/>
+        </w:rPr>
+        <w:t>Thus, the Caesar Cipher algorithm was studied and demonstrated with the code. It is observed that Caesar Cipher is really weak as the key can be any of 26 values and therefore is easy to crack in modern cryptography.</w:t>
+      </w:r>
     </w:p>
     <w:sectPr>
       <w:pgSz w:w="11906" w:h="16838"/>
